--- a/Algorithm/Sorting/06_Counting_Sort.docx
+++ b/Algorithm/Sorting/06_Counting_Sort.docx
@@ -1,6 +1,6 @@
 
 <file path=word/document.xml><?xml version="1.0" encoding="utf-8"?>
-<w:document xmlns:wpc="http://schemas.microsoft.com/office/word/2010/wordprocessingCanvas" xmlns:cx="http://schemas.microsoft.com/office/drawing/2014/chartex" xmlns:mc="http://schemas.openxmlformats.org/markup-compatibility/2006" xmlns:o="urn:schemas-microsoft-com:office:office" xmlns:r="http://schemas.openxmlformats.org/officeDocument/2006/relationships" xmlns:m="http://schemas.openxmlformats.org/officeDocument/2006/math" xmlns:v="urn:schemas-microsoft-com:vml" xmlns:wp14="http://schemas.microsoft.com/office/word/2010/wordprocessingDrawing" xmlns:wp="http://schemas.openxmlformats.org/drawingml/2006/wordprocessingDrawing" xmlns:w10="urn:schemas-microsoft-com:office:word" xmlns:w="http://schemas.openxmlformats.org/wordprocessingml/2006/main" xmlns:w14="http://schemas.microsoft.com/office/word/2010/wordml" xmlns:w15="http://schemas.microsoft.com/office/word/2012/wordml" xmlns:w16se="http://schemas.microsoft.com/office/word/2015/wordml/symex" xmlns:wpg="http://schemas.microsoft.com/office/word/2010/wordprocessingGroup" xmlns:wpi="http://schemas.microsoft.com/office/word/2010/wordprocessingInk" xmlns:wne="http://schemas.microsoft.com/office/word/2006/wordml" xmlns:wps="http://schemas.microsoft.com/office/word/2010/wordprocessingShape" mc:Ignorable="w14 w15 w16se wp14">
+<w:document xmlns:wpc="http://schemas.microsoft.com/office/word/2010/wordprocessingCanvas" xmlns:cx="http://schemas.microsoft.com/office/drawing/2014/chartex" xmlns:cx1="http://schemas.microsoft.com/office/drawing/2015/9/8/chartex" xmlns:cx2="http://schemas.microsoft.com/office/drawing/2015/10/21/chartex" xmlns:cx3="http://schemas.microsoft.com/office/drawing/2016/5/9/chartex" xmlns:cx4="http://schemas.microsoft.com/office/drawing/2016/5/10/chartex" xmlns:cx5="http://schemas.microsoft.com/office/drawing/2016/5/11/chartex" xmlns:cx6="http://schemas.microsoft.com/office/drawing/2016/5/12/chartex" xmlns:cx7="http://schemas.microsoft.com/office/drawing/2016/5/13/chartex" xmlns:cx8="http://schemas.microsoft.com/office/drawing/2016/5/14/chartex" xmlns:mc="http://schemas.openxmlformats.org/markup-compatibility/2006" xmlns:aink="http://schemas.microsoft.com/office/drawing/2016/ink" xmlns:am3d="http://schemas.microsoft.com/office/drawing/2017/model3d" xmlns:o="urn:schemas-microsoft-com:office:office" xmlns:oel="http://schemas.microsoft.com/office/2019/extlst" xmlns:r="http://schemas.openxmlformats.org/officeDocument/2006/relationships" xmlns:m="http://schemas.openxmlformats.org/officeDocument/2006/math" xmlns:v="urn:schemas-microsoft-com:vml" xmlns:wp14="http://schemas.microsoft.com/office/word/2010/wordprocessingDrawing" xmlns:wp="http://schemas.openxmlformats.org/drawingml/2006/wordprocessingDrawing" xmlns:w10="urn:schemas-microsoft-com:office:word" xmlns:w="http://schemas.openxmlformats.org/wordprocessingml/2006/main" xmlns:w14="http://schemas.microsoft.com/office/word/2010/wordml" xmlns:w15="http://schemas.microsoft.com/office/word/2012/wordml" xmlns:w16cex="http://schemas.microsoft.com/office/word/2018/wordml/cex" xmlns:w16cid="http://schemas.microsoft.com/office/word/2016/wordml/cid" xmlns:w16="http://schemas.microsoft.com/office/word/2018/wordml" xmlns:w16du="http://schemas.microsoft.com/office/word/2023/wordml/word16du" xmlns:w16sdtdh="http://schemas.microsoft.com/office/word/2020/wordml/sdtdatahash" xmlns:w16se="http://schemas.microsoft.com/office/word/2015/wordml/symex" xmlns:wpg="http://schemas.microsoft.com/office/word/2010/wordprocessingGroup" xmlns:wpi="http://schemas.microsoft.com/office/word/2010/wordprocessingInk" xmlns:wne="http://schemas.microsoft.com/office/word/2006/wordml" xmlns:wps="http://schemas.microsoft.com/office/word/2010/wordprocessingShape" mc:Ignorable="w14 w15 w16se w16cid w16 w16cex w16sdtdh wp14">
   <w:body>
     <w:p>
       <w:pPr>
@@ -8,11 +8,15 @@
         <w:jc w:val="both"/>
         <w:rPr>
           <w:rFonts w:ascii="Verdana" w:hAnsi="Verdana"/>
-        </w:rPr>
-      </w:pPr>
-      <w:r>
-        <w:rPr>
-          <w:rFonts w:ascii="Verdana" w:hAnsi="Verdana"/>
+          <w:b/>
+          <w:bCs/>
+        </w:rPr>
+      </w:pPr>
+      <w:r>
+        <w:rPr>
+          <w:rFonts w:ascii="Verdana" w:hAnsi="Verdana"/>
+          <w:b/>
+          <w:bCs/>
         </w:rPr>
         <w:t>Counting Sort</w:t>
       </w:r>
@@ -147,7 +151,7 @@
     </w:p>
     <w:p>
       <w:pPr>
-        <w:shd w:val="clear" w:color="auto" w:fill="B4C6E7" w:themeFill="accent5" w:themeFillTint="66"/>
+        <w:shd w:val="clear" w:color="auto" w:fill="000000" w:themeFill="text1"/>
         <w:jc w:val="both"/>
         <w:rPr>
           <w:rFonts w:ascii="Verdana" w:hAnsi="Verdana"/>
@@ -162,7 +166,7 @@
     </w:p>
     <w:p>
       <w:pPr>
-        <w:shd w:val="clear" w:color="auto" w:fill="B4C6E7" w:themeFill="accent5" w:themeFillTint="66"/>
+        <w:shd w:val="clear" w:color="auto" w:fill="000000" w:themeFill="text1"/>
         <w:jc w:val="both"/>
         <w:rPr>
           <w:rFonts w:ascii="Verdana" w:hAnsi="Verdana"/>
@@ -178,31 +182,45 @@
     </w:p>
     <w:p>
       <w:pPr>
-        <w:shd w:val="clear" w:color="auto" w:fill="B4C6E7" w:themeFill="accent5" w:themeFillTint="66"/>
-        <w:jc w:val="both"/>
-        <w:rPr>
-          <w:rFonts w:ascii="Verdana" w:hAnsi="Verdana"/>
-        </w:rPr>
-      </w:pPr>
-    </w:p>
-    <w:p>
-      <w:pPr>
-        <w:shd w:val="clear" w:color="auto" w:fill="B4C6E7" w:themeFill="accent5" w:themeFillTint="66"/>
-        <w:jc w:val="both"/>
-        <w:rPr>
-          <w:rFonts w:ascii="Verdana" w:hAnsi="Verdana"/>
-        </w:rPr>
-      </w:pPr>
-      <w:r>
-        <w:rPr>
-          <w:rFonts w:ascii="Verdana" w:hAnsi="Verdana"/>
-        </w:rPr>
-        <w:t># calculate the starting index for each key:</w:t>
-      </w:r>
-    </w:p>
-    <w:p>
-      <w:pPr>
-        <w:shd w:val="clear" w:color="auto" w:fill="B4C6E7" w:themeFill="accent5" w:themeFillTint="66"/>
+        <w:shd w:val="clear" w:color="auto" w:fill="000000" w:themeFill="text1"/>
+        <w:jc w:val="both"/>
+        <w:rPr>
+          <w:rFonts w:ascii="Verdana" w:hAnsi="Verdana"/>
+        </w:rPr>
+      </w:pPr>
+    </w:p>
+    <w:p>
+      <w:pPr>
+        <w:shd w:val="clear" w:color="auto" w:fill="000000" w:themeFill="text1"/>
+        <w:jc w:val="both"/>
+        <w:rPr>
+          <w:rFonts w:ascii="Verdana" w:hAnsi="Verdana"/>
+        </w:rPr>
+      </w:pPr>
+      <w:r>
+        <w:rPr>
+          <w:rFonts w:ascii="Verdana" w:hAnsi="Verdana"/>
+        </w:rPr>
+        <w:t xml:space="preserve"># </w:t>
+      </w:r>
+      <w:proofErr w:type="gramStart"/>
+      <w:r>
+        <w:rPr>
+          <w:rFonts w:ascii="Verdana" w:hAnsi="Verdana"/>
+        </w:rPr>
+        <w:t>calculate</w:t>
+      </w:r>
+      <w:proofErr w:type="gramEnd"/>
+      <w:r>
+        <w:rPr>
+          <w:rFonts w:ascii="Verdana" w:hAnsi="Verdana"/>
+        </w:rPr>
+        <w:t xml:space="preserve"> the starting index for each key:</w:t>
+      </w:r>
+    </w:p>
+    <w:p>
+      <w:pPr>
+        <w:shd w:val="clear" w:color="auto" w:fill="000000" w:themeFill="text1"/>
         <w:jc w:val="both"/>
         <w:rPr>
           <w:rFonts w:ascii="Verdana" w:hAnsi="Verdana"/>
@@ -217,22 +235,50 @@
     </w:p>
     <w:p>
       <w:pPr>
-        <w:shd w:val="clear" w:color="auto" w:fill="B4C6E7" w:themeFill="accent5" w:themeFillTint="66"/>
-        <w:jc w:val="both"/>
-        <w:rPr>
-          <w:rFonts w:ascii="Verdana" w:hAnsi="Verdana"/>
-        </w:rPr>
-      </w:pPr>
-      <w:r>
-        <w:rPr>
-          <w:rFonts w:ascii="Verdana" w:hAnsi="Verdana"/>
-        </w:rPr>
-        <w:t>for i in range(k):   # i = 0, 1, ... k-1</w:t>
-      </w:r>
-    </w:p>
-    <w:p>
-      <w:pPr>
-        <w:shd w:val="clear" w:color="auto" w:fill="B4C6E7" w:themeFill="accent5" w:themeFillTint="66"/>
+        <w:shd w:val="clear" w:color="auto" w:fill="000000" w:themeFill="text1"/>
+        <w:jc w:val="both"/>
+        <w:rPr>
+          <w:rFonts w:ascii="Verdana" w:hAnsi="Verdana"/>
+        </w:rPr>
+      </w:pPr>
+      <w:r>
+        <w:rPr>
+          <w:rFonts w:ascii="Verdana" w:hAnsi="Verdana"/>
+        </w:rPr>
+        <w:t xml:space="preserve">for </w:t>
+      </w:r>
+      <w:proofErr w:type="spellStart"/>
+      <w:r>
+        <w:rPr>
+          <w:rFonts w:ascii="Verdana" w:hAnsi="Verdana"/>
+        </w:rPr>
+        <w:t>i</w:t>
+      </w:r>
+      <w:proofErr w:type="spellEnd"/>
+      <w:r>
+        <w:rPr>
+          <w:rFonts w:ascii="Verdana" w:hAnsi="Verdana"/>
+        </w:rPr>
+        <w:t xml:space="preserve"> in range(k):   # </w:t>
+      </w:r>
+      <w:proofErr w:type="spellStart"/>
+      <w:r>
+        <w:rPr>
+          <w:rFonts w:ascii="Verdana" w:hAnsi="Verdana"/>
+        </w:rPr>
+        <w:t>i</w:t>
+      </w:r>
+      <w:proofErr w:type="spellEnd"/>
+      <w:r>
+        <w:rPr>
+          <w:rFonts w:ascii="Verdana" w:hAnsi="Verdana"/>
+        </w:rPr>
+        <w:t xml:space="preserve"> = 0, 1, ... k-1</w:t>
+      </w:r>
+    </w:p>
+    <w:p>
+      <w:pPr>
+        <w:shd w:val="clear" w:color="auto" w:fill="000000" w:themeFill="text1"/>
         <w:jc w:val="both"/>
         <w:rPr>
           <w:rFonts w:ascii="Verdana" w:hAnsi="Verdana"/>
@@ -244,53 +290,102 @@
         </w:rPr>
         <w:lastRenderedPageBreak/>
         <w:tab/>
-        <w:t>oldCount = count[i]</w:t>
-      </w:r>
-    </w:p>
-    <w:p>
-      <w:pPr>
-        <w:shd w:val="clear" w:color="auto" w:fill="B4C6E7" w:themeFill="accent5" w:themeFillTint="66"/>
-        <w:jc w:val="both"/>
-        <w:rPr>
-          <w:rFonts w:ascii="Verdana" w:hAnsi="Verdana"/>
-        </w:rPr>
-      </w:pPr>
-      <w:r>
-        <w:rPr>
-          <w:rFonts w:ascii="Verdana" w:hAnsi="Verdana"/>
-        </w:rPr>
-        <w:tab/>
-        <w:t>count[i] = total</w:t>
-      </w:r>
-    </w:p>
-    <w:p>
-      <w:pPr>
-        <w:shd w:val="clear" w:color="auto" w:fill="B4C6E7" w:themeFill="accent5" w:themeFillTint="66"/>
-        <w:jc w:val="both"/>
-        <w:rPr>
-          <w:rFonts w:ascii="Verdana" w:hAnsi="Verdana"/>
-        </w:rPr>
-      </w:pPr>
-      <w:r>
-        <w:rPr>
-          <w:rFonts w:ascii="Verdana" w:hAnsi="Verdana"/>
-        </w:rPr>
-        <w:tab/>
-        <w:t>total += oldCount</w:t>
-      </w:r>
-    </w:p>
-    <w:p>
-      <w:pPr>
-        <w:shd w:val="clear" w:color="auto" w:fill="B4C6E7" w:themeFill="accent5" w:themeFillTint="66"/>
-        <w:jc w:val="both"/>
-        <w:rPr>
-          <w:rFonts w:ascii="Verdana" w:hAnsi="Verdana"/>
-        </w:rPr>
-      </w:pPr>
-    </w:p>
-    <w:p>
-      <w:pPr>
-        <w:shd w:val="clear" w:color="auto" w:fill="B4C6E7" w:themeFill="accent5" w:themeFillTint="66"/>
+      </w:r>
+      <w:proofErr w:type="spellStart"/>
+      <w:r>
+        <w:rPr>
+          <w:rFonts w:ascii="Verdana" w:hAnsi="Verdana"/>
+        </w:rPr>
+        <w:t>oldCount</w:t>
+      </w:r>
+      <w:proofErr w:type="spellEnd"/>
+      <w:r>
+        <w:rPr>
+          <w:rFonts w:ascii="Verdana" w:hAnsi="Verdana"/>
+        </w:rPr>
+        <w:t xml:space="preserve"> = count[</w:t>
+      </w:r>
+      <w:proofErr w:type="spellStart"/>
+      <w:r>
+        <w:rPr>
+          <w:rFonts w:ascii="Verdana" w:hAnsi="Verdana"/>
+        </w:rPr>
+        <w:t>i</w:t>
+      </w:r>
+      <w:proofErr w:type="spellEnd"/>
+      <w:r>
+        <w:rPr>
+          <w:rFonts w:ascii="Verdana" w:hAnsi="Verdana"/>
+        </w:rPr>
+        <w:t>]</w:t>
+      </w:r>
+    </w:p>
+    <w:p>
+      <w:pPr>
+        <w:shd w:val="clear" w:color="auto" w:fill="000000" w:themeFill="text1"/>
+        <w:jc w:val="both"/>
+        <w:rPr>
+          <w:rFonts w:ascii="Verdana" w:hAnsi="Verdana"/>
+        </w:rPr>
+      </w:pPr>
+      <w:r>
+        <w:rPr>
+          <w:rFonts w:ascii="Verdana" w:hAnsi="Verdana"/>
+        </w:rPr>
+        <w:tab/>
+        <w:t>count[</w:t>
+      </w:r>
+      <w:proofErr w:type="spellStart"/>
+      <w:r>
+        <w:rPr>
+          <w:rFonts w:ascii="Verdana" w:hAnsi="Verdana"/>
+        </w:rPr>
+        <w:t>i</w:t>
+      </w:r>
+      <w:proofErr w:type="spellEnd"/>
+      <w:r>
+        <w:rPr>
+          <w:rFonts w:ascii="Verdana" w:hAnsi="Verdana"/>
+        </w:rPr>
+        <w:t>] = total</w:t>
+      </w:r>
+    </w:p>
+    <w:p>
+      <w:pPr>
+        <w:shd w:val="clear" w:color="auto" w:fill="000000" w:themeFill="text1"/>
+        <w:jc w:val="both"/>
+        <w:rPr>
+          <w:rFonts w:ascii="Verdana" w:hAnsi="Verdana"/>
+        </w:rPr>
+      </w:pPr>
+      <w:r>
+        <w:rPr>
+          <w:rFonts w:ascii="Verdana" w:hAnsi="Verdana"/>
+        </w:rPr>
+        <w:tab/>
+        <w:t xml:space="preserve">total += </w:t>
+      </w:r>
+      <w:proofErr w:type="spellStart"/>
+      <w:r>
+        <w:rPr>
+          <w:rFonts w:ascii="Verdana" w:hAnsi="Verdana"/>
+        </w:rPr>
+        <w:t>oldCount</w:t>
+      </w:r>
+      <w:proofErr w:type="spellEnd"/>
+    </w:p>
+    <w:p>
+      <w:pPr>
+        <w:shd w:val="clear" w:color="auto" w:fill="000000" w:themeFill="text1"/>
+        <w:jc w:val="both"/>
+        <w:rPr>
+          <w:rFonts w:ascii="Verdana" w:hAnsi="Verdana"/>
+        </w:rPr>
+      </w:pPr>
+    </w:p>
+    <w:p>
+      <w:pPr>
+        <w:shd w:val="clear" w:color="auto" w:fill="000000" w:themeFill="text1"/>
         <w:jc w:val="both"/>
         <w:rPr>
           <w:rFonts w:ascii="Verdana" w:hAnsi="Verdana"/>
@@ -305,7 +400,7 @@
     </w:p>
     <w:p>
       <w:pPr>
-        <w:shd w:val="clear" w:color="auto" w:fill="B4C6E7" w:themeFill="accent5" w:themeFillTint="66"/>
+        <w:shd w:val="clear" w:color="auto" w:fill="000000" w:themeFill="text1"/>
         <w:jc w:val="both"/>
         <w:rPr>
           <w:rFonts w:ascii="Verdana" w:hAnsi="Verdana"/>
@@ -320,7 +415,7 @@
     </w:p>
     <w:p>
       <w:pPr>
-        <w:shd w:val="clear" w:color="auto" w:fill="B4C6E7" w:themeFill="accent5" w:themeFillTint="66"/>
+        <w:shd w:val="clear" w:color="auto" w:fill="000000" w:themeFill="text1"/>
         <w:jc w:val="both"/>
         <w:rPr>
           <w:rFonts w:ascii="Verdana" w:hAnsi="Verdana"/>
@@ -336,7 +431,7 @@
     </w:p>
     <w:p>
       <w:pPr>
-        <w:shd w:val="clear" w:color="auto" w:fill="B4C6E7" w:themeFill="accent5" w:themeFillTint="66"/>
+        <w:shd w:val="clear" w:color="auto" w:fill="000000" w:themeFill="text1"/>
         <w:jc w:val="both"/>
         <w:rPr>
           <w:rFonts w:ascii="Verdana" w:hAnsi="Verdana"/>
@@ -352,16 +447,16 @@
     </w:p>
     <w:p>
       <w:pPr>
-        <w:shd w:val="clear" w:color="auto" w:fill="B4C6E7" w:themeFill="accent5" w:themeFillTint="66"/>
-        <w:jc w:val="both"/>
-        <w:rPr>
-          <w:rFonts w:ascii="Verdana" w:hAnsi="Verdana"/>
-        </w:rPr>
-      </w:pPr>
-    </w:p>
-    <w:p>
-      <w:pPr>
-        <w:shd w:val="clear" w:color="auto" w:fill="B4C6E7" w:themeFill="accent5" w:themeFillTint="66"/>
+        <w:shd w:val="clear" w:color="auto" w:fill="000000" w:themeFill="text1"/>
+        <w:jc w:val="both"/>
+        <w:rPr>
+          <w:rFonts w:ascii="Verdana" w:hAnsi="Verdana"/>
+        </w:rPr>
+      </w:pPr>
+    </w:p>
+    <w:p>
+      <w:pPr>
+        <w:shd w:val="clear" w:color="auto" w:fill="000000" w:themeFill="text1"/>
         <w:jc w:val="both"/>
         <w:rPr>
           <w:rFonts w:ascii="Verdana" w:hAnsi="Verdana"/>
@@ -385,35 +480,105 @@
         <w:rPr>
           <w:rFonts w:ascii="Verdana" w:hAnsi="Verdana"/>
         </w:rPr>
-        <w:t>After the first for loop, count[i] stores the number of items with key equal to i.</w:t>
-      </w:r>
-    </w:p>
-    <w:p>
-      <w:pPr>
-        <w:jc w:val="both"/>
-        <w:rPr>
-          <w:rFonts w:ascii="Verdana" w:hAnsi="Verdana"/>
-        </w:rPr>
-      </w:pPr>
-      <w:r>
-        <w:rPr>
-          <w:rFonts w:ascii="Verdana" w:hAnsi="Verdana"/>
-        </w:rPr>
-        <w:t>After the second for loop, it instead stores the number of items with key less than i.</w:t>
-      </w:r>
-    </w:p>
-    <w:p>
-      <w:pPr>
-        <w:jc w:val="both"/>
-        <w:rPr>
-          <w:rFonts w:ascii="Verdana" w:hAnsi="Verdana"/>
-        </w:rPr>
-      </w:pPr>
-      <w:r>
-        <w:rPr>
-          <w:rFonts w:ascii="Verdana" w:hAnsi="Verdana"/>
-        </w:rPr>
-        <w:t>Throughout the third loop, count[i] always stores the next position in the output array into which an item with key i should be stored.</w:t>
+        <w:t>After the first for loop, count[</w:t>
+      </w:r>
+      <w:proofErr w:type="spellStart"/>
+      <w:r>
+        <w:rPr>
+          <w:rFonts w:ascii="Verdana" w:hAnsi="Verdana"/>
+        </w:rPr>
+        <w:t>i</w:t>
+      </w:r>
+      <w:proofErr w:type="spellEnd"/>
+      <w:r>
+        <w:rPr>
+          <w:rFonts w:ascii="Verdana" w:hAnsi="Verdana"/>
+        </w:rPr>
+        <w:t xml:space="preserve">] stores the number of items with key equal to </w:t>
+      </w:r>
+      <w:proofErr w:type="spellStart"/>
+      <w:r>
+        <w:rPr>
+          <w:rFonts w:ascii="Verdana" w:hAnsi="Verdana"/>
+        </w:rPr>
+        <w:t>i</w:t>
+      </w:r>
+      <w:proofErr w:type="spellEnd"/>
+      <w:r>
+        <w:rPr>
+          <w:rFonts w:ascii="Verdana" w:hAnsi="Verdana"/>
+        </w:rPr>
+        <w:t>.</w:t>
+      </w:r>
+    </w:p>
+    <w:p>
+      <w:pPr>
+        <w:jc w:val="both"/>
+        <w:rPr>
+          <w:rFonts w:ascii="Verdana" w:hAnsi="Verdana"/>
+        </w:rPr>
+      </w:pPr>
+      <w:r>
+        <w:rPr>
+          <w:rFonts w:ascii="Verdana" w:hAnsi="Verdana"/>
+        </w:rPr>
+        <w:t xml:space="preserve">After the second for loop, it instead stores the number of items with key less than </w:t>
+      </w:r>
+      <w:proofErr w:type="spellStart"/>
+      <w:r>
+        <w:rPr>
+          <w:rFonts w:ascii="Verdana" w:hAnsi="Verdana"/>
+        </w:rPr>
+        <w:t>i</w:t>
+      </w:r>
+      <w:proofErr w:type="spellEnd"/>
+      <w:r>
+        <w:rPr>
+          <w:rFonts w:ascii="Verdana" w:hAnsi="Verdana"/>
+        </w:rPr>
+        <w:t>.</w:t>
+      </w:r>
+    </w:p>
+    <w:p>
+      <w:pPr>
+        <w:jc w:val="both"/>
+        <w:rPr>
+          <w:rFonts w:ascii="Verdana" w:hAnsi="Verdana"/>
+        </w:rPr>
+      </w:pPr>
+      <w:r>
+        <w:rPr>
+          <w:rFonts w:ascii="Verdana" w:hAnsi="Verdana"/>
+        </w:rPr>
+        <w:t>Throughout the third loop, count[</w:t>
+      </w:r>
+      <w:proofErr w:type="spellStart"/>
+      <w:r>
+        <w:rPr>
+          <w:rFonts w:ascii="Verdana" w:hAnsi="Verdana"/>
+        </w:rPr>
+        <w:t>i</w:t>
+      </w:r>
+      <w:proofErr w:type="spellEnd"/>
+      <w:r>
+        <w:rPr>
+          <w:rFonts w:ascii="Verdana" w:hAnsi="Verdana"/>
+        </w:rPr>
+        <w:t xml:space="preserve">] always stores the next position in the output array into which an item with key </w:t>
+      </w:r>
+      <w:proofErr w:type="spellStart"/>
+      <w:r>
+        <w:rPr>
+          <w:rFonts w:ascii="Verdana" w:hAnsi="Verdana"/>
+        </w:rPr>
+        <w:t>i</w:t>
+      </w:r>
+      <w:proofErr w:type="spellEnd"/>
+      <w:r>
+        <w:rPr>
+          <w:rFonts w:ascii="Verdana" w:hAnsi="Verdana"/>
+        </w:rPr>
+        <w:t xml:space="preserve"> should be stored.</w:t>
       </w:r>
     </w:p>
     <w:p>
@@ -543,65 +708,97 @@
     </w:p>
     <w:p>
       <w:pPr>
-        <w:shd w:val="clear" w:color="auto" w:fill="B4C6E7" w:themeFill="accent5" w:themeFillTint="66"/>
-        <w:spacing w:after="0"/>
-        <w:jc w:val="both"/>
-        <w:rPr>
-          <w:rFonts w:ascii="Verdana" w:hAnsi="Verdana"/>
-          <w:sz w:val="20"/>
-        </w:rPr>
-      </w:pPr>
-    </w:p>
-    <w:p>
-      <w:pPr>
-        <w:shd w:val="clear" w:color="auto" w:fill="B4C6E7" w:themeFill="accent5" w:themeFillTint="66"/>
-        <w:spacing w:after="0"/>
-        <w:jc w:val="both"/>
-        <w:rPr>
-          <w:rFonts w:ascii="Verdana" w:hAnsi="Verdana"/>
-          <w:sz w:val="20"/>
-        </w:rPr>
-      </w:pPr>
-      <w:r>
-        <w:rPr>
-          <w:rFonts w:ascii="Verdana" w:hAnsi="Verdana"/>
-          <w:sz w:val="20"/>
-        </w:rPr>
-        <w:t>#include &lt;stdio.h&gt;</w:t>
-      </w:r>
-    </w:p>
-    <w:p>
-      <w:pPr>
-        <w:shd w:val="clear" w:color="auto" w:fill="B4C6E7" w:themeFill="accent5" w:themeFillTint="66"/>
-        <w:spacing w:after="0"/>
-        <w:jc w:val="both"/>
-        <w:rPr>
-          <w:rFonts w:ascii="Verdana" w:hAnsi="Verdana"/>
-          <w:sz w:val="20"/>
-        </w:rPr>
-      </w:pPr>
-      <w:r>
-        <w:rPr>
-          <w:rFonts w:ascii="Verdana" w:hAnsi="Verdana"/>
-          <w:sz w:val="20"/>
-        </w:rPr>
-        <w:t>#include &lt;string.h&gt;</w:t>
-      </w:r>
-    </w:p>
-    <w:p>
-      <w:pPr>
-        <w:shd w:val="clear" w:color="auto" w:fill="B4C6E7" w:themeFill="accent5" w:themeFillTint="66"/>
-        <w:spacing w:after="0"/>
-        <w:jc w:val="both"/>
-        <w:rPr>
-          <w:rFonts w:ascii="Verdana" w:hAnsi="Verdana"/>
-          <w:sz w:val="20"/>
-        </w:rPr>
-      </w:pPr>
-    </w:p>
-    <w:p>
-      <w:pPr>
-        <w:shd w:val="clear" w:color="auto" w:fill="B4C6E7" w:themeFill="accent5" w:themeFillTint="66"/>
+        <w:shd w:val="clear" w:color="auto" w:fill="000000" w:themeFill="text1"/>
+        <w:spacing w:after="0"/>
+        <w:jc w:val="both"/>
+        <w:rPr>
+          <w:rFonts w:ascii="Verdana" w:hAnsi="Verdana"/>
+          <w:sz w:val="20"/>
+        </w:rPr>
+      </w:pPr>
+    </w:p>
+    <w:p>
+      <w:pPr>
+        <w:shd w:val="clear" w:color="auto" w:fill="000000" w:themeFill="text1"/>
+        <w:spacing w:after="0"/>
+        <w:jc w:val="both"/>
+        <w:rPr>
+          <w:rFonts w:ascii="Verdana" w:hAnsi="Verdana"/>
+          <w:sz w:val="20"/>
+        </w:rPr>
+      </w:pPr>
+      <w:r>
+        <w:rPr>
+          <w:rFonts w:ascii="Verdana" w:hAnsi="Verdana"/>
+          <w:sz w:val="20"/>
+        </w:rPr>
+        <w:t>#include &lt;</w:t>
+      </w:r>
+      <w:proofErr w:type="spellStart"/>
+      <w:r>
+        <w:rPr>
+          <w:rFonts w:ascii="Verdana" w:hAnsi="Verdana"/>
+          <w:sz w:val="20"/>
+        </w:rPr>
+        <w:t>stdio.h</w:t>
+      </w:r>
+      <w:proofErr w:type="spellEnd"/>
+      <w:r>
+        <w:rPr>
+          <w:rFonts w:ascii="Verdana" w:hAnsi="Verdana"/>
+          <w:sz w:val="20"/>
+        </w:rPr>
+        <w:t>&gt;</w:t>
+      </w:r>
+    </w:p>
+    <w:p>
+      <w:pPr>
+        <w:shd w:val="clear" w:color="auto" w:fill="000000" w:themeFill="text1"/>
+        <w:spacing w:after="0"/>
+        <w:jc w:val="both"/>
+        <w:rPr>
+          <w:rFonts w:ascii="Verdana" w:hAnsi="Verdana"/>
+          <w:sz w:val="20"/>
+        </w:rPr>
+      </w:pPr>
+      <w:r>
+        <w:rPr>
+          <w:rFonts w:ascii="Verdana" w:hAnsi="Verdana"/>
+          <w:sz w:val="20"/>
+        </w:rPr>
+        <w:t>#include &lt;</w:t>
+      </w:r>
+      <w:proofErr w:type="spellStart"/>
+      <w:r>
+        <w:rPr>
+          <w:rFonts w:ascii="Verdana" w:hAnsi="Verdana"/>
+          <w:sz w:val="20"/>
+        </w:rPr>
+        <w:t>string.h</w:t>
+      </w:r>
+      <w:proofErr w:type="spellEnd"/>
+      <w:r>
+        <w:rPr>
+          <w:rFonts w:ascii="Verdana" w:hAnsi="Verdana"/>
+          <w:sz w:val="20"/>
+        </w:rPr>
+        <w:t>&gt;</w:t>
+      </w:r>
+    </w:p>
+    <w:p>
+      <w:pPr>
+        <w:shd w:val="clear" w:color="auto" w:fill="000000" w:themeFill="text1"/>
+        <w:spacing w:after="0"/>
+        <w:jc w:val="both"/>
+        <w:rPr>
+          <w:rFonts w:ascii="Verdana" w:hAnsi="Verdana"/>
+          <w:sz w:val="20"/>
+        </w:rPr>
+      </w:pPr>
+    </w:p>
+    <w:p>
+      <w:pPr>
+        <w:shd w:val="clear" w:color="auto" w:fill="000000" w:themeFill="text1"/>
         <w:spacing w:after="0"/>
         <w:jc w:val="both"/>
         <w:rPr>
@@ -619,7 +816,7 @@
     </w:p>
     <w:p>
       <w:pPr>
-        <w:shd w:val="clear" w:color="auto" w:fill="B4C6E7" w:themeFill="accent5" w:themeFillTint="66"/>
+        <w:shd w:val="clear" w:color="auto" w:fill="000000" w:themeFill="text1"/>
         <w:spacing w:after="0"/>
         <w:jc w:val="both"/>
         <w:rPr>
@@ -637,7 +834,7 @@
     </w:p>
     <w:p>
       <w:pPr>
-        <w:shd w:val="clear" w:color="auto" w:fill="B4C6E7" w:themeFill="accent5" w:themeFillTint="66"/>
+        <w:shd w:val="clear" w:color="auto" w:fill="000000" w:themeFill="text1"/>
         <w:spacing w:after="0"/>
         <w:jc w:val="both"/>
         <w:rPr>
@@ -655,47 +852,104 @@
     </w:p>
     <w:p>
       <w:pPr>
-        <w:shd w:val="clear" w:color="auto" w:fill="B4C6E7" w:themeFill="accent5" w:themeFillTint="66"/>
-        <w:spacing w:after="0"/>
-        <w:jc w:val="both"/>
-        <w:rPr>
-          <w:rFonts w:ascii="Verdana" w:hAnsi="Verdana"/>
-          <w:sz w:val="20"/>
-        </w:rPr>
-      </w:pPr>
-    </w:p>
-    <w:p>
-      <w:pPr>
-        <w:shd w:val="clear" w:color="auto" w:fill="B4C6E7" w:themeFill="accent5" w:themeFillTint="66"/>
-        <w:spacing w:after="0"/>
-        <w:jc w:val="both"/>
-        <w:rPr>
-          <w:rFonts w:ascii="Verdana" w:hAnsi="Verdana"/>
-          <w:sz w:val="20"/>
-        </w:rPr>
-      </w:pPr>
-      <w:r>
-        <w:rPr>
-          <w:rFonts w:ascii="Verdana" w:hAnsi="Verdana"/>
-          <w:sz w:val="20"/>
-        </w:rPr>
-        <w:t>int countingSort(int *arr_arg, int n, int max_val);</w:t>
-      </w:r>
-    </w:p>
-    <w:p>
-      <w:pPr>
-        <w:shd w:val="clear" w:color="auto" w:fill="B4C6E7" w:themeFill="accent5" w:themeFillTint="66"/>
-        <w:spacing w:after="0"/>
-        <w:jc w:val="both"/>
-        <w:rPr>
-          <w:rFonts w:ascii="Verdana" w:hAnsi="Verdana"/>
-          <w:sz w:val="20"/>
-        </w:rPr>
-      </w:pPr>
-    </w:p>
-    <w:p>
-      <w:pPr>
-        <w:shd w:val="clear" w:color="auto" w:fill="B4C6E7" w:themeFill="accent5" w:themeFillTint="66"/>
+        <w:shd w:val="clear" w:color="auto" w:fill="000000" w:themeFill="text1"/>
+        <w:spacing w:after="0"/>
+        <w:jc w:val="both"/>
+        <w:rPr>
+          <w:rFonts w:ascii="Verdana" w:hAnsi="Verdana"/>
+          <w:sz w:val="20"/>
+        </w:rPr>
+      </w:pPr>
+    </w:p>
+    <w:p>
+      <w:pPr>
+        <w:shd w:val="clear" w:color="auto" w:fill="000000" w:themeFill="text1"/>
+        <w:spacing w:after="0"/>
+        <w:jc w:val="both"/>
+        <w:rPr>
+          <w:rFonts w:ascii="Verdana" w:hAnsi="Verdana"/>
+          <w:sz w:val="20"/>
+        </w:rPr>
+      </w:pPr>
+      <w:r>
+        <w:rPr>
+          <w:rFonts w:ascii="Verdana" w:hAnsi="Verdana"/>
+          <w:sz w:val="20"/>
+        </w:rPr>
+        <w:t xml:space="preserve">int </w:t>
+      </w:r>
+      <w:proofErr w:type="spellStart"/>
+      <w:proofErr w:type="gramStart"/>
+      <w:r>
+        <w:rPr>
+          <w:rFonts w:ascii="Verdana" w:hAnsi="Verdana"/>
+          <w:sz w:val="20"/>
+        </w:rPr>
+        <w:t>countingSort</w:t>
+      </w:r>
+      <w:proofErr w:type="spellEnd"/>
+      <w:r>
+        <w:rPr>
+          <w:rFonts w:ascii="Verdana" w:hAnsi="Verdana"/>
+          <w:sz w:val="20"/>
+        </w:rPr>
+        <w:t>(</w:t>
+      </w:r>
+      <w:proofErr w:type="gramEnd"/>
+      <w:r>
+        <w:rPr>
+          <w:rFonts w:ascii="Verdana" w:hAnsi="Verdana"/>
+          <w:sz w:val="20"/>
+        </w:rPr>
+        <w:t>int *</w:t>
+      </w:r>
+      <w:proofErr w:type="spellStart"/>
+      <w:r>
+        <w:rPr>
+          <w:rFonts w:ascii="Verdana" w:hAnsi="Verdana"/>
+          <w:sz w:val="20"/>
+        </w:rPr>
+        <w:t>arr_arg</w:t>
+      </w:r>
+      <w:proofErr w:type="spellEnd"/>
+      <w:r>
+        <w:rPr>
+          <w:rFonts w:ascii="Verdana" w:hAnsi="Verdana"/>
+          <w:sz w:val="20"/>
+        </w:rPr>
+        <w:t xml:space="preserve">, int n, int </w:t>
+      </w:r>
+      <w:proofErr w:type="spellStart"/>
+      <w:r>
+        <w:rPr>
+          <w:rFonts w:ascii="Verdana" w:hAnsi="Verdana"/>
+          <w:sz w:val="20"/>
+        </w:rPr>
+        <w:t>max_val</w:t>
+      </w:r>
+      <w:proofErr w:type="spellEnd"/>
+      <w:r>
+        <w:rPr>
+          <w:rFonts w:ascii="Verdana" w:hAnsi="Verdana"/>
+          <w:sz w:val="20"/>
+        </w:rPr>
+        <w:t>);</w:t>
+      </w:r>
+    </w:p>
+    <w:p>
+      <w:pPr>
+        <w:shd w:val="clear" w:color="auto" w:fill="000000" w:themeFill="text1"/>
+        <w:spacing w:after="0"/>
+        <w:jc w:val="both"/>
+        <w:rPr>
+          <w:rFonts w:ascii="Verdana" w:hAnsi="Verdana"/>
+          <w:sz w:val="20"/>
+        </w:rPr>
+      </w:pPr>
+    </w:p>
+    <w:p>
+      <w:pPr>
+        <w:shd w:val="clear" w:color="auto" w:fill="000000" w:themeFill="text1"/>
         <w:spacing w:after="0"/>
         <w:jc w:val="both"/>
         <w:rPr>
@@ -713,26 +967,42 @@
     </w:p>
     <w:p>
       <w:pPr>
-        <w:shd w:val="clear" w:color="auto" w:fill="B4C6E7" w:themeFill="accent5" w:themeFillTint="66"/>
-        <w:spacing w:after="0"/>
-        <w:jc w:val="both"/>
-        <w:rPr>
-          <w:rFonts w:ascii="Verdana" w:hAnsi="Verdana"/>
-          <w:sz w:val="20"/>
-        </w:rPr>
-      </w:pPr>
-      <w:r>
-        <w:rPr>
-          <w:rFonts w:ascii="Verdana" w:hAnsi="Verdana"/>
-          <w:sz w:val="20"/>
-        </w:rPr>
-        <w:tab/>
-        <w:t>int arr[N] = {0};</w:t>
-      </w:r>
-    </w:p>
-    <w:p>
-      <w:pPr>
-        <w:shd w:val="clear" w:color="auto" w:fill="B4C6E7" w:themeFill="accent5" w:themeFillTint="66"/>
+        <w:shd w:val="clear" w:color="auto" w:fill="000000" w:themeFill="text1"/>
+        <w:spacing w:after="0"/>
+        <w:jc w:val="both"/>
+        <w:rPr>
+          <w:rFonts w:ascii="Verdana" w:hAnsi="Verdana"/>
+          <w:sz w:val="20"/>
+        </w:rPr>
+      </w:pPr>
+      <w:r>
+        <w:rPr>
+          <w:rFonts w:ascii="Verdana" w:hAnsi="Verdana"/>
+          <w:sz w:val="20"/>
+        </w:rPr>
+        <w:tab/>
+        <w:t xml:space="preserve">int </w:t>
+      </w:r>
+      <w:proofErr w:type="spellStart"/>
+      <w:r>
+        <w:rPr>
+          <w:rFonts w:ascii="Verdana" w:hAnsi="Verdana"/>
+          <w:sz w:val="20"/>
+        </w:rPr>
+        <w:t>arr</w:t>
+      </w:r>
+      <w:proofErr w:type="spellEnd"/>
+      <w:r>
+        <w:rPr>
+          <w:rFonts w:ascii="Verdana" w:hAnsi="Verdana"/>
+          <w:sz w:val="20"/>
+        </w:rPr>
+        <w:t>[N] = {0};</w:t>
+      </w:r>
+    </w:p>
+    <w:p>
+      <w:pPr>
+        <w:shd w:val="clear" w:color="auto" w:fill="000000" w:themeFill="text1"/>
         <w:spacing w:after="0"/>
         <w:jc w:val="both"/>
         <w:rPr>
@@ -751,7 +1021,7 @@
     </w:p>
     <w:p>
       <w:pPr>
-        <w:shd w:val="clear" w:color="auto" w:fill="B4C6E7" w:themeFill="accent5" w:themeFillTint="66"/>
+        <w:shd w:val="clear" w:color="auto" w:fill="000000" w:themeFill="text1"/>
         <w:spacing w:after="0"/>
         <w:jc w:val="both"/>
         <w:rPr>
@@ -770,348 +1040,702 @@
     </w:p>
     <w:p>
       <w:pPr>
-        <w:shd w:val="clear" w:color="auto" w:fill="B4C6E7" w:themeFill="accent5" w:themeFillTint="66"/>
-        <w:spacing w:after="0"/>
-        <w:jc w:val="both"/>
-        <w:rPr>
-          <w:rFonts w:ascii="Verdana" w:hAnsi="Verdana"/>
-          <w:sz w:val="20"/>
-        </w:rPr>
-      </w:pPr>
-      <w:r>
-        <w:rPr>
-          <w:rFonts w:ascii="Verdana" w:hAnsi="Verdana"/>
-          <w:sz w:val="20"/>
-        </w:rPr>
-        <w:tab/>
-      </w:r>
-    </w:p>
-    <w:p>
-      <w:pPr>
-        <w:shd w:val="clear" w:color="auto" w:fill="B4C6E7" w:themeFill="accent5" w:themeFillTint="66"/>
-        <w:spacing w:after="0"/>
-        <w:jc w:val="both"/>
-        <w:rPr>
-          <w:rFonts w:ascii="Verdana" w:hAnsi="Verdana"/>
-          <w:sz w:val="20"/>
-        </w:rPr>
-      </w:pPr>
-      <w:r>
-        <w:rPr>
-          <w:rFonts w:ascii="Verdana" w:hAnsi="Verdana"/>
-          <w:sz w:val="20"/>
-        </w:rPr>
-        <w:tab/>
-        <w:t>int i = 0;</w:t>
-      </w:r>
-    </w:p>
-    <w:p>
-      <w:pPr>
-        <w:shd w:val="clear" w:color="auto" w:fill="B4C6E7" w:themeFill="accent5" w:themeFillTint="66"/>
-        <w:spacing w:after="0"/>
-        <w:jc w:val="both"/>
-        <w:rPr>
-          <w:rFonts w:ascii="Verdana" w:hAnsi="Verdana"/>
-          <w:sz w:val="20"/>
-        </w:rPr>
-      </w:pPr>
-      <w:r>
-        <w:rPr>
-          <w:rFonts w:ascii="Verdana" w:hAnsi="Verdana"/>
-          <w:sz w:val="20"/>
-        </w:rPr>
-        <w:tab/>
-        <w:t>int ret_val = 0;</w:t>
-      </w:r>
-    </w:p>
-    <w:p>
-      <w:pPr>
-        <w:shd w:val="clear" w:color="auto" w:fill="B4C6E7" w:themeFill="accent5" w:themeFillTint="66"/>
-        <w:spacing w:after="0"/>
-        <w:jc w:val="both"/>
-        <w:rPr>
-          <w:rFonts w:ascii="Verdana" w:hAnsi="Verdana"/>
-          <w:sz w:val="20"/>
-        </w:rPr>
-      </w:pPr>
-      <w:r>
-        <w:rPr>
-          <w:rFonts w:ascii="Verdana" w:hAnsi="Verdana"/>
-          <w:sz w:val="20"/>
-        </w:rPr>
-        <w:tab/>
-      </w:r>
-    </w:p>
-    <w:p>
-      <w:pPr>
-        <w:shd w:val="clear" w:color="auto" w:fill="B4C6E7" w:themeFill="accent5" w:themeFillTint="66"/>
-        <w:spacing w:after="0"/>
-        <w:jc w:val="both"/>
-        <w:rPr>
-          <w:rFonts w:ascii="Verdana" w:hAnsi="Verdana"/>
-          <w:sz w:val="20"/>
-        </w:rPr>
-      </w:pPr>
-      <w:r>
-        <w:rPr>
-          <w:rFonts w:ascii="Verdana" w:hAnsi="Verdana"/>
-          <w:sz w:val="20"/>
-        </w:rPr>
-        <w:tab/>
-        <w:t>fprintf(stdout, "Enter no of elements : ");</w:t>
-      </w:r>
-    </w:p>
-    <w:p>
-      <w:pPr>
-        <w:shd w:val="clear" w:color="auto" w:fill="B4C6E7" w:themeFill="accent5" w:themeFillTint="66"/>
-        <w:spacing w:after="0"/>
-        <w:jc w:val="both"/>
-        <w:rPr>
-          <w:rFonts w:ascii="Verdana" w:hAnsi="Verdana"/>
-          <w:sz w:val="20"/>
-        </w:rPr>
-      </w:pPr>
-      <w:r>
-        <w:rPr>
-          <w:rFonts w:ascii="Verdana" w:hAnsi="Verdana"/>
-          <w:sz w:val="20"/>
-        </w:rPr>
-        <w:tab/>
-        <w:t>fscanf(stdin, "%d", &amp;n);</w:t>
-      </w:r>
-    </w:p>
-    <w:p>
-      <w:pPr>
-        <w:shd w:val="clear" w:color="auto" w:fill="B4C6E7" w:themeFill="accent5" w:themeFillTint="66"/>
-        <w:spacing w:after="0"/>
-        <w:jc w:val="both"/>
-        <w:rPr>
-          <w:rFonts w:ascii="Verdana" w:hAnsi="Verdana"/>
-          <w:sz w:val="20"/>
-        </w:rPr>
-      </w:pPr>
-      <w:r>
-        <w:rPr>
-          <w:rFonts w:ascii="Verdana" w:hAnsi="Verdana"/>
-          <w:sz w:val="20"/>
-        </w:rPr>
-        <w:tab/>
-      </w:r>
-    </w:p>
-    <w:p>
-      <w:pPr>
-        <w:shd w:val="clear" w:color="auto" w:fill="B4C6E7" w:themeFill="accent5" w:themeFillTint="66"/>
-        <w:spacing w:after="0"/>
-        <w:jc w:val="both"/>
-        <w:rPr>
-          <w:rFonts w:ascii="Verdana" w:hAnsi="Verdana"/>
-          <w:sz w:val="20"/>
-        </w:rPr>
-      </w:pPr>
-      <w:r>
-        <w:rPr>
-          <w:rFonts w:ascii="Verdana" w:hAnsi="Verdana"/>
-          <w:sz w:val="20"/>
-        </w:rPr>
-        <w:tab/>
-        <w:t>memset(arr, 0, N);</w:t>
-      </w:r>
-    </w:p>
-    <w:p>
-      <w:pPr>
-        <w:shd w:val="clear" w:color="auto" w:fill="B4C6E7" w:themeFill="accent5" w:themeFillTint="66"/>
-        <w:spacing w:after="0"/>
-        <w:jc w:val="both"/>
-        <w:rPr>
-          <w:rFonts w:ascii="Verdana" w:hAnsi="Verdana"/>
-          <w:sz w:val="20"/>
-        </w:rPr>
-      </w:pPr>
-      <w:r>
-        <w:rPr>
-          <w:rFonts w:ascii="Verdana" w:hAnsi="Verdana"/>
-          <w:sz w:val="20"/>
-        </w:rPr>
-        <w:tab/>
-      </w:r>
-    </w:p>
-    <w:p>
-      <w:pPr>
-        <w:shd w:val="clear" w:color="auto" w:fill="B4C6E7" w:themeFill="accent5" w:themeFillTint="66"/>
-        <w:spacing w:after="0"/>
-        <w:jc w:val="both"/>
-        <w:rPr>
-          <w:rFonts w:ascii="Verdana" w:hAnsi="Verdana"/>
-          <w:sz w:val="20"/>
-        </w:rPr>
-      </w:pPr>
-      <w:r>
-        <w:rPr>
-          <w:rFonts w:ascii="Verdana" w:hAnsi="Verdana"/>
-          <w:sz w:val="20"/>
-        </w:rPr>
-        <w:tab/>
-        <w:t>fprintf(stdout, "Enter all elements : ");</w:t>
-      </w:r>
-    </w:p>
-    <w:p>
-      <w:pPr>
-        <w:shd w:val="clear" w:color="auto" w:fill="B4C6E7" w:themeFill="accent5" w:themeFillTint="66"/>
-        <w:spacing w:after="0"/>
-        <w:jc w:val="both"/>
-        <w:rPr>
-          <w:rFonts w:ascii="Verdana" w:hAnsi="Verdana"/>
-          <w:sz w:val="20"/>
-        </w:rPr>
-      </w:pPr>
-      <w:r>
-        <w:rPr>
-          <w:rFonts w:ascii="Verdana" w:hAnsi="Verdana"/>
-          <w:sz w:val="20"/>
-        </w:rPr>
-        <w:tab/>
-        <w:t>for(i = 0; i &lt; n; i++) {</w:t>
-      </w:r>
-    </w:p>
-    <w:p>
-      <w:pPr>
-        <w:shd w:val="clear" w:color="auto" w:fill="B4C6E7" w:themeFill="accent5" w:themeFillTint="66"/>
-        <w:spacing w:after="0"/>
-        <w:jc w:val="both"/>
-        <w:rPr>
-          <w:rFonts w:ascii="Verdana" w:hAnsi="Verdana"/>
-          <w:sz w:val="20"/>
-        </w:rPr>
-      </w:pPr>
-      <w:r>
-        <w:rPr>
-          <w:rFonts w:ascii="Verdana" w:hAnsi="Verdana"/>
-          <w:sz w:val="20"/>
-        </w:rPr>
-        <w:tab/>
-      </w:r>
-      <w:r>
-        <w:rPr>
-          <w:rFonts w:ascii="Verdana" w:hAnsi="Verdana"/>
-          <w:sz w:val="20"/>
-        </w:rPr>
-        <w:tab/>
-        <w:t>arr[i] = 0;</w:t>
-      </w:r>
-    </w:p>
-    <w:p>
-      <w:pPr>
-        <w:shd w:val="clear" w:color="auto" w:fill="B4C6E7" w:themeFill="accent5" w:themeFillTint="66"/>
-        <w:spacing w:after="0"/>
-        <w:jc w:val="both"/>
-        <w:rPr>
-          <w:rFonts w:ascii="Verdana" w:hAnsi="Verdana"/>
-          <w:sz w:val="20"/>
-        </w:rPr>
-      </w:pPr>
-      <w:r>
-        <w:rPr>
-          <w:rFonts w:ascii="Verdana" w:hAnsi="Verdana"/>
-          <w:sz w:val="20"/>
-        </w:rPr>
-        <w:tab/>
-      </w:r>
-      <w:r>
-        <w:rPr>
-          <w:rFonts w:ascii="Verdana" w:hAnsi="Verdana"/>
-          <w:sz w:val="20"/>
-        </w:rPr>
-        <w:tab/>
-        <w:t>fscanf(stdin, "%d", &amp;arr[i]);</w:t>
-      </w:r>
-    </w:p>
-    <w:p>
-      <w:pPr>
-        <w:shd w:val="clear" w:color="auto" w:fill="B4C6E7" w:themeFill="accent5" w:themeFillTint="66"/>
-        <w:spacing w:after="0"/>
-        <w:jc w:val="both"/>
-        <w:rPr>
-          <w:rFonts w:ascii="Verdana" w:hAnsi="Verdana"/>
-          <w:sz w:val="20"/>
-        </w:rPr>
-      </w:pPr>
-      <w:r>
-        <w:rPr>
-          <w:rFonts w:ascii="Verdana" w:hAnsi="Verdana"/>
-          <w:sz w:val="20"/>
-        </w:rPr>
-        <w:tab/>
-      </w:r>
-      <w:r>
-        <w:rPr>
-          <w:rFonts w:ascii="Verdana" w:hAnsi="Verdana"/>
-          <w:sz w:val="20"/>
-        </w:rPr>
-        <w:tab/>
-      </w:r>
-    </w:p>
-    <w:p>
-      <w:pPr>
-        <w:shd w:val="clear" w:color="auto" w:fill="B4C6E7" w:themeFill="accent5" w:themeFillTint="66"/>
-        <w:spacing w:after="0"/>
-        <w:jc w:val="both"/>
-        <w:rPr>
-          <w:rFonts w:ascii="Verdana" w:hAnsi="Verdana"/>
-          <w:sz w:val="20"/>
-        </w:rPr>
-      </w:pPr>
-      <w:r>
-        <w:rPr>
-          <w:rFonts w:ascii="Verdana" w:hAnsi="Verdana"/>
-          <w:sz w:val="20"/>
-        </w:rPr>
-        <w:tab/>
-      </w:r>
-      <w:r>
-        <w:rPr>
-          <w:rFonts w:ascii="Verdana" w:hAnsi="Verdana"/>
-          <w:sz w:val="20"/>
-        </w:rPr>
-        <w:tab/>
-        <w:t>if(0 == i) {</w:t>
-      </w:r>
-    </w:p>
-    <w:p>
-      <w:pPr>
-        <w:shd w:val="clear" w:color="auto" w:fill="B4C6E7" w:themeFill="accent5" w:themeFillTint="66"/>
-        <w:spacing w:after="0"/>
-        <w:jc w:val="both"/>
-        <w:rPr>
-          <w:rFonts w:ascii="Verdana" w:hAnsi="Verdana"/>
-          <w:sz w:val="20"/>
-        </w:rPr>
-      </w:pPr>
-      <w:r>
-        <w:rPr>
-          <w:rFonts w:ascii="Verdana" w:hAnsi="Verdana"/>
-          <w:sz w:val="20"/>
-        </w:rPr>
-        <w:tab/>
-      </w:r>
-      <w:r>
-        <w:rPr>
-          <w:rFonts w:ascii="Verdana" w:hAnsi="Verdana"/>
-          <w:sz w:val="20"/>
-        </w:rPr>
-        <w:tab/>
-      </w:r>
-      <w:r>
-        <w:rPr>
-          <w:rFonts w:ascii="Verdana" w:hAnsi="Verdana"/>
-          <w:sz w:val="20"/>
-        </w:rPr>
-        <w:tab/>
-        <w:t>max = arr[0];</w:t>
-      </w:r>
-    </w:p>
-    <w:p>
-      <w:pPr>
-        <w:shd w:val="clear" w:color="auto" w:fill="B4C6E7" w:themeFill="accent5" w:themeFillTint="66"/>
+        <w:shd w:val="clear" w:color="auto" w:fill="000000" w:themeFill="text1"/>
+        <w:spacing w:after="0"/>
+        <w:jc w:val="both"/>
+        <w:rPr>
+          <w:rFonts w:ascii="Verdana" w:hAnsi="Verdana"/>
+          <w:sz w:val="20"/>
+        </w:rPr>
+      </w:pPr>
+      <w:r>
+        <w:rPr>
+          <w:rFonts w:ascii="Verdana" w:hAnsi="Verdana"/>
+          <w:sz w:val="20"/>
+        </w:rPr>
+        <w:tab/>
+      </w:r>
+    </w:p>
+    <w:p>
+      <w:pPr>
+        <w:shd w:val="clear" w:color="auto" w:fill="000000" w:themeFill="text1"/>
+        <w:spacing w:after="0"/>
+        <w:jc w:val="both"/>
+        <w:rPr>
+          <w:rFonts w:ascii="Verdana" w:hAnsi="Verdana"/>
+          <w:sz w:val="20"/>
+        </w:rPr>
+      </w:pPr>
+      <w:r>
+        <w:rPr>
+          <w:rFonts w:ascii="Verdana" w:hAnsi="Verdana"/>
+          <w:sz w:val="20"/>
+        </w:rPr>
+        <w:tab/>
+        <w:t xml:space="preserve">int </w:t>
+      </w:r>
+      <w:proofErr w:type="spellStart"/>
+      <w:r>
+        <w:rPr>
+          <w:rFonts w:ascii="Verdana" w:hAnsi="Verdana"/>
+          <w:sz w:val="20"/>
+        </w:rPr>
+        <w:t>i</w:t>
+      </w:r>
+      <w:proofErr w:type="spellEnd"/>
+      <w:r>
+        <w:rPr>
+          <w:rFonts w:ascii="Verdana" w:hAnsi="Verdana"/>
+          <w:sz w:val="20"/>
+        </w:rPr>
+        <w:t xml:space="preserve"> = 0;</w:t>
+      </w:r>
+    </w:p>
+    <w:p>
+      <w:pPr>
+        <w:shd w:val="clear" w:color="auto" w:fill="000000" w:themeFill="text1"/>
+        <w:spacing w:after="0"/>
+        <w:jc w:val="both"/>
+        <w:rPr>
+          <w:rFonts w:ascii="Verdana" w:hAnsi="Verdana"/>
+          <w:sz w:val="20"/>
+        </w:rPr>
+      </w:pPr>
+      <w:r>
+        <w:rPr>
+          <w:rFonts w:ascii="Verdana" w:hAnsi="Verdana"/>
+          <w:sz w:val="20"/>
+        </w:rPr>
+        <w:tab/>
+        <w:t xml:space="preserve">int </w:t>
+      </w:r>
+      <w:proofErr w:type="spellStart"/>
+      <w:r>
+        <w:rPr>
+          <w:rFonts w:ascii="Verdana" w:hAnsi="Verdana"/>
+          <w:sz w:val="20"/>
+        </w:rPr>
+        <w:t>ret_val</w:t>
+      </w:r>
+      <w:proofErr w:type="spellEnd"/>
+      <w:r>
+        <w:rPr>
+          <w:rFonts w:ascii="Verdana" w:hAnsi="Verdana"/>
+          <w:sz w:val="20"/>
+        </w:rPr>
+        <w:t xml:space="preserve"> = 0;</w:t>
+      </w:r>
+    </w:p>
+    <w:p>
+      <w:pPr>
+        <w:shd w:val="clear" w:color="auto" w:fill="000000" w:themeFill="text1"/>
+        <w:spacing w:after="0"/>
+        <w:jc w:val="both"/>
+        <w:rPr>
+          <w:rFonts w:ascii="Verdana" w:hAnsi="Verdana"/>
+          <w:sz w:val="20"/>
+        </w:rPr>
+      </w:pPr>
+      <w:r>
+        <w:rPr>
+          <w:rFonts w:ascii="Verdana" w:hAnsi="Verdana"/>
+          <w:sz w:val="20"/>
+        </w:rPr>
+        <w:tab/>
+      </w:r>
+    </w:p>
+    <w:p>
+      <w:pPr>
+        <w:shd w:val="clear" w:color="auto" w:fill="000000" w:themeFill="text1"/>
+        <w:spacing w:after="0"/>
+        <w:jc w:val="both"/>
+        <w:rPr>
+          <w:rFonts w:ascii="Verdana" w:hAnsi="Verdana"/>
+          <w:sz w:val="20"/>
+        </w:rPr>
+      </w:pPr>
+      <w:r>
+        <w:rPr>
+          <w:rFonts w:ascii="Verdana" w:hAnsi="Verdana"/>
+          <w:sz w:val="20"/>
+        </w:rPr>
+        <w:tab/>
+      </w:r>
+      <w:proofErr w:type="spellStart"/>
+      <w:proofErr w:type="gramStart"/>
+      <w:r>
+        <w:rPr>
+          <w:rFonts w:ascii="Verdana" w:hAnsi="Verdana"/>
+          <w:sz w:val="20"/>
+        </w:rPr>
+        <w:t>fprintf</w:t>
+      </w:r>
+      <w:proofErr w:type="spellEnd"/>
+      <w:r>
+        <w:rPr>
+          <w:rFonts w:ascii="Verdana" w:hAnsi="Verdana"/>
+          <w:sz w:val="20"/>
+        </w:rPr>
+        <w:t>(</w:t>
+      </w:r>
+      <w:proofErr w:type="spellStart"/>
+      <w:proofErr w:type="gramEnd"/>
+      <w:r>
+        <w:rPr>
+          <w:rFonts w:ascii="Verdana" w:hAnsi="Verdana"/>
+          <w:sz w:val="20"/>
+        </w:rPr>
+        <w:t>stdout</w:t>
+      </w:r>
+      <w:proofErr w:type="spellEnd"/>
+      <w:r>
+        <w:rPr>
+          <w:rFonts w:ascii="Verdana" w:hAnsi="Verdana"/>
+          <w:sz w:val="20"/>
+        </w:rPr>
+        <w:t>, "Enter no of elements : ");</w:t>
+      </w:r>
+    </w:p>
+    <w:p>
+      <w:pPr>
+        <w:shd w:val="clear" w:color="auto" w:fill="000000" w:themeFill="text1"/>
+        <w:spacing w:after="0"/>
+        <w:jc w:val="both"/>
+        <w:rPr>
+          <w:rFonts w:ascii="Verdana" w:hAnsi="Verdana"/>
+          <w:sz w:val="20"/>
+        </w:rPr>
+      </w:pPr>
+      <w:r>
+        <w:rPr>
+          <w:rFonts w:ascii="Verdana" w:hAnsi="Verdana"/>
+          <w:sz w:val="20"/>
+        </w:rPr>
+        <w:tab/>
+      </w:r>
+      <w:proofErr w:type="spellStart"/>
+      <w:proofErr w:type="gramStart"/>
+      <w:r>
+        <w:rPr>
+          <w:rFonts w:ascii="Verdana" w:hAnsi="Verdana"/>
+          <w:sz w:val="20"/>
+        </w:rPr>
+        <w:t>fscanf</w:t>
+      </w:r>
+      <w:proofErr w:type="spellEnd"/>
+      <w:r>
+        <w:rPr>
+          <w:rFonts w:ascii="Verdana" w:hAnsi="Verdana"/>
+          <w:sz w:val="20"/>
+        </w:rPr>
+        <w:t>(</w:t>
+      </w:r>
+      <w:proofErr w:type="gramEnd"/>
+      <w:r>
+        <w:rPr>
+          <w:rFonts w:ascii="Verdana" w:hAnsi="Verdana"/>
+          <w:sz w:val="20"/>
+        </w:rPr>
+        <w:t>stdin, "%d", &amp;n);</w:t>
+      </w:r>
+    </w:p>
+    <w:p>
+      <w:pPr>
+        <w:shd w:val="clear" w:color="auto" w:fill="000000" w:themeFill="text1"/>
+        <w:spacing w:after="0"/>
+        <w:jc w:val="both"/>
+        <w:rPr>
+          <w:rFonts w:ascii="Verdana" w:hAnsi="Verdana"/>
+          <w:sz w:val="20"/>
+        </w:rPr>
+      </w:pPr>
+      <w:r>
+        <w:rPr>
+          <w:rFonts w:ascii="Verdana" w:hAnsi="Verdana"/>
+          <w:sz w:val="20"/>
+        </w:rPr>
+        <w:tab/>
+      </w:r>
+    </w:p>
+    <w:p>
+      <w:pPr>
+        <w:shd w:val="clear" w:color="auto" w:fill="000000" w:themeFill="text1"/>
+        <w:spacing w:after="0"/>
+        <w:jc w:val="both"/>
+        <w:rPr>
+          <w:rFonts w:ascii="Verdana" w:hAnsi="Verdana"/>
+          <w:sz w:val="20"/>
+        </w:rPr>
+      </w:pPr>
+      <w:r>
+        <w:rPr>
+          <w:rFonts w:ascii="Verdana" w:hAnsi="Verdana"/>
+          <w:sz w:val="20"/>
+        </w:rPr>
+        <w:tab/>
+      </w:r>
+      <w:proofErr w:type="spellStart"/>
+      <w:proofErr w:type="gramStart"/>
+      <w:r>
+        <w:rPr>
+          <w:rFonts w:ascii="Verdana" w:hAnsi="Verdana"/>
+          <w:sz w:val="20"/>
+        </w:rPr>
+        <w:t>memset</w:t>
+      </w:r>
+      <w:proofErr w:type="spellEnd"/>
+      <w:r>
+        <w:rPr>
+          <w:rFonts w:ascii="Verdana" w:hAnsi="Verdana"/>
+          <w:sz w:val="20"/>
+        </w:rPr>
+        <w:t>(</w:t>
+      </w:r>
+      <w:proofErr w:type="spellStart"/>
+      <w:proofErr w:type="gramEnd"/>
+      <w:r>
+        <w:rPr>
+          <w:rFonts w:ascii="Verdana" w:hAnsi="Verdana"/>
+          <w:sz w:val="20"/>
+        </w:rPr>
+        <w:t>arr</w:t>
+      </w:r>
+      <w:proofErr w:type="spellEnd"/>
+      <w:r>
+        <w:rPr>
+          <w:rFonts w:ascii="Verdana" w:hAnsi="Verdana"/>
+          <w:sz w:val="20"/>
+        </w:rPr>
+        <w:t>, 0, N);</w:t>
+      </w:r>
+    </w:p>
+    <w:p>
+      <w:pPr>
+        <w:shd w:val="clear" w:color="auto" w:fill="000000" w:themeFill="text1"/>
+        <w:spacing w:after="0"/>
+        <w:jc w:val="both"/>
+        <w:rPr>
+          <w:rFonts w:ascii="Verdana" w:hAnsi="Verdana"/>
+          <w:sz w:val="20"/>
+        </w:rPr>
+      </w:pPr>
+      <w:r>
+        <w:rPr>
+          <w:rFonts w:ascii="Verdana" w:hAnsi="Verdana"/>
+          <w:sz w:val="20"/>
+        </w:rPr>
+        <w:tab/>
+      </w:r>
+    </w:p>
+    <w:p>
+      <w:pPr>
+        <w:shd w:val="clear" w:color="auto" w:fill="000000" w:themeFill="text1"/>
+        <w:spacing w:after="0"/>
+        <w:jc w:val="both"/>
+        <w:rPr>
+          <w:rFonts w:ascii="Verdana" w:hAnsi="Verdana"/>
+          <w:sz w:val="20"/>
+        </w:rPr>
+      </w:pPr>
+      <w:r>
+        <w:rPr>
+          <w:rFonts w:ascii="Verdana" w:hAnsi="Verdana"/>
+          <w:sz w:val="20"/>
+        </w:rPr>
+        <w:tab/>
+      </w:r>
+      <w:proofErr w:type="spellStart"/>
+      <w:proofErr w:type="gramStart"/>
+      <w:r>
+        <w:rPr>
+          <w:rFonts w:ascii="Verdana" w:hAnsi="Verdana"/>
+          <w:sz w:val="20"/>
+        </w:rPr>
+        <w:t>fprintf</w:t>
+      </w:r>
+      <w:proofErr w:type="spellEnd"/>
+      <w:r>
+        <w:rPr>
+          <w:rFonts w:ascii="Verdana" w:hAnsi="Verdana"/>
+          <w:sz w:val="20"/>
+        </w:rPr>
+        <w:t>(</w:t>
+      </w:r>
+      <w:proofErr w:type="spellStart"/>
+      <w:proofErr w:type="gramEnd"/>
+      <w:r>
+        <w:rPr>
+          <w:rFonts w:ascii="Verdana" w:hAnsi="Verdana"/>
+          <w:sz w:val="20"/>
+        </w:rPr>
+        <w:t>stdout</w:t>
+      </w:r>
+      <w:proofErr w:type="spellEnd"/>
+      <w:r>
+        <w:rPr>
+          <w:rFonts w:ascii="Verdana" w:hAnsi="Verdana"/>
+          <w:sz w:val="20"/>
+        </w:rPr>
+        <w:t>, "Enter all elements : ");</w:t>
+      </w:r>
+    </w:p>
+    <w:p>
+      <w:pPr>
+        <w:shd w:val="clear" w:color="auto" w:fill="000000" w:themeFill="text1"/>
+        <w:spacing w:after="0"/>
+        <w:jc w:val="both"/>
+        <w:rPr>
+          <w:rFonts w:ascii="Verdana" w:hAnsi="Verdana"/>
+          <w:sz w:val="20"/>
+        </w:rPr>
+      </w:pPr>
+      <w:r>
+        <w:rPr>
+          <w:rFonts w:ascii="Verdana" w:hAnsi="Verdana"/>
+          <w:sz w:val="20"/>
+        </w:rPr>
+        <w:tab/>
+      </w:r>
+      <w:proofErr w:type="gramStart"/>
+      <w:r>
+        <w:rPr>
+          <w:rFonts w:ascii="Verdana" w:hAnsi="Verdana"/>
+          <w:sz w:val="20"/>
+        </w:rPr>
+        <w:t>for(</w:t>
+      </w:r>
+      <w:proofErr w:type="spellStart"/>
+      <w:proofErr w:type="gramEnd"/>
+      <w:r>
+        <w:rPr>
+          <w:rFonts w:ascii="Verdana" w:hAnsi="Verdana"/>
+          <w:sz w:val="20"/>
+        </w:rPr>
+        <w:t>i</w:t>
+      </w:r>
+      <w:proofErr w:type="spellEnd"/>
+      <w:r>
+        <w:rPr>
+          <w:rFonts w:ascii="Verdana" w:hAnsi="Verdana"/>
+          <w:sz w:val="20"/>
+        </w:rPr>
+        <w:t xml:space="preserve"> = 0; </w:t>
+      </w:r>
+      <w:proofErr w:type="spellStart"/>
+      <w:r>
+        <w:rPr>
+          <w:rFonts w:ascii="Verdana" w:hAnsi="Verdana"/>
+          <w:sz w:val="20"/>
+        </w:rPr>
+        <w:t>i</w:t>
+      </w:r>
+      <w:proofErr w:type="spellEnd"/>
+      <w:r>
+        <w:rPr>
+          <w:rFonts w:ascii="Verdana" w:hAnsi="Verdana"/>
+          <w:sz w:val="20"/>
+        </w:rPr>
+        <w:t xml:space="preserve"> &lt; n; </w:t>
+      </w:r>
+      <w:proofErr w:type="spellStart"/>
+      <w:r>
+        <w:rPr>
+          <w:rFonts w:ascii="Verdana" w:hAnsi="Verdana"/>
+          <w:sz w:val="20"/>
+        </w:rPr>
+        <w:t>i</w:t>
+      </w:r>
+      <w:proofErr w:type="spellEnd"/>
+      <w:r>
+        <w:rPr>
+          <w:rFonts w:ascii="Verdana" w:hAnsi="Verdana"/>
+          <w:sz w:val="20"/>
+        </w:rPr>
+        <w:t>++) {</w:t>
+      </w:r>
+    </w:p>
+    <w:p>
+      <w:pPr>
+        <w:shd w:val="clear" w:color="auto" w:fill="000000" w:themeFill="text1"/>
+        <w:spacing w:after="0"/>
+        <w:jc w:val="both"/>
+        <w:rPr>
+          <w:rFonts w:ascii="Verdana" w:hAnsi="Verdana"/>
+          <w:sz w:val="20"/>
+        </w:rPr>
+      </w:pPr>
+      <w:r>
+        <w:rPr>
+          <w:rFonts w:ascii="Verdana" w:hAnsi="Verdana"/>
+          <w:sz w:val="20"/>
+        </w:rPr>
+        <w:tab/>
+      </w:r>
+      <w:r>
+        <w:rPr>
+          <w:rFonts w:ascii="Verdana" w:hAnsi="Verdana"/>
+          <w:sz w:val="20"/>
+        </w:rPr>
+        <w:tab/>
+      </w:r>
+      <w:proofErr w:type="spellStart"/>
+      <w:r>
+        <w:rPr>
+          <w:rFonts w:ascii="Verdana" w:hAnsi="Verdana"/>
+          <w:sz w:val="20"/>
+        </w:rPr>
+        <w:t>arr</w:t>
+      </w:r>
+      <w:proofErr w:type="spellEnd"/>
+      <w:r>
+        <w:rPr>
+          <w:rFonts w:ascii="Verdana" w:hAnsi="Verdana"/>
+          <w:sz w:val="20"/>
+        </w:rPr>
+        <w:t>[</w:t>
+      </w:r>
+      <w:proofErr w:type="spellStart"/>
+      <w:r>
+        <w:rPr>
+          <w:rFonts w:ascii="Verdana" w:hAnsi="Verdana"/>
+          <w:sz w:val="20"/>
+        </w:rPr>
+        <w:t>i</w:t>
+      </w:r>
+      <w:proofErr w:type="spellEnd"/>
+      <w:r>
+        <w:rPr>
+          <w:rFonts w:ascii="Verdana" w:hAnsi="Verdana"/>
+          <w:sz w:val="20"/>
+        </w:rPr>
+        <w:t>] = 0;</w:t>
+      </w:r>
+    </w:p>
+    <w:p>
+      <w:pPr>
+        <w:shd w:val="clear" w:color="auto" w:fill="000000" w:themeFill="text1"/>
+        <w:spacing w:after="0"/>
+        <w:jc w:val="both"/>
+        <w:rPr>
+          <w:rFonts w:ascii="Verdana" w:hAnsi="Verdana"/>
+          <w:sz w:val="20"/>
+        </w:rPr>
+      </w:pPr>
+      <w:r>
+        <w:rPr>
+          <w:rFonts w:ascii="Verdana" w:hAnsi="Verdana"/>
+          <w:sz w:val="20"/>
+        </w:rPr>
+        <w:tab/>
+      </w:r>
+      <w:r>
+        <w:rPr>
+          <w:rFonts w:ascii="Verdana" w:hAnsi="Verdana"/>
+          <w:sz w:val="20"/>
+        </w:rPr>
+        <w:tab/>
+      </w:r>
+      <w:proofErr w:type="spellStart"/>
+      <w:proofErr w:type="gramStart"/>
+      <w:r>
+        <w:rPr>
+          <w:rFonts w:ascii="Verdana" w:hAnsi="Verdana"/>
+          <w:sz w:val="20"/>
+        </w:rPr>
+        <w:t>fscanf</w:t>
+      </w:r>
+      <w:proofErr w:type="spellEnd"/>
+      <w:r>
+        <w:rPr>
+          <w:rFonts w:ascii="Verdana" w:hAnsi="Verdana"/>
+          <w:sz w:val="20"/>
+        </w:rPr>
+        <w:t>(</w:t>
+      </w:r>
+      <w:proofErr w:type="gramEnd"/>
+      <w:r>
+        <w:rPr>
+          <w:rFonts w:ascii="Verdana" w:hAnsi="Verdana"/>
+          <w:sz w:val="20"/>
+        </w:rPr>
+        <w:t>stdin, "%d", &amp;</w:t>
+      </w:r>
+      <w:proofErr w:type="spellStart"/>
+      <w:r>
+        <w:rPr>
+          <w:rFonts w:ascii="Verdana" w:hAnsi="Verdana"/>
+          <w:sz w:val="20"/>
+        </w:rPr>
+        <w:t>arr</w:t>
+      </w:r>
+      <w:proofErr w:type="spellEnd"/>
+      <w:r>
+        <w:rPr>
+          <w:rFonts w:ascii="Verdana" w:hAnsi="Verdana"/>
+          <w:sz w:val="20"/>
+        </w:rPr>
+        <w:t>[</w:t>
+      </w:r>
+      <w:proofErr w:type="spellStart"/>
+      <w:r>
+        <w:rPr>
+          <w:rFonts w:ascii="Verdana" w:hAnsi="Verdana"/>
+          <w:sz w:val="20"/>
+        </w:rPr>
+        <w:t>i</w:t>
+      </w:r>
+      <w:proofErr w:type="spellEnd"/>
+      <w:r>
+        <w:rPr>
+          <w:rFonts w:ascii="Verdana" w:hAnsi="Verdana"/>
+          <w:sz w:val="20"/>
+        </w:rPr>
+        <w:t>]);</w:t>
+      </w:r>
+    </w:p>
+    <w:p>
+      <w:pPr>
+        <w:shd w:val="clear" w:color="auto" w:fill="000000" w:themeFill="text1"/>
+        <w:spacing w:after="0"/>
+        <w:jc w:val="both"/>
+        <w:rPr>
+          <w:rFonts w:ascii="Verdana" w:hAnsi="Verdana"/>
+          <w:sz w:val="20"/>
+        </w:rPr>
+      </w:pPr>
+      <w:r>
+        <w:rPr>
+          <w:rFonts w:ascii="Verdana" w:hAnsi="Verdana"/>
+          <w:sz w:val="20"/>
+        </w:rPr>
+        <w:tab/>
+      </w:r>
+      <w:r>
+        <w:rPr>
+          <w:rFonts w:ascii="Verdana" w:hAnsi="Verdana"/>
+          <w:sz w:val="20"/>
+        </w:rPr>
+        <w:tab/>
+      </w:r>
+    </w:p>
+    <w:p>
+      <w:pPr>
+        <w:shd w:val="clear" w:color="auto" w:fill="000000" w:themeFill="text1"/>
+        <w:spacing w:after="0"/>
+        <w:jc w:val="both"/>
+        <w:rPr>
+          <w:rFonts w:ascii="Verdana" w:hAnsi="Verdana"/>
+          <w:sz w:val="20"/>
+        </w:rPr>
+      </w:pPr>
+      <w:r>
+        <w:rPr>
+          <w:rFonts w:ascii="Verdana" w:hAnsi="Verdana"/>
+          <w:sz w:val="20"/>
+        </w:rPr>
+        <w:tab/>
+      </w:r>
+      <w:r>
+        <w:rPr>
+          <w:rFonts w:ascii="Verdana" w:hAnsi="Verdana"/>
+          <w:sz w:val="20"/>
+        </w:rPr>
+        <w:tab/>
+      </w:r>
+      <w:proofErr w:type="gramStart"/>
+      <w:r>
+        <w:rPr>
+          <w:rFonts w:ascii="Verdana" w:hAnsi="Verdana"/>
+          <w:sz w:val="20"/>
+        </w:rPr>
+        <w:t>if(</w:t>
+      </w:r>
+      <w:proofErr w:type="gramEnd"/>
+      <w:r>
+        <w:rPr>
+          <w:rFonts w:ascii="Verdana" w:hAnsi="Verdana"/>
+          <w:sz w:val="20"/>
+        </w:rPr>
+        <w:t xml:space="preserve">0 == </w:t>
+      </w:r>
+      <w:proofErr w:type="spellStart"/>
+      <w:r>
+        <w:rPr>
+          <w:rFonts w:ascii="Verdana" w:hAnsi="Verdana"/>
+          <w:sz w:val="20"/>
+        </w:rPr>
+        <w:t>i</w:t>
+      </w:r>
+      <w:proofErr w:type="spellEnd"/>
+      <w:r>
+        <w:rPr>
+          <w:rFonts w:ascii="Verdana" w:hAnsi="Verdana"/>
+          <w:sz w:val="20"/>
+        </w:rPr>
+        <w:t>) {</w:t>
+      </w:r>
+    </w:p>
+    <w:p>
+      <w:pPr>
+        <w:shd w:val="clear" w:color="auto" w:fill="000000" w:themeFill="text1"/>
+        <w:spacing w:after="0"/>
+        <w:jc w:val="both"/>
+        <w:rPr>
+          <w:rFonts w:ascii="Verdana" w:hAnsi="Verdana"/>
+          <w:sz w:val="20"/>
+        </w:rPr>
+      </w:pPr>
+      <w:r>
+        <w:rPr>
+          <w:rFonts w:ascii="Verdana" w:hAnsi="Verdana"/>
+          <w:sz w:val="20"/>
+        </w:rPr>
+        <w:tab/>
+      </w:r>
+      <w:r>
+        <w:rPr>
+          <w:rFonts w:ascii="Verdana" w:hAnsi="Verdana"/>
+          <w:sz w:val="20"/>
+        </w:rPr>
+        <w:tab/>
+      </w:r>
+      <w:r>
+        <w:rPr>
+          <w:rFonts w:ascii="Verdana" w:hAnsi="Verdana"/>
+          <w:sz w:val="20"/>
+        </w:rPr>
+        <w:tab/>
+        <w:t xml:space="preserve">max = </w:t>
+      </w:r>
+      <w:proofErr w:type="spellStart"/>
+      <w:proofErr w:type="gramStart"/>
+      <w:r>
+        <w:rPr>
+          <w:rFonts w:ascii="Verdana" w:hAnsi="Verdana"/>
+          <w:sz w:val="20"/>
+        </w:rPr>
+        <w:t>arr</w:t>
+      </w:r>
+      <w:proofErr w:type="spellEnd"/>
+      <w:r>
+        <w:rPr>
+          <w:rFonts w:ascii="Verdana" w:hAnsi="Verdana"/>
+          <w:sz w:val="20"/>
+        </w:rPr>
+        <w:t>[</w:t>
+      </w:r>
+      <w:proofErr w:type="gramEnd"/>
+      <w:r>
+        <w:rPr>
+          <w:rFonts w:ascii="Verdana" w:hAnsi="Verdana"/>
+          <w:sz w:val="20"/>
+        </w:rPr>
+        <w:t>0];</w:t>
+      </w:r>
+    </w:p>
+    <w:p>
+      <w:pPr>
+        <w:shd w:val="clear" w:color="auto" w:fill="000000" w:themeFill="text1"/>
         <w:spacing w:after="0"/>
         <w:jc w:val="both"/>
         <w:rPr>
@@ -1137,91 +1761,170 @@
     </w:p>
     <w:p>
       <w:pPr>
-        <w:shd w:val="clear" w:color="auto" w:fill="B4C6E7" w:themeFill="accent5" w:themeFillTint="66"/>
-        <w:spacing w:after="0"/>
-        <w:jc w:val="both"/>
-        <w:rPr>
-          <w:rFonts w:ascii="Verdana" w:hAnsi="Verdana"/>
-          <w:sz w:val="20"/>
-        </w:rPr>
-      </w:pPr>
-      <w:r>
-        <w:rPr>
-          <w:rFonts w:ascii="Verdana" w:hAnsi="Verdana"/>
-          <w:sz w:val="20"/>
-        </w:rPr>
-        <w:tab/>
-      </w:r>
-      <w:r>
-        <w:rPr>
-          <w:rFonts w:ascii="Verdana" w:hAnsi="Verdana"/>
-          <w:sz w:val="20"/>
-        </w:rPr>
-        <w:tab/>
-      </w:r>
-    </w:p>
-    <w:p>
-      <w:pPr>
-        <w:shd w:val="clear" w:color="auto" w:fill="B4C6E7" w:themeFill="accent5" w:themeFillTint="66"/>
-        <w:spacing w:after="0"/>
-        <w:jc w:val="both"/>
-        <w:rPr>
-          <w:rFonts w:ascii="Verdana" w:hAnsi="Verdana"/>
-          <w:sz w:val="20"/>
-        </w:rPr>
-      </w:pPr>
-      <w:r>
-        <w:rPr>
-          <w:rFonts w:ascii="Verdana" w:hAnsi="Verdana"/>
-          <w:sz w:val="20"/>
-        </w:rPr>
-        <w:tab/>
-      </w:r>
-      <w:r>
-        <w:rPr>
-          <w:rFonts w:ascii="Verdana" w:hAnsi="Verdana"/>
-          <w:sz w:val="20"/>
-        </w:rPr>
-        <w:tab/>
-        <w:t>if(max &lt; arr[i]) {</w:t>
-      </w:r>
-    </w:p>
-    <w:p>
-      <w:pPr>
-        <w:shd w:val="clear" w:color="auto" w:fill="B4C6E7" w:themeFill="accent5" w:themeFillTint="66"/>
-        <w:spacing w:after="0"/>
-        <w:jc w:val="both"/>
-        <w:rPr>
-          <w:rFonts w:ascii="Verdana" w:hAnsi="Verdana"/>
-          <w:sz w:val="20"/>
-        </w:rPr>
-      </w:pPr>
-      <w:r>
-        <w:rPr>
-          <w:rFonts w:ascii="Verdana" w:hAnsi="Verdana"/>
-          <w:sz w:val="20"/>
-        </w:rPr>
-        <w:tab/>
-      </w:r>
-      <w:r>
-        <w:rPr>
-          <w:rFonts w:ascii="Verdana" w:hAnsi="Verdana"/>
-          <w:sz w:val="20"/>
-        </w:rPr>
-        <w:tab/>
-      </w:r>
-      <w:r>
-        <w:rPr>
-          <w:rFonts w:ascii="Verdana" w:hAnsi="Verdana"/>
-          <w:sz w:val="20"/>
-        </w:rPr>
-        <w:tab/>
-        <w:t>max = arr[i];</w:t>
-      </w:r>
-    </w:p>
-    <w:p>
-      <w:pPr>
-        <w:shd w:val="clear" w:color="auto" w:fill="B4C6E7" w:themeFill="accent5" w:themeFillTint="66"/>
+        <w:shd w:val="clear" w:color="auto" w:fill="000000" w:themeFill="text1"/>
+        <w:spacing w:after="0"/>
+        <w:jc w:val="both"/>
+        <w:rPr>
+          <w:rFonts w:ascii="Verdana" w:hAnsi="Verdana"/>
+          <w:sz w:val="20"/>
+        </w:rPr>
+      </w:pPr>
+      <w:r>
+        <w:rPr>
+          <w:rFonts w:ascii="Verdana" w:hAnsi="Verdana"/>
+          <w:sz w:val="20"/>
+        </w:rPr>
+        <w:tab/>
+      </w:r>
+      <w:r>
+        <w:rPr>
+          <w:rFonts w:ascii="Verdana" w:hAnsi="Verdana"/>
+          <w:sz w:val="20"/>
+        </w:rPr>
+        <w:tab/>
+      </w:r>
+    </w:p>
+    <w:p>
+      <w:pPr>
+        <w:shd w:val="clear" w:color="auto" w:fill="000000" w:themeFill="text1"/>
+        <w:spacing w:after="0"/>
+        <w:jc w:val="both"/>
+        <w:rPr>
+          <w:rFonts w:ascii="Verdana" w:hAnsi="Verdana"/>
+          <w:sz w:val="20"/>
+        </w:rPr>
+      </w:pPr>
+      <w:r>
+        <w:rPr>
+          <w:rFonts w:ascii="Verdana" w:hAnsi="Verdana"/>
+          <w:sz w:val="20"/>
+        </w:rPr>
+        <w:tab/>
+      </w:r>
+      <w:r>
+        <w:rPr>
+          <w:rFonts w:ascii="Verdana" w:hAnsi="Verdana"/>
+          <w:sz w:val="20"/>
+        </w:rPr>
+        <w:tab/>
+      </w:r>
+      <w:proofErr w:type="gramStart"/>
+      <w:r>
+        <w:rPr>
+          <w:rFonts w:ascii="Verdana" w:hAnsi="Verdana"/>
+          <w:sz w:val="20"/>
+        </w:rPr>
+        <w:t>if(</w:t>
+      </w:r>
+      <w:proofErr w:type="gramEnd"/>
+      <w:r>
+        <w:rPr>
+          <w:rFonts w:ascii="Verdana" w:hAnsi="Verdana"/>
+          <w:sz w:val="20"/>
+        </w:rPr>
+        <w:t xml:space="preserve">max &lt; </w:t>
+      </w:r>
+      <w:proofErr w:type="spellStart"/>
+      <w:r>
+        <w:rPr>
+          <w:rFonts w:ascii="Verdana" w:hAnsi="Verdana"/>
+          <w:sz w:val="20"/>
+        </w:rPr>
+        <w:t>arr</w:t>
+      </w:r>
+      <w:proofErr w:type="spellEnd"/>
+      <w:r>
+        <w:rPr>
+          <w:rFonts w:ascii="Verdana" w:hAnsi="Verdana"/>
+          <w:sz w:val="20"/>
+        </w:rPr>
+        <w:t>[</w:t>
+      </w:r>
+      <w:proofErr w:type="spellStart"/>
+      <w:r>
+        <w:rPr>
+          <w:rFonts w:ascii="Verdana" w:hAnsi="Verdana"/>
+          <w:sz w:val="20"/>
+        </w:rPr>
+        <w:t>i</w:t>
+      </w:r>
+      <w:proofErr w:type="spellEnd"/>
+      <w:r>
+        <w:rPr>
+          <w:rFonts w:ascii="Verdana" w:hAnsi="Verdana"/>
+          <w:sz w:val="20"/>
+        </w:rPr>
+        <w:t>]) {</w:t>
+      </w:r>
+    </w:p>
+    <w:p>
+      <w:pPr>
+        <w:shd w:val="clear" w:color="auto" w:fill="000000" w:themeFill="text1"/>
+        <w:spacing w:after="0"/>
+        <w:jc w:val="both"/>
+        <w:rPr>
+          <w:rFonts w:ascii="Verdana" w:hAnsi="Verdana"/>
+          <w:sz w:val="20"/>
+        </w:rPr>
+      </w:pPr>
+      <w:r>
+        <w:rPr>
+          <w:rFonts w:ascii="Verdana" w:hAnsi="Verdana"/>
+          <w:sz w:val="20"/>
+        </w:rPr>
+        <w:tab/>
+      </w:r>
+      <w:r>
+        <w:rPr>
+          <w:rFonts w:ascii="Verdana" w:hAnsi="Verdana"/>
+          <w:sz w:val="20"/>
+        </w:rPr>
+        <w:tab/>
+      </w:r>
+      <w:r>
+        <w:rPr>
+          <w:rFonts w:ascii="Verdana" w:hAnsi="Verdana"/>
+          <w:sz w:val="20"/>
+        </w:rPr>
+        <w:tab/>
+        <w:t xml:space="preserve">max = </w:t>
+      </w:r>
+      <w:proofErr w:type="spellStart"/>
+      <w:r>
+        <w:rPr>
+          <w:rFonts w:ascii="Verdana" w:hAnsi="Verdana"/>
+          <w:sz w:val="20"/>
+        </w:rPr>
+        <w:t>arr</w:t>
+      </w:r>
+      <w:proofErr w:type="spellEnd"/>
+      <w:r>
+        <w:rPr>
+          <w:rFonts w:ascii="Verdana" w:hAnsi="Verdana"/>
+          <w:sz w:val="20"/>
+        </w:rPr>
+        <w:t>[</w:t>
+      </w:r>
+      <w:proofErr w:type="spellStart"/>
+      <w:r>
+        <w:rPr>
+          <w:rFonts w:ascii="Verdana" w:hAnsi="Verdana"/>
+          <w:sz w:val="20"/>
+        </w:rPr>
+        <w:t>i</w:t>
+      </w:r>
+      <w:proofErr w:type="spellEnd"/>
+      <w:r>
+        <w:rPr>
+          <w:rFonts w:ascii="Verdana" w:hAnsi="Verdana"/>
+          <w:sz w:val="20"/>
+        </w:rPr>
+        <w:t>];</w:t>
+      </w:r>
+    </w:p>
+    <w:p>
+      <w:pPr>
+        <w:shd w:val="clear" w:color="auto" w:fill="000000" w:themeFill="text1"/>
         <w:spacing w:after="0"/>
         <w:jc w:val="both"/>
         <w:rPr>
@@ -1247,7 +1950,7 @@
     </w:p>
     <w:p>
       <w:pPr>
-        <w:shd w:val="clear" w:color="auto" w:fill="B4C6E7" w:themeFill="accent5" w:themeFillTint="66"/>
+        <w:shd w:val="clear" w:color="auto" w:fill="000000" w:themeFill="text1"/>
         <w:spacing w:after="0"/>
         <w:jc w:val="both"/>
         <w:rPr>
@@ -1266,70 +1969,134 @@
     </w:p>
     <w:p>
       <w:pPr>
-        <w:shd w:val="clear" w:color="auto" w:fill="B4C6E7" w:themeFill="accent5" w:themeFillTint="66"/>
-        <w:spacing w:after="0"/>
-        <w:jc w:val="both"/>
-        <w:rPr>
-          <w:rFonts w:ascii="Verdana" w:hAnsi="Verdana"/>
-          <w:sz w:val="20"/>
-        </w:rPr>
-      </w:pPr>
-      <w:r>
-        <w:rPr>
-          <w:rFonts w:ascii="Verdana" w:hAnsi="Verdana"/>
-          <w:sz w:val="20"/>
-        </w:rPr>
-        <w:tab/>
-      </w:r>
-    </w:p>
-    <w:p>
-      <w:pPr>
-        <w:shd w:val="clear" w:color="auto" w:fill="B4C6E7" w:themeFill="accent5" w:themeFillTint="66"/>
-        <w:spacing w:after="0"/>
-        <w:jc w:val="both"/>
-        <w:rPr>
-          <w:rFonts w:ascii="Verdana" w:hAnsi="Verdana"/>
-          <w:sz w:val="20"/>
-        </w:rPr>
-      </w:pPr>
-      <w:r>
-        <w:rPr>
-          <w:rFonts w:ascii="Verdana" w:hAnsi="Verdana"/>
-          <w:sz w:val="20"/>
-        </w:rPr>
-        <w:tab/>
-        <w:t>if(n &gt; 1) {</w:t>
-      </w:r>
-    </w:p>
-    <w:p>
-      <w:pPr>
-        <w:shd w:val="clear" w:color="auto" w:fill="B4C6E7" w:themeFill="accent5" w:themeFillTint="66"/>
-        <w:spacing w:after="0"/>
-        <w:jc w:val="both"/>
-        <w:rPr>
-          <w:rFonts w:ascii="Verdana" w:hAnsi="Verdana"/>
-          <w:sz w:val="20"/>
-        </w:rPr>
-      </w:pPr>
-      <w:r>
-        <w:rPr>
-          <w:rFonts w:ascii="Verdana" w:hAnsi="Verdana"/>
-          <w:sz w:val="20"/>
-        </w:rPr>
-        <w:tab/>
-      </w:r>
-      <w:r>
-        <w:rPr>
-          <w:rFonts w:ascii="Verdana" w:hAnsi="Verdana"/>
-          <w:sz w:val="20"/>
-        </w:rPr>
-        <w:tab/>
-        <w:t>ret_val = countingSort(arr, n, max);</w:t>
-      </w:r>
-    </w:p>
-    <w:p>
-      <w:pPr>
-        <w:shd w:val="clear" w:color="auto" w:fill="B4C6E7" w:themeFill="accent5" w:themeFillTint="66"/>
+        <w:shd w:val="clear" w:color="auto" w:fill="000000" w:themeFill="text1"/>
+        <w:spacing w:after="0"/>
+        <w:jc w:val="both"/>
+        <w:rPr>
+          <w:rFonts w:ascii="Verdana" w:hAnsi="Verdana"/>
+          <w:sz w:val="20"/>
+        </w:rPr>
+      </w:pPr>
+      <w:r>
+        <w:rPr>
+          <w:rFonts w:ascii="Verdana" w:hAnsi="Verdana"/>
+          <w:sz w:val="20"/>
+        </w:rPr>
+        <w:tab/>
+      </w:r>
+    </w:p>
+    <w:p>
+      <w:pPr>
+        <w:shd w:val="clear" w:color="auto" w:fill="000000" w:themeFill="text1"/>
+        <w:spacing w:after="0"/>
+        <w:jc w:val="both"/>
+        <w:rPr>
+          <w:rFonts w:ascii="Verdana" w:hAnsi="Verdana"/>
+          <w:sz w:val="20"/>
+        </w:rPr>
+      </w:pPr>
+      <w:r>
+        <w:rPr>
+          <w:rFonts w:ascii="Verdana" w:hAnsi="Verdana"/>
+          <w:sz w:val="20"/>
+        </w:rPr>
+        <w:tab/>
+      </w:r>
+      <w:proofErr w:type="gramStart"/>
+      <w:r>
+        <w:rPr>
+          <w:rFonts w:ascii="Verdana" w:hAnsi="Verdana"/>
+          <w:sz w:val="20"/>
+        </w:rPr>
+        <w:t>if(</w:t>
+      </w:r>
+      <w:proofErr w:type="gramEnd"/>
+      <w:r>
+        <w:rPr>
+          <w:rFonts w:ascii="Verdana" w:hAnsi="Verdana"/>
+          <w:sz w:val="20"/>
+        </w:rPr>
+        <w:t>n &gt; 1) {</w:t>
+      </w:r>
+    </w:p>
+    <w:p>
+      <w:pPr>
+        <w:shd w:val="clear" w:color="auto" w:fill="000000" w:themeFill="text1"/>
+        <w:spacing w:after="0"/>
+        <w:jc w:val="both"/>
+        <w:rPr>
+          <w:rFonts w:ascii="Verdana" w:hAnsi="Verdana"/>
+          <w:sz w:val="20"/>
+        </w:rPr>
+      </w:pPr>
+      <w:r>
+        <w:rPr>
+          <w:rFonts w:ascii="Verdana" w:hAnsi="Verdana"/>
+          <w:sz w:val="20"/>
+        </w:rPr>
+        <w:tab/>
+      </w:r>
+      <w:r>
+        <w:rPr>
+          <w:rFonts w:ascii="Verdana" w:hAnsi="Verdana"/>
+          <w:sz w:val="20"/>
+        </w:rPr>
+        <w:tab/>
+      </w:r>
+      <w:proofErr w:type="spellStart"/>
+      <w:r>
+        <w:rPr>
+          <w:rFonts w:ascii="Verdana" w:hAnsi="Verdana"/>
+          <w:sz w:val="20"/>
+        </w:rPr>
+        <w:t>ret_val</w:t>
+      </w:r>
+      <w:proofErr w:type="spellEnd"/>
+      <w:r>
+        <w:rPr>
+          <w:rFonts w:ascii="Verdana" w:hAnsi="Verdana"/>
+          <w:sz w:val="20"/>
+        </w:rPr>
+        <w:t xml:space="preserve"> = </w:t>
+      </w:r>
+      <w:proofErr w:type="spellStart"/>
+      <w:proofErr w:type="gramStart"/>
+      <w:r>
+        <w:rPr>
+          <w:rFonts w:ascii="Verdana" w:hAnsi="Verdana"/>
+          <w:sz w:val="20"/>
+        </w:rPr>
+        <w:t>countingSort</w:t>
+      </w:r>
+      <w:proofErr w:type="spellEnd"/>
+      <w:r>
+        <w:rPr>
+          <w:rFonts w:ascii="Verdana" w:hAnsi="Verdana"/>
+          <w:sz w:val="20"/>
+        </w:rPr>
+        <w:t>(</w:t>
+      </w:r>
+      <w:proofErr w:type="spellStart"/>
+      <w:proofErr w:type="gramEnd"/>
+      <w:r>
+        <w:rPr>
+          <w:rFonts w:ascii="Verdana" w:hAnsi="Verdana"/>
+          <w:sz w:val="20"/>
+        </w:rPr>
+        <w:t>arr</w:t>
+      </w:r>
+      <w:proofErr w:type="spellEnd"/>
+      <w:r>
+        <w:rPr>
+          <w:rFonts w:ascii="Verdana" w:hAnsi="Verdana"/>
+          <w:sz w:val="20"/>
+        </w:rPr>
+        <w:t>, n, max);</w:t>
+      </w:r>
+    </w:p>
+    <w:p>
+      <w:pPr>
+        <w:shd w:val="clear" w:color="auto" w:fill="000000" w:themeFill="text1"/>
         <w:spacing w:after="0"/>
         <w:jc w:val="both"/>
         <w:rPr>
@@ -1348,89 +2115,259 @@
     </w:p>
     <w:p>
       <w:pPr>
-        <w:shd w:val="clear" w:color="auto" w:fill="B4C6E7" w:themeFill="accent5" w:themeFillTint="66"/>
-        <w:spacing w:after="0"/>
-        <w:jc w:val="both"/>
-        <w:rPr>
-          <w:rFonts w:ascii="Verdana" w:hAnsi="Verdana"/>
-          <w:sz w:val="20"/>
-        </w:rPr>
-      </w:pPr>
-      <w:r>
-        <w:rPr>
-          <w:rFonts w:ascii="Verdana" w:hAnsi="Verdana"/>
-          <w:sz w:val="20"/>
-        </w:rPr>
-        <w:tab/>
-      </w:r>
-    </w:p>
-    <w:p>
-      <w:pPr>
-        <w:shd w:val="clear" w:color="auto" w:fill="B4C6E7" w:themeFill="accent5" w:themeFillTint="66"/>
-        <w:spacing w:after="0"/>
-        <w:jc w:val="both"/>
-        <w:rPr>
-          <w:rFonts w:ascii="Verdana" w:hAnsi="Verdana"/>
-          <w:sz w:val="20"/>
-        </w:rPr>
-      </w:pPr>
-      <w:r>
-        <w:rPr>
-          <w:rFonts w:ascii="Verdana" w:hAnsi="Verdana"/>
-          <w:sz w:val="20"/>
-        </w:rPr>
-        <w:tab/>
-        <w:t>fprintf(stdout, "\nAfter sorting \n");</w:t>
-      </w:r>
-    </w:p>
-    <w:p>
-      <w:pPr>
-        <w:shd w:val="clear" w:color="auto" w:fill="B4C6E7" w:themeFill="accent5" w:themeFillTint="66"/>
-        <w:spacing w:after="0"/>
-        <w:jc w:val="both"/>
-        <w:rPr>
-          <w:rFonts w:ascii="Verdana" w:hAnsi="Verdana"/>
-          <w:sz w:val="20"/>
-        </w:rPr>
-      </w:pPr>
-      <w:r>
-        <w:rPr>
-          <w:rFonts w:ascii="Verdana" w:hAnsi="Verdana"/>
-          <w:sz w:val="20"/>
-        </w:rPr>
-        <w:tab/>
-        <w:t>for(i = 0; i &lt; n; i++) {</w:t>
-      </w:r>
-    </w:p>
-    <w:p>
-      <w:pPr>
-        <w:shd w:val="clear" w:color="auto" w:fill="B4C6E7" w:themeFill="accent5" w:themeFillTint="66"/>
-        <w:spacing w:after="0"/>
-        <w:jc w:val="both"/>
-        <w:rPr>
-          <w:rFonts w:ascii="Verdana" w:hAnsi="Verdana"/>
-          <w:sz w:val="20"/>
-        </w:rPr>
-      </w:pPr>
-      <w:r>
-        <w:rPr>
-          <w:rFonts w:ascii="Verdana" w:hAnsi="Verdana"/>
-          <w:sz w:val="20"/>
-        </w:rPr>
-        <w:tab/>
-      </w:r>
-      <w:r>
-        <w:rPr>
-          <w:rFonts w:ascii="Verdana" w:hAnsi="Verdana"/>
-          <w:sz w:val="20"/>
-        </w:rPr>
-        <w:tab/>
-        <w:t>fprintf(stdout, "%d ", arr[i]);</w:t>
-      </w:r>
-    </w:p>
-    <w:p>
-      <w:pPr>
-        <w:shd w:val="clear" w:color="auto" w:fill="B4C6E7" w:themeFill="accent5" w:themeFillTint="66"/>
+        <w:shd w:val="clear" w:color="auto" w:fill="000000" w:themeFill="text1"/>
+        <w:spacing w:after="0"/>
+        <w:jc w:val="both"/>
+        <w:rPr>
+          <w:rFonts w:ascii="Verdana" w:hAnsi="Verdana"/>
+          <w:sz w:val="20"/>
+        </w:rPr>
+      </w:pPr>
+      <w:r>
+        <w:rPr>
+          <w:rFonts w:ascii="Verdana" w:hAnsi="Verdana"/>
+          <w:sz w:val="20"/>
+        </w:rPr>
+        <w:tab/>
+      </w:r>
+    </w:p>
+    <w:p>
+      <w:pPr>
+        <w:shd w:val="clear" w:color="auto" w:fill="000000" w:themeFill="text1"/>
+        <w:spacing w:after="0"/>
+        <w:jc w:val="both"/>
+        <w:rPr>
+          <w:rFonts w:ascii="Verdana" w:hAnsi="Verdana"/>
+          <w:sz w:val="20"/>
+        </w:rPr>
+      </w:pPr>
+      <w:r>
+        <w:rPr>
+          <w:rFonts w:ascii="Verdana" w:hAnsi="Verdana"/>
+          <w:sz w:val="20"/>
+        </w:rPr>
+        <w:tab/>
+      </w:r>
+      <w:proofErr w:type="spellStart"/>
+      <w:proofErr w:type="gramStart"/>
+      <w:r>
+        <w:rPr>
+          <w:rFonts w:ascii="Verdana" w:hAnsi="Verdana"/>
+          <w:sz w:val="20"/>
+        </w:rPr>
+        <w:t>fprintf</w:t>
+      </w:r>
+      <w:proofErr w:type="spellEnd"/>
+      <w:r>
+        <w:rPr>
+          <w:rFonts w:ascii="Verdana" w:hAnsi="Verdana"/>
+          <w:sz w:val="20"/>
+        </w:rPr>
+        <w:t>(</w:t>
+      </w:r>
+      <w:proofErr w:type="spellStart"/>
+      <w:proofErr w:type="gramEnd"/>
+      <w:r>
+        <w:rPr>
+          <w:rFonts w:ascii="Verdana" w:hAnsi="Verdana"/>
+          <w:sz w:val="20"/>
+        </w:rPr>
+        <w:t>stdout</w:t>
+      </w:r>
+      <w:proofErr w:type="spellEnd"/>
+      <w:r>
+        <w:rPr>
+          <w:rFonts w:ascii="Verdana" w:hAnsi="Verdana"/>
+          <w:sz w:val="20"/>
+        </w:rPr>
+        <w:t>, "\</w:t>
+      </w:r>
+      <w:proofErr w:type="spellStart"/>
+      <w:r>
+        <w:rPr>
+          <w:rFonts w:ascii="Verdana" w:hAnsi="Verdana"/>
+          <w:sz w:val="20"/>
+        </w:rPr>
+        <w:t>nAfter</w:t>
+      </w:r>
+      <w:proofErr w:type="spellEnd"/>
+      <w:r>
+        <w:rPr>
+          <w:rFonts w:ascii="Verdana" w:hAnsi="Verdana"/>
+          <w:sz w:val="20"/>
+        </w:rPr>
+        <w:t xml:space="preserve"> sorting \n");</w:t>
+      </w:r>
+    </w:p>
+    <w:p>
+      <w:pPr>
+        <w:shd w:val="clear" w:color="auto" w:fill="000000" w:themeFill="text1"/>
+        <w:spacing w:after="0"/>
+        <w:jc w:val="both"/>
+        <w:rPr>
+          <w:rFonts w:ascii="Verdana" w:hAnsi="Verdana"/>
+          <w:sz w:val="20"/>
+        </w:rPr>
+      </w:pPr>
+      <w:r>
+        <w:rPr>
+          <w:rFonts w:ascii="Verdana" w:hAnsi="Verdana"/>
+          <w:sz w:val="20"/>
+        </w:rPr>
+        <w:tab/>
+      </w:r>
+      <w:proofErr w:type="gramStart"/>
+      <w:r>
+        <w:rPr>
+          <w:rFonts w:ascii="Verdana" w:hAnsi="Verdana"/>
+          <w:sz w:val="20"/>
+        </w:rPr>
+        <w:t>for(</w:t>
+      </w:r>
+      <w:proofErr w:type="spellStart"/>
+      <w:proofErr w:type="gramEnd"/>
+      <w:r>
+        <w:rPr>
+          <w:rFonts w:ascii="Verdana" w:hAnsi="Verdana"/>
+          <w:sz w:val="20"/>
+        </w:rPr>
+        <w:t>i</w:t>
+      </w:r>
+      <w:proofErr w:type="spellEnd"/>
+      <w:r>
+        <w:rPr>
+          <w:rFonts w:ascii="Verdana" w:hAnsi="Verdana"/>
+          <w:sz w:val="20"/>
+        </w:rPr>
+        <w:t xml:space="preserve"> = 0; </w:t>
+      </w:r>
+      <w:proofErr w:type="spellStart"/>
+      <w:r>
+        <w:rPr>
+          <w:rFonts w:ascii="Verdana" w:hAnsi="Verdana"/>
+          <w:sz w:val="20"/>
+        </w:rPr>
+        <w:t>i</w:t>
+      </w:r>
+      <w:proofErr w:type="spellEnd"/>
+      <w:r>
+        <w:rPr>
+          <w:rFonts w:ascii="Verdana" w:hAnsi="Verdana"/>
+          <w:sz w:val="20"/>
+        </w:rPr>
+        <w:t xml:space="preserve"> &lt; n; </w:t>
+      </w:r>
+      <w:proofErr w:type="spellStart"/>
+      <w:r>
+        <w:rPr>
+          <w:rFonts w:ascii="Verdana" w:hAnsi="Verdana"/>
+          <w:sz w:val="20"/>
+        </w:rPr>
+        <w:t>i</w:t>
+      </w:r>
+      <w:proofErr w:type="spellEnd"/>
+      <w:r>
+        <w:rPr>
+          <w:rFonts w:ascii="Verdana" w:hAnsi="Verdana"/>
+          <w:sz w:val="20"/>
+        </w:rPr>
+        <w:t>++) {</w:t>
+      </w:r>
+    </w:p>
+    <w:p>
+      <w:pPr>
+        <w:shd w:val="clear" w:color="auto" w:fill="000000" w:themeFill="text1"/>
+        <w:spacing w:after="0"/>
+        <w:jc w:val="both"/>
+        <w:rPr>
+          <w:rFonts w:ascii="Verdana" w:hAnsi="Verdana"/>
+          <w:sz w:val="20"/>
+        </w:rPr>
+      </w:pPr>
+      <w:r>
+        <w:rPr>
+          <w:rFonts w:ascii="Verdana" w:hAnsi="Verdana"/>
+          <w:sz w:val="20"/>
+        </w:rPr>
+        <w:tab/>
+      </w:r>
+      <w:r>
+        <w:rPr>
+          <w:rFonts w:ascii="Verdana" w:hAnsi="Verdana"/>
+          <w:sz w:val="20"/>
+        </w:rPr>
+        <w:tab/>
+      </w:r>
+      <w:proofErr w:type="spellStart"/>
+      <w:proofErr w:type="gramStart"/>
+      <w:r>
+        <w:rPr>
+          <w:rFonts w:ascii="Verdana" w:hAnsi="Verdana"/>
+          <w:sz w:val="20"/>
+        </w:rPr>
+        <w:t>fprintf</w:t>
+      </w:r>
+      <w:proofErr w:type="spellEnd"/>
+      <w:r>
+        <w:rPr>
+          <w:rFonts w:ascii="Verdana" w:hAnsi="Verdana"/>
+          <w:sz w:val="20"/>
+        </w:rPr>
+        <w:t>(</w:t>
+      </w:r>
+      <w:proofErr w:type="spellStart"/>
+      <w:proofErr w:type="gramEnd"/>
+      <w:r>
+        <w:rPr>
+          <w:rFonts w:ascii="Verdana" w:hAnsi="Verdana"/>
+          <w:sz w:val="20"/>
+        </w:rPr>
+        <w:t>stdout</w:t>
+      </w:r>
+      <w:proofErr w:type="spellEnd"/>
+      <w:r>
+        <w:rPr>
+          <w:rFonts w:ascii="Verdana" w:hAnsi="Verdana"/>
+          <w:sz w:val="20"/>
+        </w:rPr>
+        <w:t xml:space="preserve">, "%d ", </w:t>
+      </w:r>
+      <w:proofErr w:type="spellStart"/>
+      <w:r>
+        <w:rPr>
+          <w:rFonts w:ascii="Verdana" w:hAnsi="Verdana"/>
+          <w:sz w:val="20"/>
+        </w:rPr>
+        <w:t>arr</w:t>
+      </w:r>
+      <w:proofErr w:type="spellEnd"/>
+      <w:r>
+        <w:rPr>
+          <w:rFonts w:ascii="Verdana" w:hAnsi="Verdana"/>
+          <w:sz w:val="20"/>
+        </w:rPr>
+        <w:t>[</w:t>
+      </w:r>
+      <w:proofErr w:type="spellStart"/>
+      <w:r>
+        <w:rPr>
+          <w:rFonts w:ascii="Verdana" w:hAnsi="Verdana"/>
+          <w:sz w:val="20"/>
+        </w:rPr>
+        <w:t>i</w:t>
+      </w:r>
+      <w:proofErr w:type="spellEnd"/>
+      <w:r>
+        <w:rPr>
+          <w:rFonts w:ascii="Verdana" w:hAnsi="Verdana"/>
+          <w:sz w:val="20"/>
+        </w:rPr>
+        <w:t>]);</w:t>
+      </w:r>
+    </w:p>
+    <w:p>
+      <w:pPr>
+        <w:shd w:val="clear" w:color="auto" w:fill="000000" w:themeFill="text1"/>
         <w:spacing w:after="0"/>
         <w:jc w:val="both"/>
         <w:rPr>
@@ -1449,7 +2386,7 @@
     </w:p>
     <w:p>
       <w:pPr>
-        <w:shd w:val="clear" w:color="auto" w:fill="B4C6E7" w:themeFill="accent5" w:themeFillTint="66"/>
+        <w:shd w:val="clear" w:color="auto" w:fill="000000" w:themeFill="text1"/>
         <w:spacing w:after="0"/>
         <w:jc w:val="both"/>
         <w:rPr>
@@ -1468,7 +2405,7 @@
     </w:p>
     <w:p>
       <w:pPr>
-        <w:shd w:val="clear" w:color="auto" w:fill="B4C6E7" w:themeFill="accent5" w:themeFillTint="66"/>
+        <w:shd w:val="clear" w:color="auto" w:fill="000000" w:themeFill="text1"/>
         <w:spacing w:after="0"/>
         <w:jc w:val="both"/>
         <w:rPr>
@@ -1487,7 +2424,7 @@
     </w:p>
     <w:p>
       <w:pPr>
-        <w:shd w:val="clear" w:color="auto" w:fill="B4C6E7" w:themeFill="accent5" w:themeFillTint="66"/>
+        <w:shd w:val="clear" w:color="auto" w:fill="000000" w:themeFill="text1"/>
         <w:spacing w:after="0"/>
         <w:jc w:val="both"/>
         <w:rPr>
@@ -1505,47 +2442,104 @@
     </w:p>
     <w:p>
       <w:pPr>
-        <w:shd w:val="clear" w:color="auto" w:fill="B4C6E7" w:themeFill="accent5" w:themeFillTint="66"/>
-        <w:spacing w:after="0"/>
-        <w:jc w:val="both"/>
-        <w:rPr>
-          <w:rFonts w:ascii="Verdana" w:hAnsi="Verdana"/>
-          <w:sz w:val="20"/>
-        </w:rPr>
-      </w:pPr>
-    </w:p>
-    <w:p>
-      <w:pPr>
-        <w:shd w:val="clear" w:color="auto" w:fill="B4C6E7" w:themeFill="accent5" w:themeFillTint="66"/>
-        <w:spacing w:after="0"/>
-        <w:jc w:val="both"/>
-        <w:rPr>
-          <w:rFonts w:ascii="Verdana" w:hAnsi="Verdana"/>
-          <w:sz w:val="20"/>
-        </w:rPr>
-      </w:pPr>
-    </w:p>
-    <w:p>
-      <w:pPr>
-        <w:shd w:val="clear" w:color="auto" w:fill="B4C6E7" w:themeFill="accent5" w:themeFillTint="66"/>
-        <w:spacing w:after="0"/>
-        <w:jc w:val="both"/>
-        <w:rPr>
-          <w:rFonts w:ascii="Verdana" w:hAnsi="Verdana"/>
-          <w:sz w:val="20"/>
-        </w:rPr>
-      </w:pPr>
-      <w:r>
-        <w:rPr>
-          <w:rFonts w:ascii="Verdana" w:hAnsi="Verdana"/>
-          <w:sz w:val="20"/>
-        </w:rPr>
-        <w:t>int countingSort(int *arr_arg, int n, int max_val)</w:t>
-      </w:r>
-    </w:p>
-    <w:p>
-      <w:pPr>
-        <w:shd w:val="clear" w:color="auto" w:fill="B4C6E7" w:themeFill="accent5" w:themeFillTint="66"/>
+        <w:shd w:val="clear" w:color="auto" w:fill="000000" w:themeFill="text1"/>
+        <w:spacing w:after="0"/>
+        <w:jc w:val="both"/>
+        <w:rPr>
+          <w:rFonts w:ascii="Verdana" w:hAnsi="Verdana"/>
+          <w:sz w:val="20"/>
+        </w:rPr>
+      </w:pPr>
+    </w:p>
+    <w:p>
+      <w:pPr>
+        <w:shd w:val="clear" w:color="auto" w:fill="000000" w:themeFill="text1"/>
+        <w:spacing w:after="0"/>
+        <w:jc w:val="both"/>
+        <w:rPr>
+          <w:rFonts w:ascii="Verdana" w:hAnsi="Verdana"/>
+          <w:sz w:val="20"/>
+        </w:rPr>
+      </w:pPr>
+    </w:p>
+    <w:p>
+      <w:pPr>
+        <w:shd w:val="clear" w:color="auto" w:fill="000000" w:themeFill="text1"/>
+        <w:spacing w:after="0"/>
+        <w:jc w:val="both"/>
+        <w:rPr>
+          <w:rFonts w:ascii="Verdana" w:hAnsi="Verdana"/>
+          <w:sz w:val="20"/>
+        </w:rPr>
+      </w:pPr>
+      <w:r>
+        <w:rPr>
+          <w:rFonts w:ascii="Verdana" w:hAnsi="Verdana"/>
+          <w:sz w:val="20"/>
+        </w:rPr>
+        <w:t xml:space="preserve">int </w:t>
+      </w:r>
+      <w:proofErr w:type="spellStart"/>
+      <w:proofErr w:type="gramStart"/>
+      <w:r>
+        <w:rPr>
+          <w:rFonts w:ascii="Verdana" w:hAnsi="Verdana"/>
+          <w:sz w:val="20"/>
+        </w:rPr>
+        <w:t>countingSort</w:t>
+      </w:r>
+      <w:proofErr w:type="spellEnd"/>
+      <w:r>
+        <w:rPr>
+          <w:rFonts w:ascii="Verdana" w:hAnsi="Verdana"/>
+          <w:sz w:val="20"/>
+        </w:rPr>
+        <w:t>(</w:t>
+      </w:r>
+      <w:proofErr w:type="gramEnd"/>
+      <w:r>
+        <w:rPr>
+          <w:rFonts w:ascii="Verdana" w:hAnsi="Verdana"/>
+          <w:sz w:val="20"/>
+        </w:rPr>
+        <w:t>int *</w:t>
+      </w:r>
+      <w:proofErr w:type="spellStart"/>
+      <w:r>
+        <w:rPr>
+          <w:rFonts w:ascii="Verdana" w:hAnsi="Verdana"/>
+          <w:sz w:val="20"/>
+        </w:rPr>
+        <w:t>arr_arg</w:t>
+      </w:r>
+      <w:proofErr w:type="spellEnd"/>
+      <w:r>
+        <w:rPr>
+          <w:rFonts w:ascii="Verdana" w:hAnsi="Verdana"/>
+          <w:sz w:val="20"/>
+        </w:rPr>
+        <w:t xml:space="preserve">, int n, int </w:t>
+      </w:r>
+      <w:proofErr w:type="spellStart"/>
+      <w:r>
+        <w:rPr>
+          <w:rFonts w:ascii="Verdana" w:hAnsi="Verdana"/>
+          <w:sz w:val="20"/>
+        </w:rPr>
+        <w:t>max_val</w:t>
+      </w:r>
+      <w:proofErr w:type="spellEnd"/>
+      <w:r>
+        <w:rPr>
+          <w:rFonts w:ascii="Verdana" w:hAnsi="Verdana"/>
+          <w:sz w:val="20"/>
+        </w:rPr>
+        <w:t>)</w:t>
+      </w:r>
+    </w:p>
+    <w:p>
+      <w:pPr>
+        <w:shd w:val="clear" w:color="auto" w:fill="000000" w:themeFill="text1"/>
         <w:spacing w:after="0"/>
         <w:jc w:val="both"/>
         <w:rPr>
@@ -1563,163 +2557,286 @@
     </w:p>
     <w:p>
       <w:pPr>
-        <w:shd w:val="clear" w:color="auto" w:fill="B4C6E7" w:themeFill="accent5" w:themeFillTint="66"/>
-        <w:spacing w:after="0"/>
-        <w:jc w:val="both"/>
-        <w:rPr>
-          <w:rFonts w:ascii="Verdana" w:hAnsi="Verdana"/>
-          <w:sz w:val="20"/>
-        </w:rPr>
-      </w:pPr>
-      <w:r>
-        <w:rPr>
-          <w:rFonts w:ascii="Verdana" w:hAnsi="Verdana"/>
-          <w:sz w:val="20"/>
-        </w:rPr>
-        <w:tab/>
-        <w:t>int countArr[MAX_RANGE_VAL + 1] = {0};</w:t>
-      </w:r>
-    </w:p>
-    <w:p>
-      <w:pPr>
-        <w:shd w:val="clear" w:color="auto" w:fill="B4C6E7" w:themeFill="accent5" w:themeFillTint="66"/>
-        <w:spacing w:after="0"/>
-        <w:jc w:val="both"/>
-        <w:rPr>
-          <w:rFonts w:ascii="Verdana" w:hAnsi="Verdana"/>
-          <w:sz w:val="20"/>
-        </w:rPr>
-      </w:pPr>
-      <w:r>
-        <w:rPr>
-          <w:rFonts w:ascii="Verdana" w:hAnsi="Verdana"/>
-          <w:sz w:val="20"/>
-        </w:rPr>
-        <w:tab/>
-        <w:t>int sortArr[N] = {0};</w:t>
-      </w:r>
-    </w:p>
-    <w:p>
-      <w:pPr>
-        <w:shd w:val="clear" w:color="auto" w:fill="B4C6E7" w:themeFill="accent5" w:themeFillTint="66"/>
-        <w:spacing w:after="0"/>
-        <w:jc w:val="both"/>
-        <w:rPr>
-          <w:rFonts w:ascii="Verdana" w:hAnsi="Verdana"/>
-          <w:sz w:val="20"/>
-        </w:rPr>
-      </w:pPr>
-      <w:r>
-        <w:rPr>
-          <w:rFonts w:ascii="Verdana" w:hAnsi="Verdana"/>
-          <w:sz w:val="20"/>
-        </w:rPr>
-        <w:tab/>
-      </w:r>
-    </w:p>
-    <w:p>
-      <w:pPr>
-        <w:shd w:val="clear" w:color="auto" w:fill="B4C6E7" w:themeFill="accent5" w:themeFillTint="66"/>
-        <w:spacing w:after="0"/>
-        <w:jc w:val="both"/>
-        <w:rPr>
-          <w:rFonts w:ascii="Verdana" w:hAnsi="Verdana"/>
-          <w:sz w:val="20"/>
-        </w:rPr>
-      </w:pPr>
-      <w:r>
-        <w:rPr>
-          <w:rFonts w:ascii="Verdana" w:hAnsi="Verdana"/>
-          <w:sz w:val="20"/>
-        </w:rPr>
-        <w:tab/>
-        <w:t>int i = 0;</w:t>
-      </w:r>
-      <w:r>
-        <w:rPr>
-          <w:rFonts w:ascii="Verdana" w:hAnsi="Verdana"/>
-          <w:sz w:val="20"/>
-        </w:rPr>
-        <w:tab/>
-      </w:r>
-    </w:p>
-    <w:p>
-      <w:pPr>
-        <w:shd w:val="clear" w:color="auto" w:fill="B4C6E7" w:themeFill="accent5" w:themeFillTint="66"/>
-        <w:spacing w:after="0"/>
-        <w:jc w:val="both"/>
-        <w:rPr>
-          <w:rFonts w:ascii="Verdana" w:hAnsi="Verdana"/>
-          <w:sz w:val="20"/>
-        </w:rPr>
-      </w:pPr>
-      <w:r>
-        <w:rPr>
-          <w:rFonts w:ascii="Verdana" w:hAnsi="Verdana"/>
-          <w:sz w:val="20"/>
-        </w:rPr>
-        <w:tab/>
-      </w:r>
-    </w:p>
-    <w:p>
-      <w:pPr>
-        <w:shd w:val="clear" w:color="auto" w:fill="B4C6E7" w:themeFill="accent5" w:themeFillTint="66"/>
-        <w:spacing w:after="0"/>
-        <w:jc w:val="both"/>
-        <w:rPr>
-          <w:rFonts w:ascii="Verdana" w:hAnsi="Verdana"/>
-          <w:sz w:val="20"/>
-        </w:rPr>
-      </w:pPr>
-      <w:r>
-        <w:rPr>
-          <w:rFonts w:ascii="Verdana" w:hAnsi="Verdana"/>
-          <w:sz w:val="20"/>
-        </w:rPr>
-        <w:tab/>
-        <w:t>memset(countArr, 0, MAX_RANGE_VAL);</w:t>
-      </w:r>
-    </w:p>
-    <w:p>
-      <w:pPr>
-        <w:shd w:val="clear" w:color="auto" w:fill="B4C6E7" w:themeFill="accent5" w:themeFillTint="66"/>
-        <w:spacing w:after="0"/>
-        <w:jc w:val="both"/>
-        <w:rPr>
-          <w:rFonts w:ascii="Verdana" w:hAnsi="Verdana"/>
-          <w:sz w:val="20"/>
-        </w:rPr>
-      </w:pPr>
-      <w:r>
-        <w:rPr>
-          <w:rFonts w:ascii="Verdana" w:hAnsi="Verdana"/>
-          <w:sz w:val="20"/>
-        </w:rPr>
-        <w:tab/>
-        <w:t>memset(sortArr, 0, N);</w:t>
-      </w:r>
-    </w:p>
-    <w:p>
-      <w:pPr>
-        <w:shd w:val="clear" w:color="auto" w:fill="B4C6E7" w:themeFill="accent5" w:themeFillTint="66"/>
-        <w:spacing w:after="0"/>
-        <w:jc w:val="both"/>
-        <w:rPr>
-          <w:rFonts w:ascii="Verdana" w:hAnsi="Verdana"/>
-          <w:sz w:val="20"/>
-        </w:rPr>
-      </w:pPr>
-      <w:r>
-        <w:rPr>
-          <w:rFonts w:ascii="Verdana" w:hAnsi="Verdana"/>
-          <w:sz w:val="20"/>
-        </w:rPr>
-        <w:tab/>
-      </w:r>
-    </w:p>
-    <w:p>
-      <w:pPr>
-        <w:shd w:val="clear" w:color="auto" w:fill="B4C6E7" w:themeFill="accent5" w:themeFillTint="66"/>
+        <w:shd w:val="clear" w:color="auto" w:fill="000000" w:themeFill="text1"/>
+        <w:spacing w:after="0"/>
+        <w:jc w:val="both"/>
+        <w:rPr>
+          <w:rFonts w:ascii="Verdana" w:hAnsi="Verdana"/>
+          <w:sz w:val="20"/>
+        </w:rPr>
+      </w:pPr>
+      <w:r>
+        <w:rPr>
+          <w:rFonts w:ascii="Verdana" w:hAnsi="Verdana"/>
+          <w:sz w:val="20"/>
+        </w:rPr>
+        <w:tab/>
+        <w:t xml:space="preserve">int </w:t>
+      </w:r>
+      <w:proofErr w:type="spellStart"/>
+      <w:proofErr w:type="gramStart"/>
+      <w:r>
+        <w:rPr>
+          <w:rFonts w:ascii="Verdana" w:hAnsi="Verdana"/>
+          <w:sz w:val="20"/>
+        </w:rPr>
+        <w:t>countArr</w:t>
+      </w:r>
+      <w:proofErr w:type="spellEnd"/>
+      <w:r>
+        <w:rPr>
+          <w:rFonts w:ascii="Verdana" w:hAnsi="Verdana"/>
+          <w:sz w:val="20"/>
+        </w:rPr>
+        <w:t>[</w:t>
+      </w:r>
+      <w:proofErr w:type="gramEnd"/>
+      <w:r>
+        <w:rPr>
+          <w:rFonts w:ascii="Verdana" w:hAnsi="Verdana"/>
+          <w:sz w:val="20"/>
+        </w:rPr>
+        <w:t>MAX_RANGE_VAL + 1] = {0};</w:t>
+      </w:r>
+    </w:p>
+    <w:p>
+      <w:pPr>
+        <w:shd w:val="clear" w:color="auto" w:fill="000000" w:themeFill="text1"/>
+        <w:spacing w:after="0"/>
+        <w:jc w:val="both"/>
+        <w:rPr>
+          <w:rFonts w:ascii="Verdana" w:hAnsi="Verdana"/>
+          <w:sz w:val="20"/>
+        </w:rPr>
+      </w:pPr>
+      <w:r>
+        <w:rPr>
+          <w:rFonts w:ascii="Verdana" w:hAnsi="Verdana"/>
+          <w:sz w:val="20"/>
+        </w:rPr>
+        <w:tab/>
+        <w:t xml:space="preserve">int </w:t>
+      </w:r>
+      <w:proofErr w:type="spellStart"/>
+      <w:r>
+        <w:rPr>
+          <w:rFonts w:ascii="Verdana" w:hAnsi="Verdana"/>
+          <w:sz w:val="20"/>
+        </w:rPr>
+        <w:t>sortArr</w:t>
+      </w:r>
+      <w:proofErr w:type="spellEnd"/>
+      <w:r>
+        <w:rPr>
+          <w:rFonts w:ascii="Verdana" w:hAnsi="Verdana"/>
+          <w:sz w:val="20"/>
+        </w:rPr>
+        <w:t>[N] = {0};</w:t>
+      </w:r>
+    </w:p>
+    <w:p>
+      <w:pPr>
+        <w:shd w:val="clear" w:color="auto" w:fill="000000" w:themeFill="text1"/>
+        <w:spacing w:after="0"/>
+        <w:jc w:val="both"/>
+        <w:rPr>
+          <w:rFonts w:ascii="Verdana" w:hAnsi="Verdana"/>
+          <w:sz w:val="20"/>
+        </w:rPr>
+      </w:pPr>
+      <w:r>
+        <w:rPr>
+          <w:rFonts w:ascii="Verdana" w:hAnsi="Verdana"/>
+          <w:sz w:val="20"/>
+        </w:rPr>
+        <w:tab/>
+      </w:r>
+    </w:p>
+    <w:p>
+      <w:pPr>
+        <w:shd w:val="clear" w:color="auto" w:fill="000000" w:themeFill="text1"/>
+        <w:spacing w:after="0"/>
+        <w:jc w:val="both"/>
+        <w:rPr>
+          <w:rFonts w:ascii="Verdana" w:hAnsi="Verdana"/>
+          <w:sz w:val="20"/>
+        </w:rPr>
+      </w:pPr>
+      <w:r>
+        <w:rPr>
+          <w:rFonts w:ascii="Verdana" w:hAnsi="Verdana"/>
+          <w:sz w:val="20"/>
+        </w:rPr>
+        <w:tab/>
+        <w:t xml:space="preserve">int </w:t>
+      </w:r>
+      <w:proofErr w:type="spellStart"/>
+      <w:r>
+        <w:rPr>
+          <w:rFonts w:ascii="Verdana" w:hAnsi="Verdana"/>
+          <w:sz w:val="20"/>
+        </w:rPr>
+        <w:t>i</w:t>
+      </w:r>
+      <w:proofErr w:type="spellEnd"/>
+      <w:r>
+        <w:rPr>
+          <w:rFonts w:ascii="Verdana" w:hAnsi="Verdana"/>
+          <w:sz w:val="20"/>
+        </w:rPr>
+        <w:t xml:space="preserve"> = 0;</w:t>
+      </w:r>
+      <w:r>
+        <w:rPr>
+          <w:rFonts w:ascii="Verdana" w:hAnsi="Verdana"/>
+          <w:sz w:val="20"/>
+        </w:rPr>
+        <w:tab/>
+      </w:r>
+    </w:p>
+    <w:p>
+      <w:pPr>
+        <w:shd w:val="clear" w:color="auto" w:fill="000000" w:themeFill="text1"/>
+        <w:spacing w:after="0"/>
+        <w:jc w:val="both"/>
+        <w:rPr>
+          <w:rFonts w:ascii="Verdana" w:hAnsi="Verdana"/>
+          <w:sz w:val="20"/>
+        </w:rPr>
+      </w:pPr>
+      <w:r>
+        <w:rPr>
+          <w:rFonts w:ascii="Verdana" w:hAnsi="Verdana"/>
+          <w:sz w:val="20"/>
+        </w:rPr>
+        <w:tab/>
+      </w:r>
+    </w:p>
+    <w:p>
+      <w:pPr>
+        <w:shd w:val="clear" w:color="auto" w:fill="000000" w:themeFill="text1"/>
+        <w:spacing w:after="0"/>
+        <w:jc w:val="both"/>
+        <w:rPr>
+          <w:rFonts w:ascii="Verdana" w:hAnsi="Verdana"/>
+          <w:sz w:val="20"/>
+        </w:rPr>
+      </w:pPr>
+      <w:r>
+        <w:rPr>
+          <w:rFonts w:ascii="Verdana" w:hAnsi="Verdana"/>
+          <w:sz w:val="20"/>
+        </w:rPr>
+        <w:tab/>
+      </w:r>
+      <w:proofErr w:type="spellStart"/>
+      <w:proofErr w:type="gramStart"/>
+      <w:r>
+        <w:rPr>
+          <w:rFonts w:ascii="Verdana" w:hAnsi="Verdana"/>
+          <w:sz w:val="20"/>
+        </w:rPr>
+        <w:t>memset</w:t>
+      </w:r>
+      <w:proofErr w:type="spellEnd"/>
+      <w:r>
+        <w:rPr>
+          <w:rFonts w:ascii="Verdana" w:hAnsi="Verdana"/>
+          <w:sz w:val="20"/>
+        </w:rPr>
+        <w:t>(</w:t>
+      </w:r>
+      <w:proofErr w:type="spellStart"/>
+      <w:proofErr w:type="gramEnd"/>
+      <w:r>
+        <w:rPr>
+          <w:rFonts w:ascii="Verdana" w:hAnsi="Verdana"/>
+          <w:sz w:val="20"/>
+        </w:rPr>
+        <w:t>countArr</w:t>
+      </w:r>
+      <w:proofErr w:type="spellEnd"/>
+      <w:r>
+        <w:rPr>
+          <w:rFonts w:ascii="Verdana" w:hAnsi="Verdana"/>
+          <w:sz w:val="20"/>
+        </w:rPr>
+        <w:t>, 0, MAX_RANGE_VAL);</w:t>
+      </w:r>
+    </w:p>
+    <w:p>
+      <w:pPr>
+        <w:shd w:val="clear" w:color="auto" w:fill="000000" w:themeFill="text1"/>
+        <w:spacing w:after="0"/>
+        <w:jc w:val="both"/>
+        <w:rPr>
+          <w:rFonts w:ascii="Verdana" w:hAnsi="Verdana"/>
+          <w:sz w:val="20"/>
+        </w:rPr>
+      </w:pPr>
+      <w:r>
+        <w:rPr>
+          <w:rFonts w:ascii="Verdana" w:hAnsi="Verdana"/>
+          <w:sz w:val="20"/>
+        </w:rPr>
+        <w:tab/>
+      </w:r>
+      <w:proofErr w:type="spellStart"/>
+      <w:proofErr w:type="gramStart"/>
+      <w:r>
+        <w:rPr>
+          <w:rFonts w:ascii="Verdana" w:hAnsi="Verdana"/>
+          <w:sz w:val="20"/>
+        </w:rPr>
+        <w:t>memset</w:t>
+      </w:r>
+      <w:proofErr w:type="spellEnd"/>
+      <w:r>
+        <w:rPr>
+          <w:rFonts w:ascii="Verdana" w:hAnsi="Verdana"/>
+          <w:sz w:val="20"/>
+        </w:rPr>
+        <w:t>(</w:t>
+      </w:r>
+      <w:proofErr w:type="spellStart"/>
+      <w:proofErr w:type="gramEnd"/>
+      <w:r>
+        <w:rPr>
+          <w:rFonts w:ascii="Verdana" w:hAnsi="Verdana"/>
+          <w:sz w:val="20"/>
+        </w:rPr>
+        <w:t>sortArr</w:t>
+      </w:r>
+      <w:proofErr w:type="spellEnd"/>
+      <w:r>
+        <w:rPr>
+          <w:rFonts w:ascii="Verdana" w:hAnsi="Verdana"/>
+          <w:sz w:val="20"/>
+        </w:rPr>
+        <w:t>, 0, N);</w:t>
+      </w:r>
+    </w:p>
+    <w:p>
+      <w:pPr>
+        <w:shd w:val="clear" w:color="auto" w:fill="000000" w:themeFill="text1"/>
+        <w:spacing w:after="0"/>
+        <w:jc w:val="both"/>
+        <w:rPr>
+          <w:rFonts w:ascii="Verdana" w:hAnsi="Verdana"/>
+          <w:sz w:val="20"/>
+        </w:rPr>
+      </w:pPr>
+      <w:r>
+        <w:rPr>
+          <w:rFonts w:ascii="Verdana" w:hAnsi="Verdana"/>
+          <w:sz w:val="20"/>
+        </w:rPr>
+        <w:tab/>
+      </w:r>
+    </w:p>
+    <w:p>
+      <w:pPr>
+        <w:shd w:val="clear" w:color="auto" w:fill="000000" w:themeFill="text1"/>
         <w:spacing w:after="0"/>
         <w:jc w:val="both"/>
         <w:rPr>
@@ -1738,52 +2855,203 @@
     </w:p>
     <w:p>
       <w:pPr>
-        <w:shd w:val="clear" w:color="auto" w:fill="B4C6E7" w:themeFill="accent5" w:themeFillTint="66"/>
-        <w:spacing w:after="0"/>
-        <w:jc w:val="both"/>
-        <w:rPr>
-          <w:rFonts w:ascii="Verdana" w:hAnsi="Verdana"/>
-          <w:sz w:val="20"/>
-        </w:rPr>
-      </w:pPr>
-      <w:r>
-        <w:rPr>
-          <w:rFonts w:ascii="Verdana" w:hAnsi="Verdana"/>
-          <w:sz w:val="20"/>
-        </w:rPr>
-        <w:tab/>
-        <w:t>for(i = 0; i &lt; n; i++) {</w:t>
-      </w:r>
-    </w:p>
-    <w:p>
-      <w:pPr>
-        <w:shd w:val="clear" w:color="auto" w:fill="B4C6E7" w:themeFill="accent5" w:themeFillTint="66"/>
-        <w:spacing w:after="0"/>
-        <w:jc w:val="both"/>
-        <w:rPr>
-          <w:rFonts w:ascii="Verdana" w:hAnsi="Verdana"/>
-          <w:sz w:val="20"/>
-        </w:rPr>
-      </w:pPr>
-      <w:r>
-        <w:rPr>
-          <w:rFonts w:ascii="Verdana" w:hAnsi="Verdana"/>
-          <w:sz w:val="20"/>
-        </w:rPr>
-        <w:tab/>
-      </w:r>
-      <w:r>
-        <w:rPr>
-          <w:rFonts w:ascii="Verdana" w:hAnsi="Verdana"/>
-          <w:sz w:val="20"/>
-        </w:rPr>
-        <w:tab/>
-        <w:t>countArr[arr_arg[i]] = countArr[arr_arg[i]] + 1;</w:t>
-      </w:r>
-    </w:p>
-    <w:p>
-      <w:pPr>
-        <w:shd w:val="clear" w:color="auto" w:fill="B4C6E7" w:themeFill="accent5" w:themeFillTint="66"/>
+        <w:shd w:val="clear" w:color="auto" w:fill="000000" w:themeFill="text1"/>
+        <w:spacing w:after="0"/>
+        <w:jc w:val="both"/>
+        <w:rPr>
+          <w:rFonts w:ascii="Verdana" w:hAnsi="Verdana"/>
+          <w:sz w:val="20"/>
+        </w:rPr>
+      </w:pPr>
+      <w:r>
+        <w:rPr>
+          <w:rFonts w:ascii="Verdana" w:hAnsi="Verdana"/>
+          <w:sz w:val="20"/>
+        </w:rPr>
+        <w:tab/>
+      </w:r>
+      <w:proofErr w:type="gramStart"/>
+      <w:r>
+        <w:rPr>
+          <w:rFonts w:ascii="Verdana" w:hAnsi="Verdana"/>
+          <w:sz w:val="20"/>
+        </w:rPr>
+        <w:t>for(</w:t>
+      </w:r>
+      <w:proofErr w:type="spellStart"/>
+      <w:proofErr w:type="gramEnd"/>
+      <w:r>
+        <w:rPr>
+          <w:rFonts w:ascii="Verdana" w:hAnsi="Verdana"/>
+          <w:sz w:val="20"/>
+        </w:rPr>
+        <w:t>i</w:t>
+      </w:r>
+      <w:proofErr w:type="spellEnd"/>
+      <w:r>
+        <w:rPr>
+          <w:rFonts w:ascii="Verdana" w:hAnsi="Verdana"/>
+          <w:sz w:val="20"/>
+        </w:rPr>
+        <w:t xml:space="preserve"> = 0; </w:t>
+      </w:r>
+      <w:proofErr w:type="spellStart"/>
+      <w:r>
+        <w:rPr>
+          <w:rFonts w:ascii="Verdana" w:hAnsi="Verdana"/>
+          <w:sz w:val="20"/>
+        </w:rPr>
+        <w:t>i</w:t>
+      </w:r>
+      <w:proofErr w:type="spellEnd"/>
+      <w:r>
+        <w:rPr>
+          <w:rFonts w:ascii="Verdana" w:hAnsi="Verdana"/>
+          <w:sz w:val="20"/>
+        </w:rPr>
+        <w:t xml:space="preserve"> &lt; n; </w:t>
+      </w:r>
+      <w:proofErr w:type="spellStart"/>
+      <w:r>
+        <w:rPr>
+          <w:rFonts w:ascii="Verdana" w:hAnsi="Verdana"/>
+          <w:sz w:val="20"/>
+        </w:rPr>
+        <w:t>i</w:t>
+      </w:r>
+      <w:proofErr w:type="spellEnd"/>
+      <w:r>
+        <w:rPr>
+          <w:rFonts w:ascii="Verdana" w:hAnsi="Verdana"/>
+          <w:sz w:val="20"/>
+        </w:rPr>
+        <w:t>++) {</w:t>
+      </w:r>
+    </w:p>
+    <w:p>
+      <w:pPr>
+        <w:shd w:val="clear" w:color="auto" w:fill="000000" w:themeFill="text1"/>
+        <w:spacing w:after="0"/>
+        <w:jc w:val="both"/>
+        <w:rPr>
+          <w:rFonts w:ascii="Verdana" w:hAnsi="Verdana"/>
+          <w:sz w:val="20"/>
+        </w:rPr>
+      </w:pPr>
+      <w:r>
+        <w:rPr>
+          <w:rFonts w:ascii="Verdana" w:hAnsi="Verdana"/>
+          <w:sz w:val="20"/>
+        </w:rPr>
+        <w:tab/>
+      </w:r>
+      <w:r>
+        <w:rPr>
+          <w:rFonts w:ascii="Verdana" w:hAnsi="Verdana"/>
+          <w:sz w:val="20"/>
+        </w:rPr>
+        <w:tab/>
+      </w:r>
+      <w:proofErr w:type="spellStart"/>
+      <w:r>
+        <w:rPr>
+          <w:rFonts w:ascii="Verdana" w:hAnsi="Verdana"/>
+          <w:sz w:val="20"/>
+        </w:rPr>
+        <w:t>countArr</w:t>
+      </w:r>
+      <w:proofErr w:type="spellEnd"/>
+      <w:r>
+        <w:rPr>
+          <w:rFonts w:ascii="Verdana" w:hAnsi="Verdana"/>
+          <w:sz w:val="20"/>
+        </w:rPr>
+        <w:t>[</w:t>
+      </w:r>
+      <w:proofErr w:type="spellStart"/>
+      <w:r>
+        <w:rPr>
+          <w:rFonts w:ascii="Verdana" w:hAnsi="Verdana"/>
+          <w:sz w:val="20"/>
+        </w:rPr>
+        <w:t>arr_arg</w:t>
+      </w:r>
+      <w:proofErr w:type="spellEnd"/>
+      <w:r>
+        <w:rPr>
+          <w:rFonts w:ascii="Verdana" w:hAnsi="Verdana"/>
+          <w:sz w:val="20"/>
+        </w:rPr>
+        <w:t>[</w:t>
+      </w:r>
+      <w:proofErr w:type="spellStart"/>
+      <w:r>
+        <w:rPr>
+          <w:rFonts w:ascii="Verdana" w:hAnsi="Verdana"/>
+          <w:sz w:val="20"/>
+        </w:rPr>
+        <w:t>i</w:t>
+      </w:r>
+      <w:proofErr w:type="spellEnd"/>
+      <w:r>
+        <w:rPr>
+          <w:rFonts w:ascii="Verdana" w:hAnsi="Verdana"/>
+          <w:sz w:val="20"/>
+        </w:rPr>
+        <w:t xml:space="preserve">]] = </w:t>
+      </w:r>
+      <w:proofErr w:type="spellStart"/>
+      <w:r>
+        <w:rPr>
+          <w:rFonts w:ascii="Verdana" w:hAnsi="Verdana"/>
+          <w:sz w:val="20"/>
+        </w:rPr>
+        <w:t>countArr</w:t>
+      </w:r>
+      <w:proofErr w:type="spellEnd"/>
+      <w:r>
+        <w:rPr>
+          <w:rFonts w:ascii="Verdana" w:hAnsi="Verdana"/>
+          <w:sz w:val="20"/>
+        </w:rPr>
+        <w:t>[</w:t>
+      </w:r>
+      <w:proofErr w:type="spellStart"/>
+      <w:r>
+        <w:rPr>
+          <w:rFonts w:ascii="Verdana" w:hAnsi="Verdana"/>
+          <w:sz w:val="20"/>
+        </w:rPr>
+        <w:t>arr_arg</w:t>
+      </w:r>
+      <w:proofErr w:type="spellEnd"/>
+      <w:r>
+        <w:rPr>
+          <w:rFonts w:ascii="Verdana" w:hAnsi="Verdana"/>
+          <w:sz w:val="20"/>
+        </w:rPr>
+        <w:t>[</w:t>
+      </w:r>
+      <w:proofErr w:type="spellStart"/>
+      <w:r>
+        <w:rPr>
+          <w:rFonts w:ascii="Verdana" w:hAnsi="Verdana"/>
+          <w:sz w:val="20"/>
+        </w:rPr>
+        <w:t>i</w:t>
+      </w:r>
+      <w:proofErr w:type="spellEnd"/>
+      <w:r>
+        <w:rPr>
+          <w:rFonts w:ascii="Verdana" w:hAnsi="Verdana"/>
+          <w:sz w:val="20"/>
+        </w:rPr>
+        <w:t>]] + 1;</w:t>
+      </w:r>
+    </w:p>
+    <w:p>
+      <w:pPr>
+        <w:shd w:val="clear" w:color="auto" w:fill="000000" w:themeFill="text1"/>
         <w:spacing w:after="0"/>
         <w:jc w:val="both"/>
         <w:rPr>
@@ -1802,89 +3070,274 @@
     </w:p>
     <w:p>
       <w:pPr>
-        <w:shd w:val="clear" w:color="auto" w:fill="B4C6E7" w:themeFill="accent5" w:themeFillTint="66"/>
-        <w:spacing w:after="0"/>
-        <w:jc w:val="both"/>
-        <w:rPr>
-          <w:rFonts w:ascii="Verdana" w:hAnsi="Verdana"/>
-          <w:sz w:val="20"/>
-        </w:rPr>
-      </w:pPr>
-      <w:r>
-        <w:rPr>
-          <w:rFonts w:ascii="Verdana" w:hAnsi="Verdana"/>
-          <w:sz w:val="20"/>
-        </w:rPr>
-        <w:tab/>
-      </w:r>
-    </w:p>
-    <w:p>
-      <w:pPr>
-        <w:shd w:val="clear" w:color="auto" w:fill="B4C6E7" w:themeFill="accent5" w:themeFillTint="66"/>
-        <w:spacing w:after="0"/>
-        <w:jc w:val="both"/>
-        <w:rPr>
-          <w:rFonts w:ascii="Verdana" w:hAnsi="Verdana"/>
-          <w:sz w:val="20"/>
-        </w:rPr>
-      </w:pPr>
-      <w:r>
-        <w:rPr>
-          <w:rFonts w:ascii="Verdana" w:hAnsi="Verdana"/>
-          <w:sz w:val="20"/>
-        </w:rPr>
-        <w:tab/>
-        <w:t>// update countArr to store actual position of elements in array.</w:t>
-      </w:r>
-    </w:p>
-    <w:p>
-      <w:pPr>
-        <w:shd w:val="clear" w:color="auto" w:fill="B4C6E7" w:themeFill="accent5" w:themeFillTint="66"/>
-        <w:spacing w:after="0"/>
-        <w:jc w:val="both"/>
-        <w:rPr>
-          <w:rFonts w:ascii="Verdana" w:hAnsi="Verdana"/>
-          <w:sz w:val="20"/>
-        </w:rPr>
-      </w:pPr>
-      <w:r>
-        <w:rPr>
-          <w:rFonts w:ascii="Verdana" w:hAnsi="Verdana"/>
-          <w:sz w:val="20"/>
-        </w:rPr>
-        <w:tab/>
-        <w:t>for(i = 1; i &lt;= max_val; i++) {</w:t>
-      </w:r>
-    </w:p>
-    <w:p>
-      <w:pPr>
-        <w:shd w:val="clear" w:color="auto" w:fill="B4C6E7" w:themeFill="accent5" w:themeFillTint="66"/>
-        <w:spacing w:after="0"/>
-        <w:jc w:val="both"/>
-        <w:rPr>
-          <w:rFonts w:ascii="Verdana" w:hAnsi="Verdana"/>
-          <w:sz w:val="20"/>
-        </w:rPr>
-      </w:pPr>
-      <w:r>
-        <w:rPr>
-          <w:rFonts w:ascii="Verdana" w:hAnsi="Verdana"/>
-          <w:sz w:val="20"/>
-        </w:rPr>
-        <w:tab/>
-      </w:r>
-      <w:r>
-        <w:rPr>
-          <w:rFonts w:ascii="Verdana" w:hAnsi="Verdana"/>
-          <w:sz w:val="20"/>
-        </w:rPr>
-        <w:tab/>
-        <w:t>countArr[i] = countArr[i] + countArr[i - 1];</w:t>
-      </w:r>
-    </w:p>
-    <w:p>
-      <w:pPr>
-        <w:shd w:val="clear" w:color="auto" w:fill="B4C6E7" w:themeFill="accent5" w:themeFillTint="66"/>
+        <w:shd w:val="clear" w:color="auto" w:fill="000000" w:themeFill="text1"/>
+        <w:spacing w:after="0"/>
+        <w:jc w:val="both"/>
+        <w:rPr>
+          <w:rFonts w:ascii="Verdana" w:hAnsi="Verdana"/>
+          <w:sz w:val="20"/>
+        </w:rPr>
+      </w:pPr>
+      <w:r>
+        <w:rPr>
+          <w:rFonts w:ascii="Verdana" w:hAnsi="Verdana"/>
+          <w:sz w:val="20"/>
+        </w:rPr>
+        <w:tab/>
+      </w:r>
+    </w:p>
+    <w:p>
+      <w:pPr>
+        <w:shd w:val="clear" w:color="auto" w:fill="000000" w:themeFill="text1"/>
+        <w:spacing w:after="0"/>
+        <w:jc w:val="both"/>
+        <w:rPr>
+          <w:rFonts w:ascii="Verdana" w:hAnsi="Verdana"/>
+          <w:sz w:val="20"/>
+        </w:rPr>
+      </w:pPr>
+      <w:r>
+        <w:rPr>
+          <w:rFonts w:ascii="Verdana" w:hAnsi="Verdana"/>
+          <w:sz w:val="20"/>
+        </w:rPr>
+        <w:tab/>
+        <w:t xml:space="preserve">// update </w:t>
+      </w:r>
+      <w:proofErr w:type="spellStart"/>
+      <w:r>
+        <w:rPr>
+          <w:rFonts w:ascii="Verdana" w:hAnsi="Verdana"/>
+          <w:sz w:val="20"/>
+        </w:rPr>
+        <w:t>countArr</w:t>
+      </w:r>
+      <w:proofErr w:type="spellEnd"/>
+      <w:r>
+        <w:rPr>
+          <w:rFonts w:ascii="Verdana" w:hAnsi="Verdana"/>
+          <w:sz w:val="20"/>
+        </w:rPr>
+        <w:t xml:space="preserve"> to store actual position of elements in array.</w:t>
+      </w:r>
+    </w:p>
+    <w:p>
+      <w:pPr>
+        <w:shd w:val="clear" w:color="auto" w:fill="000000" w:themeFill="text1"/>
+        <w:spacing w:after="0"/>
+        <w:jc w:val="both"/>
+        <w:rPr>
+          <w:rFonts w:ascii="Verdana" w:hAnsi="Verdana"/>
+          <w:sz w:val="20"/>
+        </w:rPr>
+      </w:pPr>
+      <w:r>
+        <w:rPr>
+          <w:rFonts w:ascii="Verdana" w:hAnsi="Verdana"/>
+          <w:sz w:val="20"/>
+        </w:rPr>
+        <w:tab/>
+      </w:r>
+      <w:proofErr w:type="gramStart"/>
+      <w:r>
+        <w:rPr>
+          <w:rFonts w:ascii="Verdana" w:hAnsi="Verdana"/>
+          <w:sz w:val="20"/>
+        </w:rPr>
+        <w:t>for(</w:t>
+      </w:r>
+      <w:proofErr w:type="spellStart"/>
+      <w:proofErr w:type="gramEnd"/>
+      <w:r>
+        <w:rPr>
+          <w:rFonts w:ascii="Verdana" w:hAnsi="Verdana"/>
+          <w:sz w:val="20"/>
+        </w:rPr>
+        <w:t>i</w:t>
+      </w:r>
+      <w:proofErr w:type="spellEnd"/>
+      <w:r>
+        <w:rPr>
+          <w:rFonts w:ascii="Verdana" w:hAnsi="Verdana"/>
+          <w:sz w:val="20"/>
+        </w:rPr>
+        <w:t xml:space="preserve"> = 1; </w:t>
+      </w:r>
+      <w:proofErr w:type="spellStart"/>
+      <w:r>
+        <w:rPr>
+          <w:rFonts w:ascii="Verdana" w:hAnsi="Verdana"/>
+          <w:sz w:val="20"/>
+        </w:rPr>
+        <w:t>i</w:t>
+      </w:r>
+      <w:proofErr w:type="spellEnd"/>
+      <w:r>
+        <w:rPr>
+          <w:rFonts w:ascii="Verdana" w:hAnsi="Verdana"/>
+          <w:sz w:val="20"/>
+        </w:rPr>
+        <w:t xml:space="preserve"> &lt;= </w:t>
+      </w:r>
+      <w:proofErr w:type="spellStart"/>
+      <w:r>
+        <w:rPr>
+          <w:rFonts w:ascii="Verdana" w:hAnsi="Verdana"/>
+          <w:sz w:val="20"/>
+        </w:rPr>
+        <w:t>max_val</w:t>
+      </w:r>
+      <w:proofErr w:type="spellEnd"/>
+      <w:r>
+        <w:rPr>
+          <w:rFonts w:ascii="Verdana" w:hAnsi="Verdana"/>
+          <w:sz w:val="20"/>
+        </w:rPr>
+        <w:t xml:space="preserve">; </w:t>
+      </w:r>
+      <w:proofErr w:type="spellStart"/>
+      <w:r>
+        <w:rPr>
+          <w:rFonts w:ascii="Verdana" w:hAnsi="Verdana"/>
+          <w:sz w:val="20"/>
+        </w:rPr>
+        <w:t>i</w:t>
+      </w:r>
+      <w:proofErr w:type="spellEnd"/>
+      <w:r>
+        <w:rPr>
+          <w:rFonts w:ascii="Verdana" w:hAnsi="Verdana"/>
+          <w:sz w:val="20"/>
+        </w:rPr>
+        <w:t>++) {</w:t>
+      </w:r>
+    </w:p>
+    <w:p>
+      <w:pPr>
+        <w:shd w:val="clear" w:color="auto" w:fill="000000" w:themeFill="text1"/>
+        <w:spacing w:after="0"/>
+        <w:jc w:val="both"/>
+        <w:rPr>
+          <w:rFonts w:ascii="Verdana" w:hAnsi="Verdana"/>
+          <w:sz w:val="20"/>
+        </w:rPr>
+      </w:pPr>
+      <w:r>
+        <w:rPr>
+          <w:rFonts w:ascii="Verdana" w:hAnsi="Verdana"/>
+          <w:sz w:val="20"/>
+        </w:rPr>
+        <w:tab/>
+      </w:r>
+      <w:r>
+        <w:rPr>
+          <w:rFonts w:ascii="Verdana" w:hAnsi="Verdana"/>
+          <w:sz w:val="20"/>
+        </w:rPr>
+        <w:tab/>
+      </w:r>
+      <w:proofErr w:type="spellStart"/>
+      <w:r>
+        <w:rPr>
+          <w:rFonts w:ascii="Verdana" w:hAnsi="Verdana"/>
+          <w:sz w:val="20"/>
+        </w:rPr>
+        <w:t>countArr</w:t>
+      </w:r>
+      <w:proofErr w:type="spellEnd"/>
+      <w:r>
+        <w:rPr>
+          <w:rFonts w:ascii="Verdana" w:hAnsi="Verdana"/>
+          <w:sz w:val="20"/>
+        </w:rPr>
+        <w:t>[</w:t>
+      </w:r>
+      <w:proofErr w:type="spellStart"/>
+      <w:r>
+        <w:rPr>
+          <w:rFonts w:ascii="Verdana" w:hAnsi="Verdana"/>
+          <w:sz w:val="20"/>
+        </w:rPr>
+        <w:t>i</w:t>
+      </w:r>
+      <w:proofErr w:type="spellEnd"/>
+      <w:r>
+        <w:rPr>
+          <w:rFonts w:ascii="Verdana" w:hAnsi="Verdana"/>
+          <w:sz w:val="20"/>
+        </w:rPr>
+        <w:t xml:space="preserve">] = </w:t>
+      </w:r>
+      <w:proofErr w:type="spellStart"/>
+      <w:r>
+        <w:rPr>
+          <w:rFonts w:ascii="Verdana" w:hAnsi="Verdana"/>
+          <w:sz w:val="20"/>
+        </w:rPr>
+        <w:t>countArr</w:t>
+      </w:r>
+      <w:proofErr w:type="spellEnd"/>
+      <w:r>
+        <w:rPr>
+          <w:rFonts w:ascii="Verdana" w:hAnsi="Verdana"/>
+          <w:sz w:val="20"/>
+        </w:rPr>
+        <w:t>[</w:t>
+      </w:r>
+      <w:proofErr w:type="spellStart"/>
+      <w:r>
+        <w:rPr>
+          <w:rFonts w:ascii="Verdana" w:hAnsi="Verdana"/>
+          <w:sz w:val="20"/>
+        </w:rPr>
+        <w:t>i</w:t>
+      </w:r>
+      <w:proofErr w:type="spellEnd"/>
+      <w:r>
+        <w:rPr>
+          <w:rFonts w:ascii="Verdana" w:hAnsi="Verdana"/>
+          <w:sz w:val="20"/>
+        </w:rPr>
+        <w:t xml:space="preserve">] + </w:t>
+      </w:r>
+      <w:proofErr w:type="spellStart"/>
+      <w:proofErr w:type="gramStart"/>
+      <w:r>
+        <w:rPr>
+          <w:rFonts w:ascii="Verdana" w:hAnsi="Verdana"/>
+          <w:sz w:val="20"/>
+        </w:rPr>
+        <w:t>countArr</w:t>
+      </w:r>
+      <w:proofErr w:type="spellEnd"/>
+      <w:r>
+        <w:rPr>
+          <w:rFonts w:ascii="Verdana" w:hAnsi="Verdana"/>
+          <w:sz w:val="20"/>
+        </w:rPr>
+        <w:t>[</w:t>
+      </w:r>
+      <w:proofErr w:type="spellStart"/>
+      <w:proofErr w:type="gramEnd"/>
+      <w:r>
+        <w:rPr>
+          <w:rFonts w:ascii="Verdana" w:hAnsi="Verdana"/>
+          <w:sz w:val="20"/>
+        </w:rPr>
+        <w:t>i</w:t>
+      </w:r>
+      <w:proofErr w:type="spellEnd"/>
+      <w:r>
+        <w:rPr>
+          <w:rFonts w:ascii="Verdana" w:hAnsi="Verdana"/>
+          <w:sz w:val="20"/>
+        </w:rPr>
+        <w:t xml:space="preserve"> - 1];</w:t>
+      </w:r>
+    </w:p>
+    <w:p>
+      <w:pPr>
+        <w:shd w:val="clear" w:color="auto" w:fill="000000" w:themeFill="text1"/>
         <w:spacing w:after="0"/>
         <w:jc w:val="both"/>
         <w:rPr>
@@ -1903,96 +3356,342 @@
     </w:p>
     <w:p>
       <w:pPr>
-        <w:shd w:val="clear" w:color="auto" w:fill="B4C6E7" w:themeFill="accent5" w:themeFillTint="66"/>
-        <w:spacing w:after="0"/>
-        <w:jc w:val="both"/>
-        <w:rPr>
-          <w:rFonts w:ascii="Verdana" w:hAnsi="Verdana"/>
-          <w:sz w:val="20"/>
-        </w:rPr>
-      </w:pPr>
-      <w:r>
-        <w:rPr>
-          <w:rFonts w:ascii="Verdana" w:hAnsi="Verdana"/>
-          <w:sz w:val="20"/>
-        </w:rPr>
-        <w:tab/>
-      </w:r>
-    </w:p>
-    <w:p>
-      <w:pPr>
-        <w:shd w:val="clear" w:color="auto" w:fill="B4C6E7" w:themeFill="accent5" w:themeFillTint="66"/>
-        <w:spacing w:after="0"/>
-        <w:jc w:val="both"/>
-        <w:rPr>
-          <w:rFonts w:ascii="Verdana" w:hAnsi="Verdana"/>
-          <w:sz w:val="20"/>
-        </w:rPr>
-      </w:pPr>
-      <w:r>
-        <w:rPr>
-          <w:rFonts w:ascii="Verdana" w:hAnsi="Verdana"/>
-          <w:sz w:val="20"/>
-        </w:rPr>
-        <w:tab/>
-        <w:t>for(i = (n - 1); i &gt;= 0; i--) {</w:t>
-      </w:r>
-    </w:p>
-    <w:p>
-      <w:pPr>
-        <w:shd w:val="clear" w:color="auto" w:fill="B4C6E7" w:themeFill="accent5" w:themeFillTint="66"/>
-        <w:spacing w:after="0"/>
-        <w:jc w:val="both"/>
-        <w:rPr>
-          <w:rFonts w:ascii="Verdana" w:hAnsi="Verdana"/>
-          <w:sz w:val="20"/>
-        </w:rPr>
-      </w:pPr>
-      <w:r>
-        <w:rPr>
-          <w:rFonts w:ascii="Verdana" w:hAnsi="Verdana"/>
-          <w:sz w:val="20"/>
-        </w:rPr>
-        <w:tab/>
-      </w:r>
-      <w:r>
-        <w:rPr>
-          <w:rFonts w:ascii="Verdana" w:hAnsi="Verdana"/>
-          <w:sz w:val="20"/>
-        </w:rPr>
-        <w:tab/>
-        <w:t>countArr[arr_arg[i]] = countArr[arr_arg[i]] - 1;</w:t>
-      </w:r>
-    </w:p>
-    <w:p>
-      <w:pPr>
-        <w:shd w:val="clear" w:color="auto" w:fill="B4C6E7" w:themeFill="accent5" w:themeFillTint="66"/>
-        <w:spacing w:after="0"/>
-        <w:jc w:val="both"/>
-        <w:rPr>
-          <w:rFonts w:ascii="Verdana" w:hAnsi="Verdana"/>
-          <w:sz w:val="20"/>
-        </w:rPr>
-      </w:pPr>
-      <w:r>
-        <w:rPr>
-          <w:rFonts w:ascii="Verdana" w:hAnsi="Verdana"/>
-          <w:sz w:val="20"/>
-        </w:rPr>
-        <w:tab/>
-      </w:r>
-      <w:r>
-        <w:rPr>
-          <w:rFonts w:ascii="Verdana" w:hAnsi="Verdana"/>
-          <w:sz w:val="20"/>
-        </w:rPr>
-        <w:tab/>
-        <w:t>sortArr[countArr[arr_arg[i]]] = arr_arg[i];</w:t>
-      </w:r>
-    </w:p>
-    <w:p>
-      <w:pPr>
-        <w:shd w:val="clear" w:color="auto" w:fill="B4C6E7" w:themeFill="accent5" w:themeFillTint="66"/>
+        <w:shd w:val="clear" w:color="auto" w:fill="000000" w:themeFill="text1"/>
+        <w:spacing w:after="0"/>
+        <w:jc w:val="both"/>
+        <w:rPr>
+          <w:rFonts w:ascii="Verdana" w:hAnsi="Verdana"/>
+          <w:sz w:val="20"/>
+        </w:rPr>
+      </w:pPr>
+      <w:r>
+        <w:rPr>
+          <w:rFonts w:ascii="Verdana" w:hAnsi="Verdana"/>
+          <w:sz w:val="20"/>
+        </w:rPr>
+        <w:tab/>
+      </w:r>
+    </w:p>
+    <w:p>
+      <w:pPr>
+        <w:shd w:val="clear" w:color="auto" w:fill="000000" w:themeFill="text1"/>
+        <w:spacing w:after="0"/>
+        <w:jc w:val="both"/>
+        <w:rPr>
+          <w:rFonts w:ascii="Verdana" w:hAnsi="Verdana"/>
+          <w:sz w:val="20"/>
+        </w:rPr>
+      </w:pPr>
+      <w:r>
+        <w:rPr>
+          <w:rFonts w:ascii="Verdana" w:hAnsi="Verdana"/>
+          <w:sz w:val="20"/>
+        </w:rPr>
+        <w:tab/>
+      </w:r>
+      <w:proofErr w:type="gramStart"/>
+      <w:r>
+        <w:rPr>
+          <w:rFonts w:ascii="Verdana" w:hAnsi="Verdana"/>
+          <w:sz w:val="20"/>
+        </w:rPr>
+        <w:t>for(</w:t>
+      </w:r>
+      <w:proofErr w:type="spellStart"/>
+      <w:proofErr w:type="gramEnd"/>
+      <w:r>
+        <w:rPr>
+          <w:rFonts w:ascii="Verdana" w:hAnsi="Verdana"/>
+          <w:sz w:val="20"/>
+        </w:rPr>
+        <w:t>i</w:t>
+      </w:r>
+      <w:proofErr w:type="spellEnd"/>
+      <w:r>
+        <w:rPr>
+          <w:rFonts w:ascii="Verdana" w:hAnsi="Verdana"/>
+          <w:sz w:val="20"/>
+        </w:rPr>
+        <w:t xml:space="preserve"> = (n - 1); </w:t>
+      </w:r>
+      <w:proofErr w:type="spellStart"/>
+      <w:r>
+        <w:rPr>
+          <w:rFonts w:ascii="Verdana" w:hAnsi="Verdana"/>
+          <w:sz w:val="20"/>
+        </w:rPr>
+        <w:t>i</w:t>
+      </w:r>
+      <w:proofErr w:type="spellEnd"/>
+      <w:r>
+        <w:rPr>
+          <w:rFonts w:ascii="Verdana" w:hAnsi="Verdana"/>
+          <w:sz w:val="20"/>
+        </w:rPr>
+        <w:t xml:space="preserve"> &gt;= 0; </w:t>
+      </w:r>
+      <w:proofErr w:type="spellStart"/>
+      <w:r>
+        <w:rPr>
+          <w:rFonts w:ascii="Verdana" w:hAnsi="Verdana"/>
+          <w:sz w:val="20"/>
+        </w:rPr>
+        <w:t>i</w:t>
+      </w:r>
+      <w:proofErr w:type="spellEnd"/>
+      <w:r>
+        <w:rPr>
+          <w:rFonts w:ascii="Verdana" w:hAnsi="Verdana"/>
+          <w:sz w:val="20"/>
+        </w:rPr>
+        <w:t>--) {</w:t>
+      </w:r>
+    </w:p>
+    <w:p>
+      <w:pPr>
+        <w:shd w:val="clear" w:color="auto" w:fill="000000" w:themeFill="text1"/>
+        <w:spacing w:after="0"/>
+        <w:jc w:val="both"/>
+        <w:rPr>
+          <w:rFonts w:ascii="Verdana" w:hAnsi="Verdana"/>
+          <w:sz w:val="20"/>
+        </w:rPr>
+      </w:pPr>
+      <w:r>
+        <w:rPr>
+          <w:rFonts w:ascii="Verdana" w:hAnsi="Verdana"/>
+          <w:sz w:val="20"/>
+        </w:rPr>
+        <w:tab/>
+      </w:r>
+      <w:r>
+        <w:rPr>
+          <w:rFonts w:ascii="Verdana" w:hAnsi="Verdana"/>
+          <w:sz w:val="20"/>
+        </w:rPr>
+        <w:tab/>
+      </w:r>
+      <w:proofErr w:type="spellStart"/>
+      <w:r>
+        <w:rPr>
+          <w:rFonts w:ascii="Verdana" w:hAnsi="Verdana"/>
+          <w:sz w:val="20"/>
+        </w:rPr>
+        <w:t>countArr</w:t>
+      </w:r>
+      <w:proofErr w:type="spellEnd"/>
+      <w:r>
+        <w:rPr>
+          <w:rFonts w:ascii="Verdana" w:hAnsi="Verdana"/>
+          <w:sz w:val="20"/>
+        </w:rPr>
+        <w:t>[</w:t>
+      </w:r>
+      <w:proofErr w:type="spellStart"/>
+      <w:r>
+        <w:rPr>
+          <w:rFonts w:ascii="Verdana" w:hAnsi="Verdana"/>
+          <w:sz w:val="20"/>
+        </w:rPr>
+        <w:t>arr_arg</w:t>
+      </w:r>
+      <w:proofErr w:type="spellEnd"/>
+      <w:r>
+        <w:rPr>
+          <w:rFonts w:ascii="Verdana" w:hAnsi="Verdana"/>
+          <w:sz w:val="20"/>
+        </w:rPr>
+        <w:t>[</w:t>
+      </w:r>
+      <w:proofErr w:type="spellStart"/>
+      <w:r>
+        <w:rPr>
+          <w:rFonts w:ascii="Verdana" w:hAnsi="Verdana"/>
+          <w:sz w:val="20"/>
+        </w:rPr>
+        <w:t>i</w:t>
+      </w:r>
+      <w:proofErr w:type="spellEnd"/>
+      <w:r>
+        <w:rPr>
+          <w:rFonts w:ascii="Verdana" w:hAnsi="Verdana"/>
+          <w:sz w:val="20"/>
+        </w:rPr>
+        <w:t xml:space="preserve">]] = </w:t>
+      </w:r>
+      <w:proofErr w:type="spellStart"/>
+      <w:r>
+        <w:rPr>
+          <w:rFonts w:ascii="Verdana" w:hAnsi="Verdana"/>
+          <w:sz w:val="20"/>
+        </w:rPr>
+        <w:t>countArr</w:t>
+      </w:r>
+      <w:proofErr w:type="spellEnd"/>
+      <w:r>
+        <w:rPr>
+          <w:rFonts w:ascii="Verdana" w:hAnsi="Verdana"/>
+          <w:sz w:val="20"/>
+        </w:rPr>
+        <w:t>[</w:t>
+      </w:r>
+      <w:proofErr w:type="spellStart"/>
+      <w:r>
+        <w:rPr>
+          <w:rFonts w:ascii="Verdana" w:hAnsi="Verdana"/>
+          <w:sz w:val="20"/>
+        </w:rPr>
+        <w:t>arr_arg</w:t>
+      </w:r>
+      <w:proofErr w:type="spellEnd"/>
+      <w:r>
+        <w:rPr>
+          <w:rFonts w:ascii="Verdana" w:hAnsi="Verdana"/>
+          <w:sz w:val="20"/>
+        </w:rPr>
+        <w:t>[</w:t>
+      </w:r>
+      <w:proofErr w:type="spellStart"/>
+      <w:r>
+        <w:rPr>
+          <w:rFonts w:ascii="Verdana" w:hAnsi="Verdana"/>
+          <w:sz w:val="20"/>
+        </w:rPr>
+        <w:t>i</w:t>
+      </w:r>
+      <w:proofErr w:type="spellEnd"/>
+      <w:r>
+        <w:rPr>
+          <w:rFonts w:ascii="Verdana" w:hAnsi="Verdana"/>
+          <w:sz w:val="20"/>
+        </w:rPr>
+        <w:t>]] - 1;</w:t>
+      </w:r>
+    </w:p>
+    <w:p>
+      <w:pPr>
+        <w:shd w:val="clear" w:color="auto" w:fill="000000" w:themeFill="text1"/>
+        <w:spacing w:after="0"/>
+        <w:jc w:val="both"/>
+        <w:rPr>
+          <w:rFonts w:ascii="Verdana" w:hAnsi="Verdana"/>
+          <w:sz w:val="20"/>
+        </w:rPr>
+      </w:pPr>
+      <w:r>
+        <w:rPr>
+          <w:rFonts w:ascii="Verdana" w:hAnsi="Verdana"/>
+          <w:sz w:val="20"/>
+        </w:rPr>
+        <w:tab/>
+      </w:r>
+      <w:r>
+        <w:rPr>
+          <w:rFonts w:ascii="Verdana" w:hAnsi="Verdana"/>
+          <w:sz w:val="20"/>
+        </w:rPr>
+        <w:tab/>
+      </w:r>
+      <w:proofErr w:type="spellStart"/>
+      <w:r>
+        <w:rPr>
+          <w:rFonts w:ascii="Verdana" w:hAnsi="Verdana"/>
+          <w:sz w:val="20"/>
+        </w:rPr>
+        <w:t>sortArr</w:t>
+      </w:r>
+      <w:proofErr w:type="spellEnd"/>
+      <w:r>
+        <w:rPr>
+          <w:rFonts w:ascii="Verdana" w:hAnsi="Verdana"/>
+          <w:sz w:val="20"/>
+        </w:rPr>
+        <w:t>[</w:t>
+      </w:r>
+      <w:proofErr w:type="spellStart"/>
+      <w:r>
+        <w:rPr>
+          <w:rFonts w:ascii="Verdana" w:hAnsi="Verdana"/>
+          <w:sz w:val="20"/>
+        </w:rPr>
+        <w:t>countArr</w:t>
+      </w:r>
+      <w:proofErr w:type="spellEnd"/>
+      <w:r>
+        <w:rPr>
+          <w:rFonts w:ascii="Verdana" w:hAnsi="Verdana"/>
+          <w:sz w:val="20"/>
+        </w:rPr>
+        <w:t>[</w:t>
+      </w:r>
+      <w:proofErr w:type="spellStart"/>
+      <w:r>
+        <w:rPr>
+          <w:rFonts w:ascii="Verdana" w:hAnsi="Verdana"/>
+          <w:sz w:val="20"/>
+        </w:rPr>
+        <w:t>arr_arg</w:t>
+      </w:r>
+      <w:proofErr w:type="spellEnd"/>
+      <w:r>
+        <w:rPr>
+          <w:rFonts w:ascii="Verdana" w:hAnsi="Verdana"/>
+          <w:sz w:val="20"/>
+        </w:rPr>
+        <w:t>[</w:t>
+      </w:r>
+      <w:proofErr w:type="spellStart"/>
+      <w:r>
+        <w:rPr>
+          <w:rFonts w:ascii="Verdana" w:hAnsi="Verdana"/>
+          <w:sz w:val="20"/>
+        </w:rPr>
+        <w:t>i</w:t>
+      </w:r>
+      <w:proofErr w:type="spellEnd"/>
+      <w:r>
+        <w:rPr>
+          <w:rFonts w:ascii="Verdana" w:hAnsi="Verdana"/>
+          <w:sz w:val="20"/>
+        </w:rPr>
+        <w:t xml:space="preserve">]]] = </w:t>
+      </w:r>
+      <w:proofErr w:type="spellStart"/>
+      <w:r>
+        <w:rPr>
+          <w:rFonts w:ascii="Verdana" w:hAnsi="Verdana"/>
+          <w:sz w:val="20"/>
+        </w:rPr>
+        <w:t>arr_arg</w:t>
+      </w:r>
+      <w:proofErr w:type="spellEnd"/>
+      <w:r>
+        <w:rPr>
+          <w:rFonts w:ascii="Verdana" w:hAnsi="Verdana"/>
+          <w:sz w:val="20"/>
+        </w:rPr>
+        <w:t>[</w:t>
+      </w:r>
+      <w:proofErr w:type="spellStart"/>
+      <w:r>
+        <w:rPr>
+          <w:rFonts w:ascii="Verdana" w:hAnsi="Verdana"/>
+          <w:sz w:val="20"/>
+        </w:rPr>
+        <w:t>i</w:t>
+      </w:r>
+      <w:proofErr w:type="spellEnd"/>
+      <w:r>
+        <w:rPr>
+          <w:rFonts w:ascii="Verdana" w:hAnsi="Verdana"/>
+          <w:sz w:val="20"/>
+        </w:rPr>
+        <w:t>];</w:t>
+      </w:r>
+    </w:p>
+    <w:p>
+      <w:pPr>
+        <w:shd w:val="clear" w:color="auto" w:fill="000000" w:themeFill="text1"/>
         <w:spacing w:after="0"/>
         <w:jc w:val="both"/>
         <w:rPr>
@@ -2018,96 +3717,281 @@
     </w:p>
     <w:p>
       <w:pPr>
-        <w:shd w:val="clear" w:color="auto" w:fill="B4C6E7" w:themeFill="accent5" w:themeFillTint="66"/>
-        <w:spacing w:after="0"/>
-        <w:jc w:val="both"/>
-        <w:rPr>
-          <w:rFonts w:ascii="Verdana" w:hAnsi="Verdana"/>
-          <w:sz w:val="20"/>
-        </w:rPr>
-      </w:pPr>
-      <w:r>
-        <w:rPr>
-          <w:rFonts w:ascii="Verdana" w:hAnsi="Verdana"/>
-          <w:sz w:val="20"/>
-        </w:rPr>
-        <w:tab/>
-      </w:r>
-    </w:p>
-    <w:p>
-      <w:pPr>
-        <w:shd w:val="clear" w:color="auto" w:fill="B4C6E7" w:themeFill="accent5" w:themeFillTint="66"/>
-        <w:spacing w:after="0"/>
-        <w:jc w:val="both"/>
-        <w:rPr>
-          <w:rFonts w:ascii="Verdana" w:hAnsi="Verdana"/>
-          <w:sz w:val="20"/>
-        </w:rPr>
-      </w:pPr>
-      <w:r>
-        <w:rPr>
-          <w:rFonts w:ascii="Verdana" w:hAnsi="Verdana"/>
-          <w:sz w:val="20"/>
-        </w:rPr>
-        <w:tab/>
-        <w:t>for(i = 0; i &lt; n; i++) {</w:t>
-      </w:r>
-    </w:p>
-    <w:p>
-      <w:pPr>
-        <w:shd w:val="clear" w:color="auto" w:fill="B4C6E7" w:themeFill="accent5" w:themeFillTint="66"/>
-        <w:spacing w:after="0"/>
-        <w:jc w:val="both"/>
-        <w:rPr>
-          <w:rFonts w:ascii="Verdana" w:hAnsi="Verdana"/>
-          <w:sz w:val="20"/>
-        </w:rPr>
-      </w:pPr>
-      <w:r>
-        <w:rPr>
-          <w:rFonts w:ascii="Verdana" w:hAnsi="Verdana"/>
-          <w:sz w:val="20"/>
-        </w:rPr>
-        <w:tab/>
-      </w:r>
-      <w:r>
-        <w:rPr>
-          <w:rFonts w:ascii="Verdana" w:hAnsi="Verdana"/>
-          <w:sz w:val="20"/>
-        </w:rPr>
-        <w:tab/>
-        <w:t>arr_arg[i] = sortArr[i];</w:t>
-      </w:r>
-    </w:p>
-    <w:p>
-      <w:pPr>
-        <w:shd w:val="clear" w:color="auto" w:fill="B4C6E7" w:themeFill="accent5" w:themeFillTint="66"/>
-        <w:spacing w:after="0"/>
-        <w:jc w:val="both"/>
-        <w:rPr>
-          <w:rFonts w:ascii="Verdana" w:hAnsi="Verdana"/>
-          <w:sz w:val="20"/>
-        </w:rPr>
-      </w:pPr>
-      <w:r>
-        <w:rPr>
-          <w:rFonts w:ascii="Verdana" w:hAnsi="Verdana"/>
-          <w:sz w:val="20"/>
-        </w:rPr>
-        <w:tab/>
-      </w:r>
-      <w:r>
-        <w:rPr>
-          <w:rFonts w:ascii="Verdana" w:hAnsi="Verdana"/>
-          <w:sz w:val="20"/>
-        </w:rPr>
-        <w:tab/>
-        <w:t>//fprintf(stdout, "%d ", sortArr[i]);</w:t>
-      </w:r>
-    </w:p>
-    <w:p>
-      <w:pPr>
-        <w:shd w:val="clear" w:color="auto" w:fill="B4C6E7" w:themeFill="accent5" w:themeFillTint="66"/>
+        <w:shd w:val="clear" w:color="auto" w:fill="000000" w:themeFill="text1"/>
+        <w:spacing w:after="0"/>
+        <w:jc w:val="both"/>
+        <w:rPr>
+          <w:rFonts w:ascii="Verdana" w:hAnsi="Verdana"/>
+          <w:sz w:val="20"/>
+        </w:rPr>
+      </w:pPr>
+      <w:r>
+        <w:rPr>
+          <w:rFonts w:ascii="Verdana" w:hAnsi="Verdana"/>
+          <w:sz w:val="20"/>
+        </w:rPr>
+        <w:tab/>
+      </w:r>
+    </w:p>
+    <w:p>
+      <w:pPr>
+        <w:shd w:val="clear" w:color="auto" w:fill="000000" w:themeFill="text1"/>
+        <w:spacing w:after="0"/>
+        <w:jc w:val="both"/>
+        <w:rPr>
+          <w:rFonts w:ascii="Verdana" w:hAnsi="Verdana"/>
+          <w:sz w:val="20"/>
+        </w:rPr>
+      </w:pPr>
+      <w:r>
+        <w:rPr>
+          <w:rFonts w:ascii="Verdana" w:hAnsi="Verdana"/>
+          <w:sz w:val="20"/>
+        </w:rPr>
+        <w:tab/>
+      </w:r>
+      <w:proofErr w:type="gramStart"/>
+      <w:r>
+        <w:rPr>
+          <w:rFonts w:ascii="Verdana" w:hAnsi="Verdana"/>
+          <w:sz w:val="20"/>
+        </w:rPr>
+        <w:t>for(</w:t>
+      </w:r>
+      <w:proofErr w:type="spellStart"/>
+      <w:proofErr w:type="gramEnd"/>
+      <w:r>
+        <w:rPr>
+          <w:rFonts w:ascii="Verdana" w:hAnsi="Verdana"/>
+          <w:sz w:val="20"/>
+        </w:rPr>
+        <w:t>i</w:t>
+      </w:r>
+      <w:proofErr w:type="spellEnd"/>
+      <w:r>
+        <w:rPr>
+          <w:rFonts w:ascii="Verdana" w:hAnsi="Verdana"/>
+          <w:sz w:val="20"/>
+        </w:rPr>
+        <w:t xml:space="preserve"> = 0; </w:t>
+      </w:r>
+      <w:proofErr w:type="spellStart"/>
+      <w:r>
+        <w:rPr>
+          <w:rFonts w:ascii="Verdana" w:hAnsi="Verdana"/>
+          <w:sz w:val="20"/>
+        </w:rPr>
+        <w:t>i</w:t>
+      </w:r>
+      <w:proofErr w:type="spellEnd"/>
+      <w:r>
+        <w:rPr>
+          <w:rFonts w:ascii="Verdana" w:hAnsi="Verdana"/>
+          <w:sz w:val="20"/>
+        </w:rPr>
+        <w:t xml:space="preserve"> &lt; n; </w:t>
+      </w:r>
+      <w:proofErr w:type="spellStart"/>
+      <w:r>
+        <w:rPr>
+          <w:rFonts w:ascii="Verdana" w:hAnsi="Verdana"/>
+          <w:sz w:val="20"/>
+        </w:rPr>
+        <w:t>i</w:t>
+      </w:r>
+      <w:proofErr w:type="spellEnd"/>
+      <w:r>
+        <w:rPr>
+          <w:rFonts w:ascii="Verdana" w:hAnsi="Verdana"/>
+          <w:sz w:val="20"/>
+        </w:rPr>
+        <w:t>++) {</w:t>
+      </w:r>
+    </w:p>
+    <w:p>
+      <w:pPr>
+        <w:shd w:val="clear" w:color="auto" w:fill="000000" w:themeFill="text1"/>
+        <w:spacing w:after="0"/>
+        <w:jc w:val="both"/>
+        <w:rPr>
+          <w:rFonts w:ascii="Verdana" w:hAnsi="Verdana"/>
+          <w:sz w:val="20"/>
+        </w:rPr>
+      </w:pPr>
+      <w:r>
+        <w:rPr>
+          <w:rFonts w:ascii="Verdana" w:hAnsi="Verdana"/>
+          <w:sz w:val="20"/>
+        </w:rPr>
+        <w:tab/>
+      </w:r>
+      <w:r>
+        <w:rPr>
+          <w:rFonts w:ascii="Verdana" w:hAnsi="Verdana"/>
+          <w:sz w:val="20"/>
+        </w:rPr>
+        <w:tab/>
+      </w:r>
+      <w:proofErr w:type="spellStart"/>
+      <w:r>
+        <w:rPr>
+          <w:rFonts w:ascii="Verdana" w:hAnsi="Verdana"/>
+          <w:sz w:val="20"/>
+        </w:rPr>
+        <w:t>arr_arg</w:t>
+      </w:r>
+      <w:proofErr w:type="spellEnd"/>
+      <w:r>
+        <w:rPr>
+          <w:rFonts w:ascii="Verdana" w:hAnsi="Verdana"/>
+          <w:sz w:val="20"/>
+        </w:rPr>
+        <w:t>[</w:t>
+      </w:r>
+      <w:proofErr w:type="spellStart"/>
+      <w:r>
+        <w:rPr>
+          <w:rFonts w:ascii="Verdana" w:hAnsi="Verdana"/>
+          <w:sz w:val="20"/>
+        </w:rPr>
+        <w:t>i</w:t>
+      </w:r>
+      <w:proofErr w:type="spellEnd"/>
+      <w:r>
+        <w:rPr>
+          <w:rFonts w:ascii="Verdana" w:hAnsi="Verdana"/>
+          <w:sz w:val="20"/>
+        </w:rPr>
+        <w:t xml:space="preserve">] = </w:t>
+      </w:r>
+      <w:proofErr w:type="spellStart"/>
+      <w:r>
+        <w:rPr>
+          <w:rFonts w:ascii="Verdana" w:hAnsi="Verdana"/>
+          <w:sz w:val="20"/>
+        </w:rPr>
+        <w:t>sortArr</w:t>
+      </w:r>
+      <w:proofErr w:type="spellEnd"/>
+      <w:r>
+        <w:rPr>
+          <w:rFonts w:ascii="Verdana" w:hAnsi="Verdana"/>
+          <w:sz w:val="20"/>
+        </w:rPr>
+        <w:t>[</w:t>
+      </w:r>
+      <w:proofErr w:type="spellStart"/>
+      <w:r>
+        <w:rPr>
+          <w:rFonts w:ascii="Verdana" w:hAnsi="Verdana"/>
+          <w:sz w:val="20"/>
+        </w:rPr>
+        <w:t>i</w:t>
+      </w:r>
+      <w:proofErr w:type="spellEnd"/>
+      <w:r>
+        <w:rPr>
+          <w:rFonts w:ascii="Verdana" w:hAnsi="Verdana"/>
+          <w:sz w:val="20"/>
+        </w:rPr>
+        <w:t>];</w:t>
+      </w:r>
+    </w:p>
+    <w:p>
+      <w:pPr>
+        <w:shd w:val="clear" w:color="auto" w:fill="000000" w:themeFill="text1"/>
+        <w:spacing w:after="0"/>
+        <w:jc w:val="both"/>
+        <w:rPr>
+          <w:rFonts w:ascii="Verdana" w:hAnsi="Verdana"/>
+          <w:sz w:val="20"/>
+        </w:rPr>
+      </w:pPr>
+      <w:r>
+        <w:rPr>
+          <w:rFonts w:ascii="Verdana" w:hAnsi="Verdana"/>
+          <w:sz w:val="20"/>
+        </w:rPr>
+        <w:tab/>
+      </w:r>
+      <w:r>
+        <w:rPr>
+          <w:rFonts w:ascii="Verdana" w:hAnsi="Verdana"/>
+          <w:sz w:val="20"/>
+        </w:rPr>
+        <w:tab/>
+        <w:t>//</w:t>
+      </w:r>
+      <w:proofErr w:type="spellStart"/>
+      <w:proofErr w:type="gramStart"/>
+      <w:r>
+        <w:rPr>
+          <w:rFonts w:ascii="Verdana" w:hAnsi="Verdana"/>
+          <w:sz w:val="20"/>
+        </w:rPr>
+        <w:t>fprintf</w:t>
+      </w:r>
+      <w:proofErr w:type="spellEnd"/>
+      <w:r>
+        <w:rPr>
+          <w:rFonts w:ascii="Verdana" w:hAnsi="Verdana"/>
+          <w:sz w:val="20"/>
+        </w:rPr>
+        <w:t>(</w:t>
+      </w:r>
+      <w:proofErr w:type="spellStart"/>
+      <w:proofErr w:type="gramEnd"/>
+      <w:r>
+        <w:rPr>
+          <w:rFonts w:ascii="Verdana" w:hAnsi="Verdana"/>
+          <w:sz w:val="20"/>
+        </w:rPr>
+        <w:t>stdout</w:t>
+      </w:r>
+      <w:proofErr w:type="spellEnd"/>
+      <w:r>
+        <w:rPr>
+          <w:rFonts w:ascii="Verdana" w:hAnsi="Verdana"/>
+          <w:sz w:val="20"/>
+        </w:rPr>
+        <w:t xml:space="preserve">, "%d ", </w:t>
+      </w:r>
+      <w:proofErr w:type="spellStart"/>
+      <w:r>
+        <w:rPr>
+          <w:rFonts w:ascii="Verdana" w:hAnsi="Verdana"/>
+          <w:sz w:val="20"/>
+        </w:rPr>
+        <w:t>sortArr</w:t>
+      </w:r>
+      <w:proofErr w:type="spellEnd"/>
+      <w:r>
+        <w:rPr>
+          <w:rFonts w:ascii="Verdana" w:hAnsi="Verdana"/>
+          <w:sz w:val="20"/>
+        </w:rPr>
+        <w:t>[</w:t>
+      </w:r>
+      <w:proofErr w:type="spellStart"/>
+      <w:r>
+        <w:rPr>
+          <w:rFonts w:ascii="Verdana" w:hAnsi="Verdana"/>
+          <w:sz w:val="20"/>
+        </w:rPr>
+        <w:t>i</w:t>
+      </w:r>
+      <w:proofErr w:type="spellEnd"/>
+      <w:r>
+        <w:rPr>
+          <w:rFonts w:ascii="Verdana" w:hAnsi="Verdana"/>
+          <w:sz w:val="20"/>
+        </w:rPr>
+        <w:t>]);</w:t>
+      </w:r>
+    </w:p>
+    <w:p>
+      <w:pPr>
+        <w:shd w:val="clear" w:color="auto" w:fill="000000" w:themeFill="text1"/>
         <w:spacing w:after="0"/>
         <w:jc w:val="both"/>
         <w:rPr>
@@ -2126,25 +4010,25 @@
     </w:p>
     <w:p>
       <w:pPr>
-        <w:shd w:val="clear" w:color="auto" w:fill="B4C6E7" w:themeFill="accent5" w:themeFillTint="66"/>
-        <w:spacing w:after="0"/>
-        <w:jc w:val="both"/>
-        <w:rPr>
-          <w:rFonts w:ascii="Verdana" w:hAnsi="Verdana"/>
-          <w:sz w:val="20"/>
-        </w:rPr>
-      </w:pPr>
-      <w:r>
-        <w:rPr>
-          <w:rFonts w:ascii="Verdana" w:hAnsi="Verdana"/>
-          <w:sz w:val="20"/>
-        </w:rPr>
-        <w:tab/>
-      </w:r>
-    </w:p>
-    <w:p>
-      <w:pPr>
-        <w:shd w:val="clear" w:color="auto" w:fill="B4C6E7" w:themeFill="accent5" w:themeFillTint="66"/>
+        <w:shd w:val="clear" w:color="auto" w:fill="000000" w:themeFill="text1"/>
+        <w:spacing w:after="0"/>
+        <w:jc w:val="both"/>
+        <w:rPr>
+          <w:rFonts w:ascii="Verdana" w:hAnsi="Verdana"/>
+          <w:sz w:val="20"/>
+        </w:rPr>
+      </w:pPr>
+      <w:r>
+        <w:rPr>
+          <w:rFonts w:ascii="Verdana" w:hAnsi="Verdana"/>
+          <w:sz w:val="20"/>
+        </w:rPr>
+        <w:tab/>
+      </w:r>
+    </w:p>
+    <w:p>
+      <w:pPr>
+        <w:shd w:val="clear" w:color="auto" w:fill="000000" w:themeFill="text1"/>
         <w:spacing w:after="0"/>
         <w:jc w:val="both"/>
         <w:rPr>
@@ -2163,7 +4047,7 @@
     </w:p>
     <w:p>
       <w:pPr>
-        <w:shd w:val="clear" w:color="auto" w:fill="B4C6E7" w:themeFill="accent5" w:themeFillTint="66"/>
+        <w:shd w:val="clear" w:color="auto" w:fill="000000" w:themeFill="text1"/>
         <w:spacing w:after="0"/>
         <w:jc w:val="both"/>
         <w:rPr>
@@ -2181,7 +4065,7 @@
     </w:p>
     <w:p>
       <w:pPr>
-        <w:shd w:val="clear" w:color="auto" w:fill="B4C6E7" w:themeFill="accent5" w:themeFillTint="66"/>
+        <w:shd w:val="clear" w:color="auto" w:fill="000000" w:themeFill="text1"/>
         <w:spacing w:after="0"/>
         <w:jc w:val="both"/>
         <w:rPr>
@@ -2199,54 +4083,86 @@
     </w:p>
     <w:p>
       <w:pPr>
-        <w:shd w:val="clear" w:color="auto" w:fill="B4C6E7" w:themeFill="accent5" w:themeFillTint="66"/>
-        <w:spacing w:after="0"/>
-        <w:jc w:val="both"/>
-        <w:rPr>
-          <w:rFonts w:ascii="Verdana" w:hAnsi="Verdana"/>
-          <w:sz w:val="20"/>
-        </w:rPr>
-      </w:pPr>
-      <w:r>
-        <w:rPr>
-          <w:rFonts w:ascii="Verdana" w:hAnsi="Verdana"/>
-          <w:sz w:val="20"/>
-        </w:rPr>
-        <w:t>Enter no of elements : 10</w:t>
-      </w:r>
-    </w:p>
-    <w:p>
-      <w:pPr>
-        <w:shd w:val="clear" w:color="auto" w:fill="B4C6E7" w:themeFill="accent5" w:themeFillTint="66"/>
-        <w:spacing w:after="0"/>
-        <w:jc w:val="both"/>
-        <w:rPr>
-          <w:rFonts w:ascii="Verdana" w:hAnsi="Verdana"/>
-          <w:sz w:val="20"/>
-        </w:rPr>
-      </w:pPr>
-      <w:r>
-        <w:rPr>
-          <w:rFonts w:ascii="Verdana" w:hAnsi="Verdana"/>
-          <w:sz w:val="20"/>
-        </w:rPr>
-        <w:t>Enter all elements : 2 3 2 4 5 6 5 4 9 8</w:t>
-      </w:r>
-    </w:p>
-    <w:p>
-      <w:pPr>
-        <w:shd w:val="clear" w:color="auto" w:fill="B4C6E7" w:themeFill="accent5" w:themeFillTint="66"/>
-        <w:spacing w:after="0"/>
-        <w:jc w:val="both"/>
-        <w:rPr>
-          <w:rFonts w:ascii="Verdana" w:hAnsi="Verdana"/>
-          <w:sz w:val="20"/>
-        </w:rPr>
-      </w:pPr>
-    </w:p>
-    <w:p>
-      <w:pPr>
-        <w:shd w:val="clear" w:color="auto" w:fill="B4C6E7" w:themeFill="accent5" w:themeFillTint="66"/>
+        <w:shd w:val="clear" w:color="auto" w:fill="000000" w:themeFill="text1"/>
+        <w:spacing w:after="0"/>
+        <w:jc w:val="both"/>
+        <w:rPr>
+          <w:rFonts w:ascii="Verdana" w:hAnsi="Verdana"/>
+          <w:sz w:val="20"/>
+        </w:rPr>
+      </w:pPr>
+      <w:r>
+        <w:rPr>
+          <w:rFonts w:ascii="Verdana" w:hAnsi="Verdana"/>
+          <w:sz w:val="20"/>
+        </w:rPr>
+        <w:t xml:space="preserve">Enter no of </w:t>
+      </w:r>
+      <w:proofErr w:type="gramStart"/>
+      <w:r>
+        <w:rPr>
+          <w:rFonts w:ascii="Verdana" w:hAnsi="Verdana"/>
+          <w:sz w:val="20"/>
+        </w:rPr>
+        <w:t>elements :</w:t>
+      </w:r>
+      <w:proofErr w:type="gramEnd"/>
+      <w:r>
+        <w:rPr>
+          <w:rFonts w:ascii="Verdana" w:hAnsi="Verdana"/>
+          <w:sz w:val="20"/>
+        </w:rPr>
+        <w:t xml:space="preserve"> 10</w:t>
+      </w:r>
+    </w:p>
+    <w:p>
+      <w:pPr>
+        <w:shd w:val="clear" w:color="auto" w:fill="000000" w:themeFill="text1"/>
+        <w:spacing w:after="0"/>
+        <w:jc w:val="both"/>
+        <w:rPr>
+          <w:rFonts w:ascii="Verdana" w:hAnsi="Verdana"/>
+          <w:sz w:val="20"/>
+        </w:rPr>
+      </w:pPr>
+      <w:r>
+        <w:rPr>
+          <w:rFonts w:ascii="Verdana" w:hAnsi="Verdana"/>
+          <w:sz w:val="20"/>
+        </w:rPr>
+        <w:t xml:space="preserve">Enter all </w:t>
+      </w:r>
+      <w:proofErr w:type="gramStart"/>
+      <w:r>
+        <w:rPr>
+          <w:rFonts w:ascii="Verdana" w:hAnsi="Verdana"/>
+          <w:sz w:val="20"/>
+        </w:rPr>
+        <w:t>elements :</w:t>
+      </w:r>
+      <w:proofErr w:type="gramEnd"/>
+      <w:r>
+        <w:rPr>
+          <w:rFonts w:ascii="Verdana" w:hAnsi="Verdana"/>
+          <w:sz w:val="20"/>
+        </w:rPr>
+        <w:t xml:space="preserve"> 2 3 2 4 5 6 5 4 9 8</w:t>
+      </w:r>
+    </w:p>
+    <w:p>
+      <w:pPr>
+        <w:shd w:val="clear" w:color="auto" w:fill="000000" w:themeFill="text1"/>
+        <w:spacing w:after="0"/>
+        <w:jc w:val="both"/>
+        <w:rPr>
+          <w:rFonts w:ascii="Verdana" w:hAnsi="Verdana"/>
+          <w:sz w:val="20"/>
+        </w:rPr>
+      </w:pPr>
+    </w:p>
+    <w:p>
+      <w:pPr>
+        <w:shd w:val="clear" w:color="auto" w:fill="000000" w:themeFill="text1"/>
         <w:spacing w:after="0"/>
         <w:jc w:val="both"/>
         <w:rPr>
@@ -2264,7 +4180,7 @@
     </w:p>
     <w:p>
       <w:pPr>
-        <w:shd w:val="clear" w:color="auto" w:fill="B4C6E7" w:themeFill="accent5" w:themeFillTint="66"/>
+        <w:shd w:val="clear" w:color="auto" w:fill="000000" w:themeFill="text1"/>
         <w:spacing w:after="0"/>
         <w:jc w:val="both"/>
         <w:rPr>
@@ -2282,7 +4198,7 @@
     </w:p>
     <w:p>
       <w:pPr>
-        <w:shd w:val="clear" w:color="auto" w:fill="B4C6E7" w:themeFill="accent5" w:themeFillTint="66"/>
+        <w:shd w:val="clear" w:color="auto" w:fill="000000" w:themeFill="text1"/>
         <w:spacing w:after="0"/>
         <w:jc w:val="both"/>
         <w:rPr>
@@ -2312,15 +4228,7 @@
           <w:rFonts w:ascii="Verdana" w:hAnsi="Verdana"/>
         </w:rPr>
         <w:lastRenderedPageBreak/>
-        <w:t>C</w:t>
-      </w:r>
-      <w:bookmarkStart w:id="0" w:name="_GoBack"/>
-      <w:bookmarkEnd w:id="0"/>
-      <w:r>
-        <w:rPr>
-          <w:rFonts w:ascii="Verdana" w:hAnsi="Verdana"/>
-        </w:rPr>
-        <w:t>o</w:t>
+        <w:t>Co</w:t>
       </w:r>
       <w:r>
         <w:rPr>
@@ -2340,21 +4248,49 @@
         <w:rPr>
           <w:rFonts w:ascii="Verdana" w:hAnsi="Verdana"/>
         </w:rPr>
-        <w:t>Time Complexity: O(n+k) where n is the number of elements in input array and k is the range of input.</w:t>
-      </w:r>
-    </w:p>
-    <w:p>
-      <w:pPr>
-        <w:jc w:val="both"/>
-        <w:rPr>
-          <w:rFonts w:ascii="Verdana" w:hAnsi="Verdana"/>
-        </w:rPr>
-      </w:pPr>
-      <w:r>
-        <w:rPr>
-          <w:rFonts w:ascii="Verdana" w:hAnsi="Verdana"/>
-        </w:rPr>
-        <w:t>Auxiliary Space: O(n+k)</w:t>
+        <w:t>Time Complexity: O(</w:t>
+      </w:r>
+      <w:proofErr w:type="spellStart"/>
+      <w:r>
+        <w:rPr>
+          <w:rFonts w:ascii="Verdana" w:hAnsi="Verdana"/>
+        </w:rPr>
+        <w:t>n+k</w:t>
+      </w:r>
+      <w:proofErr w:type="spellEnd"/>
+      <w:r>
+        <w:rPr>
+          <w:rFonts w:ascii="Verdana" w:hAnsi="Verdana"/>
+        </w:rPr>
+        <w:t>) where n is the number of elements in input array and k is the range of input.</w:t>
+      </w:r>
+    </w:p>
+    <w:p>
+      <w:pPr>
+        <w:jc w:val="both"/>
+        <w:rPr>
+          <w:rFonts w:ascii="Verdana" w:hAnsi="Verdana"/>
+        </w:rPr>
+      </w:pPr>
+      <w:r>
+        <w:rPr>
+          <w:rFonts w:ascii="Verdana" w:hAnsi="Verdana"/>
+        </w:rPr>
+        <w:t>Auxiliary Space: O(</w:t>
+      </w:r>
+      <w:proofErr w:type="spellStart"/>
+      <w:r>
+        <w:rPr>
+          <w:rFonts w:ascii="Verdana" w:hAnsi="Verdana"/>
+        </w:rPr>
+        <w:t>n+k</w:t>
+      </w:r>
+      <w:proofErr w:type="spellEnd"/>
+      <w:r>
+        <w:rPr>
+          <w:rFonts w:ascii="Verdana" w:hAnsi="Verdana"/>
+        </w:rPr>
+        <w:t>)</w:t>
       </w:r>
     </w:p>
     <w:p>
@@ -2414,7 +4350,21 @@
         <w:rPr>
           <w:rFonts w:ascii="Verdana" w:hAnsi="Verdana"/>
         </w:rPr>
-        <w:t>It is not a comparison based sorting. It running time complexity is O(n) with space proportional to the range of data.</w:t>
+        <w:t xml:space="preserve">It is not a </w:t>
+      </w:r>
+      <w:proofErr w:type="gramStart"/>
+      <w:r>
+        <w:rPr>
+          <w:rFonts w:ascii="Verdana" w:hAnsi="Verdana"/>
+        </w:rPr>
+        <w:t>comparison based</w:t>
+      </w:r>
+      <w:proofErr w:type="gramEnd"/>
+      <w:r>
+        <w:rPr>
+          <w:rFonts w:ascii="Verdana" w:hAnsi="Verdana"/>
+        </w:rPr>
+        <w:t xml:space="preserve"> sorting. It running time complexity is O(n) with space proportional to the range of data.</w:t>
       </w:r>
     </w:p>
     <w:p>
@@ -2452,7 +4402,21 @@
         <w:rPr>
           <w:rFonts w:ascii="Verdana" w:hAnsi="Verdana"/>
         </w:rPr>
-        <w:t>Counting sort uses a partial hashing to count the occurrence of the data object in O(1).</w:t>
+        <w:t xml:space="preserve">Counting sort uses a partial hashing to count the occurrence of the data object in </w:t>
+      </w:r>
+      <w:proofErr w:type="gramStart"/>
+      <w:r>
+        <w:rPr>
+          <w:rFonts w:ascii="Verdana" w:hAnsi="Verdana"/>
+        </w:rPr>
+        <w:t>O(</w:t>
+      </w:r>
+      <w:proofErr w:type="gramEnd"/>
+      <w:r>
+        <w:rPr>
+          <w:rFonts w:ascii="Verdana" w:hAnsi="Verdana"/>
+        </w:rPr>
+        <w:t>1).</w:t>
       </w:r>
     </w:p>
     <w:p>
@@ -2473,6 +4437,54 @@
         </w:rPr>
         <w:t>Counting sort can be extended to work for negative inputs also.</w:t>
       </w:r>
+    </w:p>
+    <w:p>
+      <w:pPr>
+        <w:pStyle w:val="Heading1"/>
+        <w:rPr>
+          <w:rFonts w:ascii="Verdana" w:hAnsi="Verdana"/>
+        </w:rPr>
+      </w:pPr>
+      <w:r>
+        <w:rPr>
+          <w:rFonts w:ascii="Verdana" w:hAnsi="Verdana"/>
+        </w:rPr>
+        <w:t>References</w:t>
+      </w:r>
+    </w:p>
+    <w:p>
+      <w:pPr>
+        <w:jc w:val="both"/>
+        <w:rPr>
+          <w:rFonts w:ascii="Verdana" w:hAnsi="Verdana"/>
+        </w:rPr>
+      </w:pPr>
+      <w:hyperlink r:id="rId6" w:history="1">
+        <w:r>
+          <w:rPr>
+            <w:rStyle w:val="Hyperlink"/>
+            <w:rFonts w:ascii="Verdana" w:hAnsi="Verdana"/>
+          </w:rPr>
+          <w:t>https://www.geeksforgeeks.org/sorting-algorithms/</w:t>
+        </w:r>
+      </w:hyperlink>
+    </w:p>
+    <w:p>
+      <w:pPr>
+        <w:jc w:val="both"/>
+        <w:rPr>
+          <w:rFonts w:ascii="Verdana" w:hAnsi="Verdana"/>
+        </w:rPr>
+      </w:pPr>
+      <w:hyperlink r:id="rId7" w:history="1">
+        <w:r>
+          <w:rPr>
+            <w:rStyle w:val="Hyperlink"/>
+            <w:rFonts w:ascii="Verdana" w:hAnsi="Verdana"/>
+          </w:rPr>
+          <w:t>https://www.geeksforgeeks.org/counting-sort/</w:t>
+        </w:r>
+      </w:hyperlink>
     </w:p>
     <w:p>
       <w:pPr>
@@ -2533,7 +4545,7 @@
 </file>
 
 <file path=word/numbering.xml><?xml version="1.0" encoding="utf-8"?>
-<w:numbering xmlns:wpc="http://schemas.microsoft.com/office/word/2010/wordprocessingCanvas" xmlns:cx="http://schemas.microsoft.com/office/drawing/2014/chartex" xmlns:mc="http://schemas.openxmlformats.org/markup-compatibility/2006" xmlns:o="urn:schemas-microsoft-com:office:office" xmlns:r="http://schemas.openxmlformats.org/officeDocument/2006/relationships" xmlns:m="http://schemas.openxmlformats.org/officeDocument/2006/math" xmlns:v="urn:schemas-microsoft-com:vml" xmlns:wp14="http://schemas.microsoft.com/office/word/2010/wordprocessingDrawing" xmlns:wp="http://schemas.openxmlformats.org/drawingml/2006/wordprocessingDrawing" xmlns:w10="urn:schemas-microsoft-com:office:word" xmlns:w="http://schemas.openxmlformats.org/wordprocessingml/2006/main" xmlns:w14="http://schemas.microsoft.com/office/word/2010/wordml" xmlns:w15="http://schemas.microsoft.com/office/word/2012/wordml" xmlns:w16se="http://schemas.microsoft.com/office/word/2015/wordml/symex" xmlns:wpg="http://schemas.microsoft.com/office/word/2010/wordprocessingGroup" xmlns:wpi="http://schemas.microsoft.com/office/word/2010/wordprocessingInk" xmlns:wne="http://schemas.microsoft.com/office/word/2006/wordml" xmlns:wps="http://schemas.microsoft.com/office/word/2010/wordprocessingShape" mc:Ignorable="w14 w15 w16se wp14">
+<w:numbering xmlns:wpc="http://schemas.microsoft.com/office/word/2010/wordprocessingCanvas" xmlns:cx="http://schemas.microsoft.com/office/drawing/2014/chartex" xmlns:cx1="http://schemas.microsoft.com/office/drawing/2015/9/8/chartex" xmlns:cx2="http://schemas.microsoft.com/office/drawing/2015/10/21/chartex" xmlns:cx3="http://schemas.microsoft.com/office/drawing/2016/5/9/chartex" xmlns:cx4="http://schemas.microsoft.com/office/drawing/2016/5/10/chartex" xmlns:cx5="http://schemas.microsoft.com/office/drawing/2016/5/11/chartex" xmlns:cx6="http://schemas.microsoft.com/office/drawing/2016/5/12/chartex" xmlns:cx7="http://schemas.microsoft.com/office/drawing/2016/5/13/chartex" xmlns:cx8="http://schemas.microsoft.com/office/drawing/2016/5/14/chartex" xmlns:mc="http://schemas.openxmlformats.org/markup-compatibility/2006" xmlns:aink="http://schemas.microsoft.com/office/drawing/2016/ink" xmlns:am3d="http://schemas.microsoft.com/office/drawing/2017/model3d" xmlns:o="urn:schemas-microsoft-com:office:office" xmlns:oel="http://schemas.microsoft.com/office/2019/extlst" xmlns:r="http://schemas.openxmlformats.org/officeDocument/2006/relationships" xmlns:m="http://schemas.openxmlformats.org/officeDocument/2006/math" xmlns:v="urn:schemas-microsoft-com:vml" xmlns:wp14="http://schemas.microsoft.com/office/word/2010/wordprocessingDrawing" xmlns:wp="http://schemas.openxmlformats.org/drawingml/2006/wordprocessingDrawing" xmlns:w10="urn:schemas-microsoft-com:office:word" xmlns:w="http://schemas.openxmlformats.org/wordprocessingml/2006/main" xmlns:w14="http://schemas.microsoft.com/office/word/2010/wordml" xmlns:w15="http://schemas.microsoft.com/office/word/2012/wordml" xmlns:w16cex="http://schemas.microsoft.com/office/word/2018/wordml/cex" xmlns:w16cid="http://schemas.microsoft.com/office/word/2016/wordml/cid" xmlns:w16="http://schemas.microsoft.com/office/word/2018/wordml" xmlns:w16du="http://schemas.microsoft.com/office/word/2023/wordml/word16du" xmlns:w16sdtdh="http://schemas.microsoft.com/office/word/2020/wordml/sdtdatahash" xmlns:w16se="http://schemas.microsoft.com/office/word/2015/wordml/symex" xmlns:wpg="http://schemas.microsoft.com/office/word/2010/wordprocessingGroup" xmlns:wpi="http://schemas.microsoft.com/office/word/2010/wordprocessingInk" xmlns:wne="http://schemas.microsoft.com/office/word/2006/wordml" xmlns:wps="http://schemas.microsoft.com/office/word/2010/wordprocessingShape" mc:Ignorable="w14 w15 w16se w16cid w16 w16cex w16sdtdh wp14">
   <w:abstractNum w:abstractNumId="0" w15:restartNumberingAfterBreak="0">
     <w:nsid w:val="19342831"/>
     <w:multiLevelType w:val="hybridMultilevel"/>
@@ -2620,14 +4632,14 @@
       </w:pPr>
     </w:lvl>
   </w:abstractNum>
-  <w:num w:numId="1">
+  <w:num w:numId="1" w16cid:durableId="2145196716">
     <w:abstractNumId w:val="0"/>
   </w:num>
 </w:numbering>
 </file>
 
 <file path=word/styles.xml><?xml version="1.0" encoding="utf-8"?>
-<w:styles xmlns:mc="http://schemas.openxmlformats.org/markup-compatibility/2006" xmlns:r="http://schemas.openxmlformats.org/officeDocument/2006/relationships" xmlns:w="http://schemas.openxmlformats.org/wordprocessingml/2006/main" xmlns:w14="http://schemas.microsoft.com/office/word/2010/wordml" xmlns:w15="http://schemas.microsoft.com/office/word/2012/wordml" xmlns:w16se="http://schemas.microsoft.com/office/word/2015/wordml/symex" mc:Ignorable="w14 w15 w16se">
+<w:styles xmlns:mc="http://schemas.openxmlformats.org/markup-compatibility/2006" xmlns:r="http://schemas.openxmlformats.org/officeDocument/2006/relationships" xmlns:w="http://schemas.openxmlformats.org/wordprocessingml/2006/main" xmlns:w14="http://schemas.microsoft.com/office/word/2010/wordml" xmlns:w15="http://schemas.microsoft.com/office/word/2012/wordml" xmlns:w16cex="http://schemas.microsoft.com/office/word/2018/wordml/cex" xmlns:w16cid="http://schemas.microsoft.com/office/word/2016/wordml/cid" xmlns:w16="http://schemas.microsoft.com/office/word/2018/wordml" xmlns:w16sdtdh="http://schemas.microsoft.com/office/word/2020/wordml/sdtdatahash" xmlns:w16se="http://schemas.microsoft.com/office/word/2015/wordml/symex" mc:Ignorable="w14 w15 w16se w16cid w16 w16cex w16sdtdh">
   <w:docDefaults>
     <w:rPrDefault>
       <w:rPr>
@@ -2643,7 +4655,7 @@
       </w:pPr>
     </w:pPrDefault>
   </w:docDefaults>
-  <w:latentStyles w:defLockedState="0" w:defUIPriority="99" w:defSemiHidden="0" w:defUnhideWhenUsed="0" w:defQFormat="0" w:count="371">
+  <w:latentStyles w:defLockedState="0" w:defUIPriority="99" w:defSemiHidden="0" w:defUnhideWhenUsed="0" w:defQFormat="0" w:count="376">
     <w:lsdException w:name="Normal" w:uiPriority="0" w:qFormat="1"/>
     <w:lsdException w:name="heading 1" w:uiPriority="9" w:qFormat="1"/>
     <w:lsdException w:name="heading 2" w:semiHidden="1" w:uiPriority="9" w:unhideWhenUsed="1" w:qFormat="1"/>
@@ -2749,7 +4761,6 @@
     <w:lsdException w:name="HTML Sample" w:semiHidden="1" w:unhideWhenUsed="1"/>
     <w:lsdException w:name="HTML Typewriter" w:semiHidden="1" w:unhideWhenUsed="1"/>
     <w:lsdException w:name="HTML Variable" w:semiHidden="1" w:unhideWhenUsed="1"/>
-    <w:lsdException w:name="Normal Table" w:semiHidden="1" w:unhideWhenUsed="1"/>
     <w:lsdException w:name="annotation subject" w:semiHidden="1" w:unhideWhenUsed="1"/>
     <w:lsdException w:name="No List" w:semiHidden="1" w:unhideWhenUsed="1"/>
     <w:lsdException w:name="Outline List 1" w:semiHidden="1" w:unhideWhenUsed="1"/>
@@ -2792,11 +4803,8 @@
     <w:lsdException w:name="Table Contemporary" w:semiHidden="1" w:unhideWhenUsed="1"/>
     <w:lsdException w:name="Table Elegant" w:semiHidden="1" w:unhideWhenUsed="1"/>
     <w:lsdException w:name="Table Professional" w:semiHidden="1" w:unhideWhenUsed="1"/>
-    <w:lsdException w:name="Table Subtle 1" w:semiHidden="1" w:unhideWhenUsed="1"/>
     <w:lsdException w:name="Table Subtle 2" w:semiHidden="1" w:unhideWhenUsed="1"/>
     <w:lsdException w:name="Table Web 1" w:semiHidden="1" w:unhideWhenUsed="1"/>
-    <w:lsdException w:name="Table Web 2" w:semiHidden="1" w:unhideWhenUsed="1"/>
-    <w:lsdException w:name="Table Web 3" w:semiHidden="1" w:unhideWhenUsed="1"/>
     <w:lsdException w:name="Balloon Text" w:semiHidden="1" w:unhideWhenUsed="1"/>
     <w:lsdException w:name="Table Grid" w:uiPriority="39"/>
     <w:lsdException w:name="Table Theme" w:semiHidden="1" w:unhideWhenUsed="1"/>
@@ -3015,6 +5023,11 @@
     <w:lsdException w:name="List Table 5 Dark Accent 6" w:uiPriority="50"/>
     <w:lsdException w:name="List Table 6 Colorful Accent 6" w:uiPriority="51"/>
     <w:lsdException w:name="List Table 7 Colorful Accent 6" w:uiPriority="52"/>
+    <w:lsdException w:name="Mention" w:semiHidden="1" w:unhideWhenUsed="1"/>
+    <w:lsdException w:name="Smart Hyperlink" w:semiHidden="1" w:unhideWhenUsed="1"/>
+    <w:lsdException w:name="Hashtag" w:semiHidden="1" w:unhideWhenUsed="1"/>
+    <w:lsdException w:name="Unresolved Mention" w:semiHidden="1" w:unhideWhenUsed="1"/>
+    <w:lsdException w:name="Smart Link" w:semiHidden="1" w:unhideWhenUsed="1"/>
   </w:latentStyles>
   <w:style w:type="paragraph" w:default="1" w:styleId="Normal">
     <w:name w:val="Normal"/>
@@ -3681,6 +5694,18 @@
       <w:u w:val="single"/>
     </w:rPr>
   </w:style>
+  <w:style w:type="character" w:styleId="UnresolvedMention">
+    <w:name w:val="Unresolved Mention"/>
+    <w:basedOn w:val="DefaultParagraphFont"/>
+    <w:uiPriority w:val="99"/>
+    <w:semiHidden/>
+    <w:unhideWhenUsed/>
+    <w:rsid w:val="00C16CDD"/>
+    <w:rPr>
+      <w:color w:val="605E5C"/>
+      <w:shd w:val="clear" w:color="auto" w:fill="E1DFDD"/>
+    </w:rPr>
+  </w:style>
 </w:styles>
 </file>
 
